--- a/lab manual.docx
+++ b/lab manual.docx
@@ -1,6 +1,6 @@
 
 <file path=word/document.xml><?xml version="1.0" encoding="utf-8"?>
-<w:document xmlns:wpc="http://schemas.microsoft.com/office/word/2010/wordprocessingCanvas" xmlns:cx="http://schemas.microsoft.com/office/drawing/2014/chartex" xmlns:cx1="http://schemas.microsoft.com/office/drawing/2015/9/8/chartex" xmlns:cx2="http://schemas.microsoft.com/office/drawing/2015/10/21/chartex" xmlns:cx3="http://schemas.microsoft.com/office/drawing/2016/5/9/chartex" xmlns:cx4="http://schemas.microsoft.com/office/drawing/2016/5/10/chartex" xmlns:cx5="http://schemas.microsoft.com/office/drawing/2016/5/11/chartex" xmlns:cx6="http://schemas.microsoft.com/office/drawing/2016/5/12/chartex" xmlns:cx7="http://schemas.microsoft.com/office/drawing/2016/5/13/chartex" xmlns:cx8="http://schemas.microsoft.com/office/drawing/2016/5/14/chartex" xmlns:mc="http://schemas.openxmlformats.org/markup-compatibility/2006" xmlns:aink="http://schemas.microsoft.com/office/drawing/2016/ink" xmlns:am3d="http://schemas.microsoft.com/office/drawing/2017/model3d" xmlns:o="urn:schemas-microsoft-com:office:office" xmlns:oel="http://schemas.microsoft.com/office/2019/extlst" xmlns:r="http://schemas.openxmlformats.org/officeDocument/2006/relationships" xmlns:m="http://schemas.openxmlformats.org/officeDocument/2006/math" xmlns:v="urn:schemas-microsoft-com:vml" xmlns:wp14="http://schemas.microsoft.com/office/word/2010/wordprocessingDrawing" xmlns:wp="http://schemas.openxmlformats.org/drawingml/2006/wordprocessingDrawing" xmlns:w10="urn:schemas-microsoft-com:office:word" xmlns:w="http://schemas.openxmlformats.org/wordprocessingml/2006/main" xmlns:w14="http://schemas.microsoft.com/office/word/2010/wordml" xmlns:w15="http://schemas.microsoft.com/office/word/2012/wordml" xmlns:w16cex="http://schemas.microsoft.com/office/word/2018/wordml/cex" xmlns:w16cid="http://schemas.microsoft.com/office/word/2016/wordml/cid" xmlns:w16="http://schemas.microsoft.com/office/word/2018/wordml" xmlns:w16du="http://schemas.microsoft.com/office/word/2023/wordml/word16du" xmlns:w16sdtdh="http://schemas.microsoft.com/office/word/2020/wordml/sdtdatahash" xmlns:w16sdtfl="http://schemas.microsoft.com/office/word/2024/wordml/sdtformatlock" xmlns:w16se="http://schemas.microsoft.com/office/word/2015/wordml/symex" xmlns:wpg="http://schemas.microsoft.com/office/word/2010/wordprocessingGroup" xmlns:wpi="http://schemas.microsoft.com/office/word/2010/wordprocessingInk" xmlns:wne="http://schemas.microsoft.com/office/word/2006/wordml" xmlns:wps="http://schemas.microsoft.com/office/word/2010/wordprocessingShape" mc:Ignorable="w14 w15 w16se w16cid w16 w16cex w16sdtdh w16sdtfl w16du wp14">
+<w:document xmlns:wpc="http://schemas.microsoft.com/office/word/2010/wordprocessingCanvas" xmlns:cx="http://schemas.microsoft.com/office/drawing/2014/chartex" xmlns:mc="http://schemas.openxmlformats.org/markup-compatibility/2006" xmlns:o="urn:schemas-microsoft-com:office:office" xmlns:r="http://schemas.openxmlformats.org/officeDocument/2006/relationships" xmlns:m="http://schemas.openxmlformats.org/officeDocument/2006/math" xmlns:v="urn:schemas-microsoft-com:vml" xmlns:wp14="http://schemas.microsoft.com/office/word/2010/wordprocessingDrawing" xmlns:wp="http://schemas.openxmlformats.org/drawingml/2006/wordprocessingDrawing" xmlns:w10="urn:schemas-microsoft-com:office:word" xmlns:w="http://schemas.openxmlformats.org/wordprocessingml/2006/main" xmlns:w14="http://schemas.microsoft.com/office/word/2010/wordml" xmlns:w15="http://schemas.microsoft.com/office/word/2012/wordml" xmlns:w16se="http://schemas.microsoft.com/office/word/2015/wordml/symex" xmlns:wpg="http://schemas.microsoft.com/office/word/2010/wordprocessingGroup" xmlns:wpi="http://schemas.microsoft.com/office/word/2010/wordprocessingInk" xmlns:wne="http://schemas.microsoft.com/office/word/2006/wordml" xmlns:wps="http://schemas.microsoft.com/office/word/2010/wordprocessingShape" mc:Ignorable="w14 w15 w16se wp14">
   <w:body>
     <w:p>
       <w:pPr>
@@ -94,7 +94,23 @@
           <w:b/>
           <w:sz w:val="36"/>
         </w:rPr>
-        <w:t>LAB LAB MANUAL</w:t>
+        <w:t xml:space="preserve">LAB </w:t>
+      </w:r>
+      <w:proofErr w:type="spellStart"/>
+      <w:r>
+        <w:rPr>
+          <w:b/>
+          <w:sz w:val="36"/>
+        </w:rPr>
+        <w:t>LAB</w:t>
+      </w:r>
+      <w:proofErr w:type="spellEnd"/>
+      <w:r>
+        <w:rPr>
+          <w:b/>
+          <w:sz w:val="36"/>
+        </w:rPr>
+        <w:t xml:space="preserve"> MANUAL</w:t>
       </w:r>
     </w:p>
     <w:p>
@@ -239,7 +255,7 @@
               </wp:anchor>
             </w:drawing>
           </mc:Choice>
-          <mc:Fallback>
+          <mc:Fallback xmlns:cx1="http://schemas.microsoft.com/office/drawing/2015/9/8/chartex" xmlns:cx2="http://schemas.microsoft.com/office/drawing/2015/10/21/chartex" xmlns:cx3="http://schemas.microsoft.com/office/drawing/2016/5/9/chartex" xmlns:cx4="http://schemas.microsoft.com/office/drawing/2016/5/10/chartex" xmlns:cx5="http://schemas.microsoft.com/office/drawing/2016/5/11/chartex" xmlns:cx6="http://schemas.microsoft.com/office/drawing/2016/5/12/chartex" xmlns:cx7="http://schemas.microsoft.com/office/drawing/2016/5/13/chartex" xmlns:cx8="http://schemas.microsoft.com/office/drawing/2016/5/14/chartex" xmlns:aink="http://schemas.microsoft.com/office/drawing/2016/ink" xmlns:am3d="http://schemas.microsoft.com/office/drawing/2017/model3d" xmlns:oel="http://schemas.microsoft.com/office/2019/extlst" xmlns:w16cex="http://schemas.microsoft.com/office/word/2018/wordml/cex" xmlns:w16cid="http://schemas.microsoft.com/office/word/2016/wordml/cid" xmlns:w16="http://schemas.microsoft.com/office/word/2018/wordml" xmlns:w16du="http://schemas.microsoft.com/office/word/2023/wordml/word16du" xmlns:w16sdtdh="http://schemas.microsoft.com/office/word/2020/wordml/sdtdatahash" xmlns:w16sdtfl="http://schemas.microsoft.com/office/word/2024/wordml/sdtformatlock">
             <w:pict>
               <v:group w14:anchorId="60B0D2DA" id="Group 112550" o:spid="_x0000_s1026" style="position:absolute;margin-left:24pt;margin-top:24.5pt;width:.5pt;height:743.25pt;z-index:251656704;mso-position-horizontal-relative:page;mso-position-vertical-relative:page" coordsize="60,94394" o:gfxdata="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">
                 <v:shape id="Shape 135365" o:spid="_x0000_s1027" style="position:absolute;width:91;height:94394;visibility:visible;mso-wrap-style:square;v-text-anchor:top" coordsize="9144,9439402" o:gfxdata="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" path="m,l9144,r,9439402l,9439402,,e" fillcolor="black" stroked="f" strokeweight="0">
@@ -346,7 +362,7 @@
               </wp:anchor>
             </w:drawing>
           </mc:Choice>
-          <mc:Fallback>
+          <mc:Fallback xmlns:cx1="http://schemas.microsoft.com/office/drawing/2015/9/8/chartex" xmlns:cx2="http://schemas.microsoft.com/office/drawing/2015/10/21/chartex" xmlns:cx3="http://schemas.microsoft.com/office/drawing/2016/5/9/chartex" xmlns:cx4="http://schemas.microsoft.com/office/drawing/2016/5/10/chartex" xmlns:cx5="http://schemas.microsoft.com/office/drawing/2016/5/11/chartex" xmlns:cx6="http://schemas.microsoft.com/office/drawing/2016/5/12/chartex" xmlns:cx7="http://schemas.microsoft.com/office/drawing/2016/5/13/chartex" xmlns:cx8="http://schemas.microsoft.com/office/drawing/2016/5/14/chartex" xmlns:aink="http://schemas.microsoft.com/office/drawing/2016/ink" xmlns:am3d="http://schemas.microsoft.com/office/drawing/2017/model3d" xmlns:oel="http://schemas.microsoft.com/office/2019/extlst" xmlns:w16cex="http://schemas.microsoft.com/office/word/2018/wordml/cex" xmlns:w16cid="http://schemas.microsoft.com/office/word/2016/wordml/cid" xmlns:w16="http://schemas.microsoft.com/office/word/2018/wordml" xmlns:w16du="http://schemas.microsoft.com/office/word/2023/wordml/word16du" xmlns:w16sdtdh="http://schemas.microsoft.com/office/word/2020/wordml/sdtdatahash" xmlns:w16sdtfl="http://schemas.microsoft.com/office/word/2024/wordml/sdtformatlock">
             <w:pict>
               <v:group w14:anchorId="16ACDF90" id="Group 112551" o:spid="_x0000_s1026" style="position:absolute;margin-left:587.75pt;margin-top:24.5pt;width:.5pt;height:743.25pt;z-index:251657728;mso-position-horizontal-relative:page;mso-position-vertical-relative:page" coordsize="60,94394" o:gfxdata="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">
                 <v:shape id="Shape 135367" o:spid="_x0000_s1027" style="position:absolute;width:91;height:94394;visibility:visible;mso-wrap-style:square;v-text-anchor:top" coordsize="9144,9439402" o:gfxdata="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" path="m,l9144,r,9439402l,9439402,,e" fillcolor="black" stroked="f" strokeweight="0">
@@ -413,7 +429,23 @@
           <w:b/>
           <w:sz w:val="28"/>
         </w:rPr>
-        <w:t>Amrita Vishwa Vidyapeetham, Amaravati Campus</w:t>
+        <w:t xml:space="preserve">Amrita </w:t>
+      </w:r>
+      <w:proofErr w:type="spellStart"/>
+      <w:r>
+        <w:rPr>
+          <w:b/>
+          <w:sz w:val="28"/>
+        </w:rPr>
+        <w:t>Vishwa</w:t>
+      </w:r>
+      <w:proofErr w:type="spellEnd"/>
+      <w:r>
+        <w:rPr>
+          <w:b/>
+          <w:sz w:val="28"/>
+        </w:rPr>
+        <w:t xml:space="preserve"> Vidyapeetham, Amaravati Campus</w:t>
       </w:r>
     </w:p>
     <w:p>
@@ -1050,7 +1082,7 @@
               </wp:anchor>
             </w:drawing>
           </mc:Choice>
-          <mc:Fallback>
+          <mc:Fallback xmlns:cx1="http://schemas.microsoft.com/office/drawing/2015/9/8/chartex" xmlns:cx2="http://schemas.microsoft.com/office/drawing/2015/10/21/chartex" xmlns:cx3="http://schemas.microsoft.com/office/drawing/2016/5/9/chartex" xmlns:cx4="http://schemas.microsoft.com/office/drawing/2016/5/10/chartex" xmlns:cx5="http://schemas.microsoft.com/office/drawing/2016/5/11/chartex" xmlns:cx6="http://schemas.microsoft.com/office/drawing/2016/5/12/chartex" xmlns:cx7="http://schemas.microsoft.com/office/drawing/2016/5/13/chartex" xmlns:cx8="http://schemas.microsoft.com/office/drawing/2016/5/14/chartex" xmlns:aink="http://schemas.microsoft.com/office/drawing/2016/ink" xmlns:am3d="http://schemas.microsoft.com/office/drawing/2017/model3d" xmlns:oel="http://schemas.microsoft.com/office/2019/extlst" xmlns:w16cex="http://schemas.microsoft.com/office/word/2018/wordml/cex" xmlns:w16cid="http://schemas.microsoft.com/office/word/2016/wordml/cid" xmlns:w16="http://schemas.microsoft.com/office/word/2018/wordml" xmlns:w16du="http://schemas.microsoft.com/office/word/2023/wordml/word16du" xmlns:w16sdtdh="http://schemas.microsoft.com/office/word/2020/wordml/sdtdatahash" xmlns:w16sdtfl="http://schemas.microsoft.com/office/word/2024/wordml/sdtformatlock">
             <w:pict>
               <v:group w14:anchorId="01576601" id="Group 123210" o:spid="_x0000_s1026" style="position:absolute;margin-left:24pt;margin-top:24.5pt;width:.5pt;height:743.25pt;z-index:251658752;mso-position-horizontal-relative:page;mso-position-vertical-relative:page" coordsize="60,94394" o:gfxdata="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">
                 <v:shape id="Shape 135369" o:spid="_x0000_s1027" style="position:absolute;width:91;height:94394;visibility:visible;mso-wrap-style:square;v-text-anchor:top" coordsize="9144,9439402" o:gfxdata="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" path="m,l9144,r,9439402l,9439402,,e" fillcolor="black" stroked="f" strokeweight="0">
@@ -1156,7 +1188,7 @@
               </wp:anchor>
             </w:drawing>
           </mc:Choice>
-          <mc:Fallback>
+          <mc:Fallback xmlns:cx1="http://schemas.microsoft.com/office/drawing/2015/9/8/chartex" xmlns:cx2="http://schemas.microsoft.com/office/drawing/2015/10/21/chartex" xmlns:cx3="http://schemas.microsoft.com/office/drawing/2016/5/9/chartex" xmlns:cx4="http://schemas.microsoft.com/office/drawing/2016/5/10/chartex" xmlns:cx5="http://schemas.microsoft.com/office/drawing/2016/5/11/chartex" xmlns:cx6="http://schemas.microsoft.com/office/drawing/2016/5/12/chartex" xmlns:cx7="http://schemas.microsoft.com/office/drawing/2016/5/13/chartex" xmlns:cx8="http://schemas.microsoft.com/office/drawing/2016/5/14/chartex" xmlns:aink="http://schemas.microsoft.com/office/drawing/2016/ink" xmlns:am3d="http://schemas.microsoft.com/office/drawing/2017/model3d" xmlns:oel="http://schemas.microsoft.com/office/2019/extlst" xmlns:w16cex="http://schemas.microsoft.com/office/word/2018/wordml/cex" xmlns:w16cid="http://schemas.microsoft.com/office/word/2016/wordml/cid" xmlns:w16="http://schemas.microsoft.com/office/word/2018/wordml" xmlns:w16du="http://schemas.microsoft.com/office/word/2023/wordml/word16du" xmlns:w16sdtdh="http://schemas.microsoft.com/office/word/2020/wordml/sdtdatahash" xmlns:w16sdtfl="http://schemas.microsoft.com/office/word/2024/wordml/sdtformatlock">
             <w:pict>
               <v:group w14:anchorId="333C71CC" id="Group 123211" o:spid="_x0000_s1026" style="position:absolute;margin-left:587.75pt;margin-top:24.5pt;width:.5pt;height:743.25pt;z-index:251659776;mso-position-horizontal-relative:page;mso-position-vertical-relative:page" coordsize="60,94394" o:gfxdata="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">
                 <v:shape id="Shape 135371" o:spid="_x0000_s1027" style="position:absolute;width:91;height:94394;visibility:visible;mso-wrap-style:square;v-text-anchor:top" coordsize="9144,9439402" o:gfxdata="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" path="m,l9144,r,9439402l,9439402,,e" fillcolor="black" stroked="f" strokeweight="0">
@@ -1370,12 +1402,21 @@
                 <w:szCs w:val="28"/>
               </w:rPr>
             </w:pPr>
+            <w:proofErr w:type="spellStart"/>
             <w:r>
               <w:rPr>
                 <w:sz w:val="28"/>
                 <w:szCs w:val="28"/>
               </w:rPr>
-              <w:t>Inastalation of java</w:t>
+              <w:t>Inastalation</w:t>
+            </w:r>
+            <w:proofErr w:type="spellEnd"/>
+            <w:r>
+              <w:rPr>
+                <w:sz w:val="28"/>
+                <w:szCs w:val="28"/>
+              </w:rPr>
+              <w:t xml:space="preserve"> of java</w:t>
             </w:r>
           </w:p>
         </w:tc>
@@ -1756,7 +1797,23 @@
                 <w:sz w:val="28"/>
                 <w:szCs w:val="28"/>
               </w:rPr>
-              <w:t>Temperature convertion from C</w:t>
+              <w:t xml:space="preserve">Temperature </w:t>
+            </w:r>
+            <w:proofErr w:type="spellStart"/>
+            <w:r>
+              <w:rPr>
+                <w:sz w:val="28"/>
+                <w:szCs w:val="28"/>
+              </w:rPr>
+              <w:t>convertion</w:t>
+            </w:r>
+            <w:proofErr w:type="spellEnd"/>
+            <w:r>
+              <w:rPr>
+                <w:sz w:val="28"/>
+                <w:szCs w:val="28"/>
+              </w:rPr>
+              <w:t xml:space="preserve"> from C</w:t>
             </w:r>
             <w:r>
               <w:rPr>
@@ -3788,7 +3845,23 @@
           <w:sz w:val="28"/>
           <w:szCs w:val="28"/>
         </w:rPr>
-        <w:t>How to install java jdk?</w:t>
+        <w:t xml:space="preserve">How to install java </w:t>
+      </w:r>
+      <w:proofErr w:type="spellStart"/>
+      <w:r>
+        <w:rPr>
+          <w:sz w:val="28"/>
+          <w:szCs w:val="28"/>
+        </w:rPr>
+        <w:t>jdk</w:t>
+      </w:r>
+      <w:proofErr w:type="spellEnd"/>
+      <w:r>
+        <w:rPr>
+          <w:sz w:val="28"/>
+          <w:szCs w:val="28"/>
+        </w:rPr>
+        <w:t>?</w:t>
       </w:r>
     </w:p>
     <w:p>
@@ -3810,6 +3883,7 @@
         </w:rPr>
         <w:t xml:space="preserve">A. </w:t>
       </w:r>
+      <w:proofErr w:type="gramStart"/>
       <w:r>
         <w:rPr>
           <w:b/>
@@ -3819,25 +3893,55 @@
           <w:u w:val="single"/>
           <w:lang w:val="en-US"/>
         </w:rPr>
-        <w:t>1.Steps for downloading.</w:t>
-      </w:r>
-    </w:p>
-    <w:p>
-      <w:pPr>
-        <w:ind w:left="0" w:firstLine="0"/>
-        <w:rPr>
-          <w:sz w:val="28"/>
-          <w:szCs w:val="28"/>
+        <w:t>1.Steps</w:t>
+      </w:r>
+      <w:proofErr w:type="gramEnd"/>
+      <w:r>
+        <w:rPr>
+          <w:b/>
+          <w:bCs/>
+          <w:sz w:val="28"/>
+          <w:szCs w:val="28"/>
+          <w:u w:val="single"/>
           <w:lang w:val="en-US"/>
         </w:rPr>
-      </w:pPr>
-      <w:r>
+        <w:t xml:space="preserve"> for downloading.</w:t>
+      </w:r>
+    </w:p>
+    <w:p>
+      <w:pPr>
+        <w:ind w:left="0" w:firstLine="0"/>
         <w:rPr>
           <w:sz w:val="28"/>
           <w:szCs w:val="28"/>
           <w:lang w:val="en-US"/>
         </w:rPr>
-        <w:t>Step 1: Java is developed by oracle. so open your  web browser and search for java oracle.</w:t>
+      </w:pPr>
+      <w:r>
+        <w:rPr>
+          <w:sz w:val="28"/>
+          <w:szCs w:val="28"/>
+          <w:lang w:val="en-US"/>
+        </w:rPr>
+        <w:t xml:space="preserve">Step 1: Java is developed by oracle. so open </w:t>
+      </w:r>
+      <w:proofErr w:type="gramStart"/>
+      <w:r>
+        <w:rPr>
+          <w:sz w:val="28"/>
+          <w:szCs w:val="28"/>
+          <w:lang w:val="en-US"/>
+        </w:rPr>
+        <w:t>your  web</w:t>
+      </w:r>
+      <w:proofErr w:type="gramEnd"/>
+      <w:r>
+        <w:rPr>
+          <w:sz w:val="28"/>
+          <w:szCs w:val="28"/>
+          <w:lang w:val="en-US"/>
+        </w:rPr>
+        <w:t xml:space="preserve"> browser and search for java oracle.</w:t>
       </w:r>
     </w:p>
     <w:p>
@@ -3968,6 +4072,7 @@
         </w:rPr>
       </w:pPr>
       <w:hyperlink r:id="rId11" w:anchor="graalvmjava23" w:history="1">
+        <w:proofErr w:type="spellStart"/>
         <w:r>
           <w:rPr>
             <w:rStyle w:val="Hyperlink"/>
@@ -3977,25 +4082,9 @@
             <w:szCs w:val="28"/>
             <w:lang w:val="en-US"/>
           </w:rPr>
-          <w:t>GraalVM for JDK 23</w:t>
+          <w:t>GraalVM</w:t>
         </w:r>
-      </w:hyperlink>
-    </w:p>
-    <w:p>
-      <w:pPr>
-        <w:numPr>
-          <w:ilvl w:val="0"/>
-          <w:numId w:val="20"/>
-        </w:numPr>
-        <w:rPr>
-          <w:b/>
-          <w:bCs/>
-          <w:sz w:val="28"/>
-          <w:szCs w:val="28"/>
-          <w:lang w:val="en-US"/>
-        </w:rPr>
-      </w:pPr>
-      <w:hyperlink r:id="rId12" w:anchor="graalvmjava21" w:history="1">
+        <w:proofErr w:type="spellEnd"/>
         <w:r>
           <w:rPr>
             <w:rStyle w:val="Hyperlink"/>
@@ -4005,7 +4094,48 @@
             <w:szCs w:val="28"/>
             <w:lang w:val="en-US"/>
           </w:rPr>
-          <w:t>GraalVM for JDK 21</w:t>
+          <w:t xml:space="preserve"> for JDK 23</w:t>
+        </w:r>
+      </w:hyperlink>
+    </w:p>
+    <w:p>
+      <w:pPr>
+        <w:numPr>
+          <w:ilvl w:val="0"/>
+          <w:numId w:val="20"/>
+        </w:numPr>
+        <w:rPr>
+          <w:b/>
+          <w:bCs/>
+          <w:sz w:val="28"/>
+          <w:szCs w:val="28"/>
+          <w:lang w:val="en-US"/>
+        </w:rPr>
+      </w:pPr>
+      <w:hyperlink r:id="rId12" w:anchor="graalvmjava21" w:history="1">
+        <w:proofErr w:type="spellStart"/>
+        <w:r>
+          <w:rPr>
+            <w:rStyle w:val="Hyperlink"/>
+            <w:b/>
+            <w:bCs/>
+            <w:sz w:val="28"/>
+            <w:szCs w:val="28"/>
+            <w:lang w:val="en-US"/>
+          </w:rPr>
+          <w:t>GraalVM</w:t>
+        </w:r>
+        <w:proofErr w:type="spellEnd"/>
+        <w:r>
+          <w:rPr>
+            <w:rStyle w:val="Hyperlink"/>
+            <w:b/>
+            <w:bCs/>
+            <w:sz w:val="28"/>
+            <w:szCs w:val="28"/>
+            <w:lang w:val="en-US"/>
+          </w:rPr>
+          <w:t xml:space="preserve"> for JDK 21</w:t>
         </w:r>
       </w:hyperlink>
     </w:p>
@@ -4301,8 +4431,18 @@
           <w:szCs w:val="28"/>
           <w:lang w:val="en-US"/>
         </w:rPr>
-        <w:t xml:space="preserve"> java_home</w:t>
-      </w:r>
+        <w:t xml:space="preserve"> </w:t>
+      </w:r>
+      <w:proofErr w:type="spellStart"/>
+      <w:r>
+        <w:rPr>
+          <w:sz w:val="28"/>
+          <w:szCs w:val="28"/>
+          <w:lang w:val="en-US"/>
+        </w:rPr>
+        <w:t>java_home</w:t>
+      </w:r>
+      <w:proofErr w:type="spellEnd"/>
     </w:p>
     <w:p>
       <w:pPr>
@@ -4362,7 +4502,6 @@
           <w:noProof/>
           <w:sz w:val="28"/>
           <w:szCs w:val="28"/>
-          <w:lang w:val="en-US"/>
         </w:rPr>
         <w:lastRenderedPageBreak/>
         <w:drawing>
@@ -4438,7 +4577,6 @@
           <w:noProof/>
           <w:sz w:val="28"/>
           <w:szCs w:val="28"/>
-          <w:lang w:val="en-US"/>
         </w:rPr>
         <w:drawing>
           <wp:anchor distT="0" distB="0" distL="114300" distR="114300" simplePos="0" relativeHeight="251655680" behindDoc="1" locked="0" layoutInCell="1" allowOverlap="1" wp14:anchorId="6560B115" wp14:editId="4571E42D">
@@ -4597,7 +4735,6 @@
           <w:noProof/>
           <w:sz w:val="28"/>
           <w:szCs w:val="28"/>
-          <w:lang w:val="en-US"/>
         </w:rPr>
         <w:lastRenderedPageBreak/>
         <w:drawing>
@@ -4875,43 +5012,134 @@
           <w:u w:val="single"/>
           <w:lang w:val="en-US"/>
         </w:rPr>
-        <w:t>4.Checking for jdk(java development kit) version.</w:t>
-      </w:r>
-    </w:p>
-    <w:p>
-      <w:pPr>
-        <w:ind w:left="0" w:firstLine="0"/>
-        <w:rPr>
-          <w:sz w:val="28"/>
-          <w:szCs w:val="28"/>
+        <w:t xml:space="preserve">4.Checking for </w:t>
+      </w:r>
+      <w:proofErr w:type="spellStart"/>
+      <w:proofErr w:type="gramStart"/>
+      <w:r>
+        <w:rPr>
+          <w:b/>
+          <w:bCs/>
+          <w:sz w:val="28"/>
+          <w:szCs w:val="28"/>
+          <w:u w:val="single"/>
           <w:lang w:val="en-US"/>
         </w:rPr>
-      </w:pPr>
-      <w:r>
-        <w:rPr>
-          <w:sz w:val="28"/>
-          <w:szCs w:val="28"/>
+        <w:t>jdk</w:t>
+      </w:r>
+      <w:proofErr w:type="spellEnd"/>
+      <w:r>
+        <w:rPr>
+          <w:b/>
+          <w:bCs/>
+          <w:sz w:val="28"/>
+          <w:szCs w:val="28"/>
+          <w:u w:val="single"/>
           <w:lang w:val="en-US"/>
         </w:rPr>
-        <w:t>Step 1: Open command promt.</w:t>
-      </w:r>
-    </w:p>
-    <w:p>
-      <w:pPr>
-        <w:ind w:left="0" w:firstLine="0"/>
-        <w:rPr>
-          <w:sz w:val="28"/>
-          <w:szCs w:val="28"/>
+        <w:t>(</w:t>
+      </w:r>
+      <w:proofErr w:type="gramEnd"/>
+      <w:r>
+        <w:rPr>
+          <w:b/>
+          <w:bCs/>
+          <w:sz w:val="28"/>
+          <w:szCs w:val="28"/>
+          <w:u w:val="single"/>
           <w:lang w:val="en-US"/>
         </w:rPr>
-      </w:pPr>
-      <w:r>
+        <w:t>java development kit) version.</w:t>
+      </w:r>
+    </w:p>
+    <w:p>
+      <w:pPr>
+        <w:ind w:left="0" w:firstLine="0"/>
         <w:rPr>
           <w:sz w:val="28"/>
           <w:szCs w:val="28"/>
           <w:lang w:val="en-US"/>
         </w:rPr>
-        <w:t>Step 2: Enter javac --version for version of jdk installed.</w:t>
+      </w:pPr>
+      <w:r>
+        <w:rPr>
+          <w:sz w:val="28"/>
+          <w:szCs w:val="28"/>
+          <w:lang w:val="en-US"/>
+        </w:rPr>
+        <w:t xml:space="preserve">Step 1: Open command </w:t>
+      </w:r>
+      <w:proofErr w:type="spellStart"/>
+      <w:r>
+        <w:rPr>
+          <w:sz w:val="28"/>
+          <w:szCs w:val="28"/>
+          <w:lang w:val="en-US"/>
+        </w:rPr>
+        <w:t>promt</w:t>
+      </w:r>
+      <w:proofErr w:type="spellEnd"/>
+      <w:r>
+        <w:rPr>
+          <w:sz w:val="28"/>
+          <w:szCs w:val="28"/>
+          <w:lang w:val="en-US"/>
+        </w:rPr>
+        <w:t>.</w:t>
+      </w:r>
+    </w:p>
+    <w:p>
+      <w:pPr>
+        <w:ind w:left="0" w:firstLine="0"/>
+        <w:rPr>
+          <w:sz w:val="28"/>
+          <w:szCs w:val="28"/>
+          <w:lang w:val="en-US"/>
+        </w:rPr>
+      </w:pPr>
+      <w:r>
+        <w:rPr>
+          <w:sz w:val="28"/>
+          <w:szCs w:val="28"/>
+          <w:lang w:val="en-US"/>
+        </w:rPr>
+        <w:t xml:space="preserve">Step 2: Enter </w:t>
+      </w:r>
+      <w:proofErr w:type="spellStart"/>
+      <w:r>
+        <w:rPr>
+          <w:sz w:val="28"/>
+          <w:szCs w:val="28"/>
+          <w:lang w:val="en-US"/>
+        </w:rPr>
+        <w:t>javac</w:t>
+      </w:r>
+      <w:proofErr w:type="spellEnd"/>
+      <w:r>
+        <w:rPr>
+          <w:sz w:val="28"/>
+          <w:szCs w:val="28"/>
+          <w:lang w:val="en-US"/>
+        </w:rPr>
+        <w:t xml:space="preserve"> --version for version of </w:t>
+      </w:r>
+      <w:proofErr w:type="spellStart"/>
+      <w:r>
+        <w:rPr>
+          <w:sz w:val="28"/>
+          <w:szCs w:val="28"/>
+          <w:lang w:val="en-US"/>
+        </w:rPr>
+        <w:t>jdk</w:t>
+      </w:r>
+      <w:proofErr w:type="spellEnd"/>
+      <w:r>
+        <w:rPr>
+          <w:sz w:val="28"/>
+          <w:szCs w:val="28"/>
+          <w:lang w:val="en-US"/>
+        </w:rPr>
+        <w:t xml:space="preserve"> installed.</w:t>
       </w:r>
     </w:p>
     <w:p>
@@ -5090,8 +5318,17 @@
           <w:sz w:val="28"/>
           <w:szCs w:val="28"/>
         </w:rPr>
-        <w:t xml:space="preserve"> section..</w:t>
-      </w:r>
+        <w:t xml:space="preserve"> </w:t>
+      </w:r>
+      <w:proofErr w:type="gramStart"/>
+      <w:r>
+        <w:rPr>
+          <w:sz w:val="28"/>
+          <w:szCs w:val="28"/>
+        </w:rPr>
+        <w:t>section..</w:t>
+      </w:r>
+      <w:proofErr w:type="gramEnd"/>
     </w:p>
     <w:p>
       <w:pPr>
@@ -5133,87 +5370,256 @@
           <w:sz w:val="28"/>
           <w:szCs w:val="28"/>
         </w:rPr>
-        <w:t xml:space="preserve">   class student_details{</w:t>
-      </w:r>
-    </w:p>
-    <w:p>
-      <w:pPr>
-        <w:ind w:left="0" w:firstLine="0"/>
-        <w:rPr>
-          <w:sz w:val="28"/>
-          <w:szCs w:val="28"/>
-        </w:rPr>
-      </w:pPr>
-      <w:r>
-        <w:rPr>
-          <w:sz w:val="28"/>
-          <w:szCs w:val="28"/>
-        </w:rPr>
-        <w:t xml:space="preserve">    public static void main(String[] args) {</w:t>
-      </w:r>
-    </w:p>
-    <w:p>
-      <w:pPr>
-        <w:ind w:left="0" w:firstLine="0"/>
-        <w:rPr>
-          <w:sz w:val="28"/>
-          <w:szCs w:val="28"/>
-        </w:rPr>
-      </w:pPr>
-      <w:r>
-        <w:rPr>
-          <w:sz w:val="28"/>
-          <w:szCs w:val="28"/>
-        </w:rPr>
-        <w:t xml:space="preserve">        System.out.println("NAME= Shaik Sohail");</w:t>
-      </w:r>
-    </w:p>
-    <w:p>
-      <w:pPr>
-        <w:ind w:left="0" w:firstLine="0"/>
-        <w:rPr>
-          <w:sz w:val="28"/>
-          <w:szCs w:val="28"/>
-        </w:rPr>
-      </w:pPr>
-      <w:r>
-        <w:rPr>
-          <w:sz w:val="28"/>
-          <w:szCs w:val="28"/>
-        </w:rPr>
-        <w:t xml:space="preserve">        System.out.println("ROLL NO= AV.SC.U4CSE24319");</w:t>
-      </w:r>
-    </w:p>
-    <w:p>
-      <w:pPr>
-        <w:ind w:left="0" w:firstLine="0"/>
-        <w:rPr>
-          <w:sz w:val="28"/>
-          <w:szCs w:val="28"/>
-        </w:rPr>
-      </w:pPr>
-      <w:r>
-        <w:rPr>
-          <w:sz w:val="28"/>
-          <w:szCs w:val="28"/>
-        </w:rPr>
-        <w:t xml:space="preserve">        System.out.println("SEC= B");</w:t>
-      </w:r>
-    </w:p>
-    <w:p>
-      <w:pPr>
-        <w:ind w:left="0" w:firstLine="0"/>
-        <w:rPr>
-          <w:sz w:val="28"/>
-          <w:szCs w:val="28"/>
-        </w:rPr>
-      </w:pPr>
-      <w:r>
-        <w:rPr>
-          <w:sz w:val="28"/>
-          <w:szCs w:val="28"/>
-        </w:rPr>
-        <w:t xml:space="preserve">        System.out.println("BRANCH= CSE")</w:t>
+        <w:t xml:space="preserve">   class </w:t>
+      </w:r>
+      <w:proofErr w:type="spellStart"/>
+      <w:r>
+        <w:rPr>
+          <w:sz w:val="28"/>
+          <w:szCs w:val="28"/>
+        </w:rPr>
+        <w:t>student_</w:t>
+      </w:r>
+      <w:proofErr w:type="gramStart"/>
+      <w:r>
+        <w:rPr>
+          <w:sz w:val="28"/>
+          <w:szCs w:val="28"/>
+        </w:rPr>
+        <w:t>details</w:t>
+      </w:r>
+      <w:proofErr w:type="spellEnd"/>
+      <w:r>
+        <w:rPr>
+          <w:sz w:val="28"/>
+          <w:szCs w:val="28"/>
+        </w:rPr>
+        <w:t>{</w:t>
+      </w:r>
+      <w:proofErr w:type="gramEnd"/>
+    </w:p>
+    <w:p>
+      <w:pPr>
+        <w:ind w:left="0" w:firstLine="0"/>
+        <w:rPr>
+          <w:sz w:val="28"/>
+          <w:szCs w:val="28"/>
+        </w:rPr>
+      </w:pPr>
+      <w:r>
+        <w:rPr>
+          <w:sz w:val="28"/>
+          <w:szCs w:val="28"/>
+        </w:rPr>
+        <w:t xml:space="preserve">    public static void main(</w:t>
+      </w:r>
+      <w:proofErr w:type="gramStart"/>
+      <w:r>
+        <w:rPr>
+          <w:sz w:val="28"/>
+          <w:szCs w:val="28"/>
+        </w:rPr>
+        <w:t>String[</w:t>
+      </w:r>
+      <w:proofErr w:type="gramEnd"/>
+      <w:r>
+        <w:rPr>
+          <w:sz w:val="28"/>
+          <w:szCs w:val="28"/>
+        </w:rPr>
+        <w:t xml:space="preserve">] </w:t>
+      </w:r>
+      <w:proofErr w:type="spellStart"/>
+      <w:r>
+        <w:rPr>
+          <w:sz w:val="28"/>
+          <w:szCs w:val="28"/>
+        </w:rPr>
+        <w:t>args</w:t>
+      </w:r>
+      <w:proofErr w:type="spellEnd"/>
+      <w:r>
+        <w:rPr>
+          <w:sz w:val="28"/>
+          <w:szCs w:val="28"/>
+        </w:rPr>
+        <w:t>) {</w:t>
+      </w:r>
+    </w:p>
+    <w:p>
+      <w:pPr>
+        <w:ind w:left="0" w:firstLine="0"/>
+        <w:rPr>
+          <w:sz w:val="28"/>
+          <w:szCs w:val="28"/>
+        </w:rPr>
+      </w:pPr>
+      <w:r>
+        <w:rPr>
+          <w:sz w:val="28"/>
+          <w:szCs w:val="28"/>
+        </w:rPr>
+        <w:t xml:space="preserve">        </w:t>
+      </w:r>
+      <w:proofErr w:type="spellStart"/>
+      <w:r>
+        <w:rPr>
+          <w:sz w:val="28"/>
+          <w:szCs w:val="28"/>
+        </w:rPr>
+        <w:t>System.out.println</w:t>
+      </w:r>
+      <w:proofErr w:type="spellEnd"/>
+      <w:r>
+        <w:rPr>
+          <w:sz w:val="28"/>
+          <w:szCs w:val="28"/>
+        </w:rPr>
+        <w:t xml:space="preserve">("NAME= </w:t>
+      </w:r>
+      <w:proofErr w:type="spellStart"/>
+      <w:r>
+        <w:rPr>
+          <w:sz w:val="28"/>
+          <w:szCs w:val="28"/>
+        </w:rPr>
+        <w:t>Shaik</w:t>
+      </w:r>
+      <w:proofErr w:type="spellEnd"/>
+      <w:r>
+        <w:rPr>
+          <w:sz w:val="28"/>
+          <w:szCs w:val="28"/>
+        </w:rPr>
+        <w:t xml:space="preserve"> </w:t>
+      </w:r>
+      <w:proofErr w:type="spellStart"/>
+      <w:r>
+        <w:rPr>
+          <w:sz w:val="28"/>
+          <w:szCs w:val="28"/>
+        </w:rPr>
+        <w:t>Sohail</w:t>
+      </w:r>
+      <w:proofErr w:type="spellEnd"/>
+      <w:r>
+        <w:rPr>
+          <w:sz w:val="28"/>
+          <w:szCs w:val="28"/>
+        </w:rPr>
+        <w:t>");</w:t>
+      </w:r>
+    </w:p>
+    <w:p>
+      <w:pPr>
+        <w:ind w:left="0" w:firstLine="0"/>
+        <w:rPr>
+          <w:sz w:val="28"/>
+          <w:szCs w:val="28"/>
+        </w:rPr>
+      </w:pPr>
+      <w:r>
+        <w:rPr>
+          <w:sz w:val="28"/>
+          <w:szCs w:val="28"/>
+        </w:rPr>
+        <w:t xml:space="preserve">        </w:t>
+      </w:r>
+      <w:proofErr w:type="spellStart"/>
+      <w:r>
+        <w:rPr>
+          <w:sz w:val="28"/>
+          <w:szCs w:val="28"/>
+        </w:rPr>
+        <w:t>System.out.println</w:t>
+      </w:r>
+      <w:proofErr w:type="spellEnd"/>
+      <w:r>
+        <w:rPr>
+          <w:sz w:val="28"/>
+          <w:szCs w:val="28"/>
+        </w:rPr>
+        <w:t>("ROLL NO= AV.</w:t>
+      </w:r>
+      <w:proofErr w:type="gramStart"/>
+      <w:r>
+        <w:rPr>
+          <w:sz w:val="28"/>
+          <w:szCs w:val="28"/>
+        </w:rPr>
+        <w:t>SC.U</w:t>
+      </w:r>
+      <w:proofErr w:type="gramEnd"/>
+      <w:r>
+        <w:rPr>
+          <w:sz w:val="28"/>
+          <w:szCs w:val="28"/>
+        </w:rPr>
+        <w:t>4CSE24319");</w:t>
+      </w:r>
+    </w:p>
+    <w:p>
+      <w:pPr>
+        <w:ind w:left="0" w:firstLine="0"/>
+        <w:rPr>
+          <w:sz w:val="28"/>
+          <w:szCs w:val="28"/>
+        </w:rPr>
+      </w:pPr>
+      <w:r>
+        <w:rPr>
+          <w:sz w:val="28"/>
+          <w:szCs w:val="28"/>
+        </w:rPr>
+        <w:t xml:space="preserve">        </w:t>
+      </w:r>
+      <w:proofErr w:type="spellStart"/>
+      <w:r>
+        <w:rPr>
+          <w:sz w:val="28"/>
+          <w:szCs w:val="28"/>
+        </w:rPr>
+        <w:t>System.out.println</w:t>
+      </w:r>
+      <w:proofErr w:type="spellEnd"/>
+      <w:r>
+        <w:rPr>
+          <w:sz w:val="28"/>
+          <w:szCs w:val="28"/>
+        </w:rPr>
+        <w:t>("SEC= B");</w:t>
+      </w:r>
+    </w:p>
+    <w:p>
+      <w:pPr>
+        <w:ind w:left="0" w:firstLine="0"/>
+        <w:rPr>
+          <w:sz w:val="28"/>
+          <w:szCs w:val="28"/>
+        </w:rPr>
+      </w:pPr>
+      <w:r>
+        <w:rPr>
+          <w:sz w:val="28"/>
+          <w:szCs w:val="28"/>
+        </w:rPr>
+        <w:t xml:space="preserve">        </w:t>
+      </w:r>
+      <w:proofErr w:type="spellStart"/>
+      <w:r>
+        <w:rPr>
+          <w:sz w:val="28"/>
+          <w:szCs w:val="28"/>
+        </w:rPr>
+        <w:t>System.out.println</w:t>
+      </w:r>
+      <w:proofErr w:type="spellEnd"/>
+      <w:r>
+        <w:rPr>
+          <w:sz w:val="28"/>
+          <w:szCs w:val="28"/>
+        </w:rPr>
+        <w:t>("BRANCH= CSE")</w:t>
       </w:r>
       <w:r>
         <w:rPr>
@@ -5644,7 +6050,23 @@
           <w:sz w:val="28"/>
           <w:szCs w:val="28"/>
         </w:rPr>
-        <w:t xml:space="preserve"> calluclate the area of rectangle.</w:t>
+        <w:t xml:space="preserve"> </w:t>
+      </w:r>
+      <w:proofErr w:type="spellStart"/>
+      <w:r>
+        <w:rPr>
+          <w:sz w:val="28"/>
+          <w:szCs w:val="28"/>
+        </w:rPr>
+        <w:t>calluclate</w:t>
+      </w:r>
+      <w:proofErr w:type="spellEnd"/>
+      <w:r>
+        <w:rPr>
+          <w:sz w:val="28"/>
+          <w:szCs w:val="28"/>
+        </w:rPr>
+        <w:t xml:space="preserve"> the area of rectangle.</w:t>
       </w:r>
     </w:p>
     <w:p>
@@ -5696,137 +6118,294 @@
           <w:sz w:val="28"/>
           <w:szCs w:val="28"/>
         </w:rPr>
-        <w:t>import java.util.Scanner;</w:t>
-      </w:r>
-    </w:p>
-    <w:p>
-      <w:pPr>
-        <w:ind w:left="0" w:firstLine="0"/>
-        <w:rPr>
-          <w:sz w:val="28"/>
-          <w:szCs w:val="28"/>
-        </w:rPr>
-      </w:pPr>
-      <w:r>
-        <w:rPr>
-          <w:sz w:val="28"/>
-          <w:szCs w:val="28"/>
-        </w:rPr>
-        <w:t>public class area_of_rectangle {</w:t>
-      </w:r>
-    </w:p>
-    <w:p>
-      <w:pPr>
-        <w:ind w:left="0" w:firstLine="0"/>
-        <w:rPr>
-          <w:sz w:val="28"/>
-          <w:szCs w:val="28"/>
-        </w:rPr>
-      </w:pPr>
-      <w:r>
-        <w:rPr>
-          <w:sz w:val="28"/>
-          <w:szCs w:val="28"/>
-        </w:rPr>
-        <w:t xml:space="preserve">    public static void main(String[] args) {</w:t>
-      </w:r>
-    </w:p>
-    <w:p>
-      <w:pPr>
-        <w:ind w:left="0" w:firstLine="0"/>
-        <w:rPr>
-          <w:sz w:val="28"/>
-          <w:szCs w:val="28"/>
-        </w:rPr>
-      </w:pPr>
-      <w:r>
-        <w:rPr>
-          <w:sz w:val="28"/>
-          <w:szCs w:val="28"/>
-        </w:rPr>
-        <w:t xml:space="preserve">        Scanner scanner = new Scanner(System.in);</w:t>
-      </w:r>
-    </w:p>
-    <w:p>
-      <w:pPr>
-        <w:ind w:left="0" w:firstLine="0"/>
-        <w:rPr>
-          <w:sz w:val="28"/>
-          <w:szCs w:val="28"/>
-        </w:rPr>
-      </w:pPr>
-    </w:p>
-    <w:p>
-      <w:pPr>
-        <w:ind w:left="0" w:firstLine="0"/>
-        <w:rPr>
-          <w:sz w:val="28"/>
-          <w:szCs w:val="28"/>
-        </w:rPr>
-      </w:pPr>
-      <w:r>
-        <w:rPr>
-          <w:sz w:val="28"/>
-          <w:szCs w:val="28"/>
-        </w:rPr>
-        <w:t xml:space="preserve">        System.out.print("Enter the length of the rectangle: ");</w:t>
-      </w:r>
-    </w:p>
-    <w:p>
-      <w:pPr>
-        <w:ind w:left="0" w:firstLine="0"/>
-        <w:rPr>
-          <w:sz w:val="28"/>
-          <w:szCs w:val="28"/>
-        </w:rPr>
-      </w:pPr>
-      <w:r>
-        <w:rPr>
-          <w:sz w:val="28"/>
-          <w:szCs w:val="28"/>
-        </w:rPr>
-        <w:t xml:space="preserve">        double length = scanner.nextDouble();</w:t>
-      </w:r>
-    </w:p>
-    <w:p>
-      <w:pPr>
-        <w:ind w:left="0" w:firstLine="0"/>
-        <w:rPr>
-          <w:sz w:val="28"/>
-          <w:szCs w:val="28"/>
-        </w:rPr>
-      </w:pPr>
-    </w:p>
-    <w:p>
-      <w:pPr>
-        <w:ind w:left="0" w:firstLine="0"/>
-        <w:rPr>
-          <w:sz w:val="28"/>
-          <w:szCs w:val="28"/>
-        </w:rPr>
-      </w:pPr>
-      <w:r>
-        <w:rPr>
-          <w:sz w:val="28"/>
-          <w:szCs w:val="28"/>
-        </w:rPr>
-        <w:t xml:space="preserve">        System.out.print("Enter the width of the rectangle: ");</w:t>
-      </w:r>
-    </w:p>
-    <w:p>
-      <w:pPr>
-        <w:ind w:left="0" w:firstLine="0"/>
-        <w:rPr>
-          <w:sz w:val="28"/>
-          <w:szCs w:val="28"/>
-        </w:rPr>
-      </w:pPr>
-      <w:r>
-        <w:rPr>
-          <w:sz w:val="28"/>
-          <w:szCs w:val="28"/>
-        </w:rPr>
-        <w:t xml:space="preserve">        double width = scanner.nextDouble();</w:t>
+        <w:t xml:space="preserve">import </w:t>
+      </w:r>
+      <w:proofErr w:type="spellStart"/>
+      <w:proofErr w:type="gramStart"/>
+      <w:r>
+        <w:rPr>
+          <w:sz w:val="28"/>
+          <w:szCs w:val="28"/>
+        </w:rPr>
+        <w:t>java.util</w:t>
+      </w:r>
+      <w:proofErr w:type="gramEnd"/>
+      <w:r>
+        <w:rPr>
+          <w:sz w:val="28"/>
+          <w:szCs w:val="28"/>
+        </w:rPr>
+        <w:t>.Scanner</w:t>
+      </w:r>
+      <w:proofErr w:type="spellEnd"/>
+      <w:r>
+        <w:rPr>
+          <w:sz w:val="28"/>
+          <w:szCs w:val="28"/>
+        </w:rPr>
+        <w:t>;</w:t>
+      </w:r>
+    </w:p>
+    <w:p>
+      <w:pPr>
+        <w:ind w:left="0" w:firstLine="0"/>
+        <w:rPr>
+          <w:sz w:val="28"/>
+          <w:szCs w:val="28"/>
+        </w:rPr>
+      </w:pPr>
+      <w:r>
+        <w:rPr>
+          <w:sz w:val="28"/>
+          <w:szCs w:val="28"/>
+        </w:rPr>
+        <w:t xml:space="preserve">public class </w:t>
+      </w:r>
+      <w:proofErr w:type="spellStart"/>
+      <w:r>
+        <w:rPr>
+          <w:sz w:val="28"/>
+          <w:szCs w:val="28"/>
+        </w:rPr>
+        <w:t>area_of_rectangle</w:t>
+      </w:r>
+      <w:proofErr w:type="spellEnd"/>
+      <w:r>
+        <w:rPr>
+          <w:sz w:val="28"/>
+          <w:szCs w:val="28"/>
+        </w:rPr>
+        <w:t xml:space="preserve"> {</w:t>
+      </w:r>
+    </w:p>
+    <w:p>
+      <w:pPr>
+        <w:ind w:left="0" w:firstLine="0"/>
+        <w:rPr>
+          <w:sz w:val="28"/>
+          <w:szCs w:val="28"/>
+        </w:rPr>
+      </w:pPr>
+      <w:r>
+        <w:rPr>
+          <w:sz w:val="28"/>
+          <w:szCs w:val="28"/>
+        </w:rPr>
+        <w:t xml:space="preserve">    public static void main(</w:t>
+      </w:r>
+      <w:proofErr w:type="gramStart"/>
+      <w:r>
+        <w:rPr>
+          <w:sz w:val="28"/>
+          <w:szCs w:val="28"/>
+        </w:rPr>
+        <w:t>String[</w:t>
+      </w:r>
+      <w:proofErr w:type="gramEnd"/>
+      <w:r>
+        <w:rPr>
+          <w:sz w:val="28"/>
+          <w:szCs w:val="28"/>
+        </w:rPr>
+        <w:t xml:space="preserve">] </w:t>
+      </w:r>
+      <w:proofErr w:type="spellStart"/>
+      <w:r>
+        <w:rPr>
+          <w:sz w:val="28"/>
+          <w:szCs w:val="28"/>
+        </w:rPr>
+        <w:t>args</w:t>
+      </w:r>
+      <w:proofErr w:type="spellEnd"/>
+      <w:r>
+        <w:rPr>
+          <w:sz w:val="28"/>
+          <w:szCs w:val="28"/>
+        </w:rPr>
+        <w:t>) {</w:t>
+      </w:r>
+    </w:p>
+    <w:p>
+      <w:pPr>
+        <w:ind w:left="0" w:firstLine="0"/>
+        <w:rPr>
+          <w:sz w:val="28"/>
+          <w:szCs w:val="28"/>
+        </w:rPr>
+      </w:pPr>
+      <w:r>
+        <w:rPr>
+          <w:sz w:val="28"/>
+          <w:szCs w:val="28"/>
+        </w:rPr>
+        <w:t xml:space="preserve">        Scanner </w:t>
+      </w:r>
+      <w:proofErr w:type="spellStart"/>
+      <w:r>
+        <w:rPr>
+          <w:sz w:val="28"/>
+          <w:szCs w:val="28"/>
+        </w:rPr>
+        <w:t>scanner</w:t>
+      </w:r>
+      <w:proofErr w:type="spellEnd"/>
+      <w:r>
+        <w:rPr>
+          <w:sz w:val="28"/>
+          <w:szCs w:val="28"/>
+        </w:rPr>
+        <w:t xml:space="preserve"> = new Scanner(System.in);</w:t>
+      </w:r>
+    </w:p>
+    <w:p>
+      <w:pPr>
+        <w:ind w:left="0" w:firstLine="0"/>
+        <w:rPr>
+          <w:sz w:val="28"/>
+          <w:szCs w:val="28"/>
+        </w:rPr>
+      </w:pPr>
+    </w:p>
+    <w:p>
+      <w:pPr>
+        <w:ind w:left="0" w:firstLine="0"/>
+        <w:rPr>
+          <w:sz w:val="28"/>
+          <w:szCs w:val="28"/>
+        </w:rPr>
+      </w:pPr>
+      <w:r>
+        <w:rPr>
+          <w:sz w:val="28"/>
+          <w:szCs w:val="28"/>
+        </w:rPr>
+        <w:t xml:space="preserve">        </w:t>
+      </w:r>
+      <w:proofErr w:type="spellStart"/>
+      <w:r>
+        <w:rPr>
+          <w:sz w:val="28"/>
+          <w:szCs w:val="28"/>
+        </w:rPr>
+        <w:t>System.out.print</w:t>
+      </w:r>
+      <w:proofErr w:type="spellEnd"/>
+      <w:r>
+        <w:rPr>
+          <w:sz w:val="28"/>
+          <w:szCs w:val="28"/>
+        </w:rPr>
+        <w:t>("Enter the length of the rectangle: ");</w:t>
+      </w:r>
+    </w:p>
+    <w:p>
+      <w:pPr>
+        <w:ind w:left="0" w:firstLine="0"/>
+        <w:rPr>
+          <w:sz w:val="28"/>
+          <w:szCs w:val="28"/>
+        </w:rPr>
+      </w:pPr>
+      <w:r>
+        <w:rPr>
+          <w:sz w:val="28"/>
+          <w:szCs w:val="28"/>
+        </w:rPr>
+        <w:t xml:space="preserve">        double length = </w:t>
+      </w:r>
+      <w:proofErr w:type="spellStart"/>
+      <w:proofErr w:type="gramStart"/>
+      <w:r>
+        <w:rPr>
+          <w:sz w:val="28"/>
+          <w:szCs w:val="28"/>
+        </w:rPr>
+        <w:t>scanner.nextDouble</w:t>
+      </w:r>
+      <w:proofErr w:type="spellEnd"/>
+      <w:proofErr w:type="gramEnd"/>
+      <w:r>
+        <w:rPr>
+          <w:sz w:val="28"/>
+          <w:szCs w:val="28"/>
+        </w:rPr>
+        <w:t>();</w:t>
+      </w:r>
+    </w:p>
+    <w:p>
+      <w:pPr>
+        <w:ind w:left="0" w:firstLine="0"/>
+        <w:rPr>
+          <w:sz w:val="28"/>
+          <w:szCs w:val="28"/>
+        </w:rPr>
+      </w:pPr>
+    </w:p>
+    <w:p>
+      <w:pPr>
+        <w:ind w:left="0" w:firstLine="0"/>
+        <w:rPr>
+          <w:sz w:val="28"/>
+          <w:szCs w:val="28"/>
+        </w:rPr>
+      </w:pPr>
+      <w:r>
+        <w:rPr>
+          <w:sz w:val="28"/>
+          <w:szCs w:val="28"/>
+        </w:rPr>
+        <w:t xml:space="preserve">        </w:t>
+      </w:r>
+      <w:proofErr w:type="spellStart"/>
+      <w:r>
+        <w:rPr>
+          <w:sz w:val="28"/>
+          <w:szCs w:val="28"/>
+        </w:rPr>
+        <w:t>System.out.print</w:t>
+      </w:r>
+      <w:proofErr w:type="spellEnd"/>
+      <w:r>
+        <w:rPr>
+          <w:sz w:val="28"/>
+          <w:szCs w:val="28"/>
+        </w:rPr>
+        <w:t>("Enter the width of the rectangle: ");</w:t>
+      </w:r>
+    </w:p>
+    <w:p>
+      <w:pPr>
+        <w:ind w:left="0" w:firstLine="0"/>
+        <w:rPr>
+          <w:sz w:val="28"/>
+          <w:szCs w:val="28"/>
+        </w:rPr>
+      </w:pPr>
+      <w:r>
+        <w:rPr>
+          <w:sz w:val="28"/>
+          <w:szCs w:val="28"/>
+        </w:rPr>
+        <w:t xml:space="preserve">        double width = </w:t>
+      </w:r>
+      <w:proofErr w:type="spellStart"/>
+      <w:proofErr w:type="gramStart"/>
+      <w:r>
+        <w:rPr>
+          <w:sz w:val="28"/>
+          <w:szCs w:val="28"/>
+        </w:rPr>
+        <w:t>scanner.nextDouble</w:t>
+      </w:r>
+      <w:proofErr w:type="spellEnd"/>
+      <w:proofErr w:type="gramEnd"/>
+      <w:r>
+        <w:rPr>
+          <w:sz w:val="28"/>
+          <w:szCs w:val="28"/>
+        </w:rPr>
+        <w:t>();</w:t>
       </w:r>
     </w:p>
     <w:p>
@@ -5876,32 +6455,66 @@
           <w:sz w:val="28"/>
           <w:szCs w:val="28"/>
         </w:rPr>
-        <w:t xml:space="preserve">        System.out.println("The area of the rectangle is: " + area);</w:t>
-      </w:r>
-    </w:p>
-    <w:p>
-      <w:pPr>
-        <w:ind w:left="0" w:firstLine="0"/>
-        <w:rPr>
-          <w:sz w:val="28"/>
-          <w:szCs w:val="28"/>
-        </w:rPr>
-      </w:pPr>
-    </w:p>
-    <w:p>
-      <w:pPr>
-        <w:ind w:left="0" w:firstLine="0"/>
-        <w:rPr>
-          <w:sz w:val="28"/>
-          <w:szCs w:val="28"/>
-        </w:rPr>
-      </w:pPr>
-      <w:r>
-        <w:rPr>
-          <w:sz w:val="28"/>
-          <w:szCs w:val="28"/>
-        </w:rPr>
-        <w:t xml:space="preserve">        scanner.close();</w:t>
+        <w:t xml:space="preserve">        </w:t>
+      </w:r>
+      <w:proofErr w:type="spellStart"/>
+      <w:r>
+        <w:rPr>
+          <w:sz w:val="28"/>
+          <w:szCs w:val="28"/>
+        </w:rPr>
+        <w:t>System.out.println</w:t>
+      </w:r>
+      <w:proofErr w:type="spellEnd"/>
+      <w:r>
+        <w:rPr>
+          <w:sz w:val="28"/>
+          <w:szCs w:val="28"/>
+        </w:rPr>
+        <w:t>("The area of the rectangle is: " + area);</w:t>
+      </w:r>
+    </w:p>
+    <w:p>
+      <w:pPr>
+        <w:ind w:left="0" w:firstLine="0"/>
+        <w:rPr>
+          <w:sz w:val="28"/>
+          <w:szCs w:val="28"/>
+        </w:rPr>
+      </w:pPr>
+    </w:p>
+    <w:p>
+      <w:pPr>
+        <w:ind w:left="0" w:firstLine="0"/>
+        <w:rPr>
+          <w:sz w:val="28"/>
+          <w:szCs w:val="28"/>
+        </w:rPr>
+      </w:pPr>
+      <w:r>
+        <w:rPr>
+          <w:sz w:val="28"/>
+          <w:szCs w:val="28"/>
+        </w:rPr>
+        <w:t xml:space="preserve">        </w:t>
+      </w:r>
+      <w:proofErr w:type="spellStart"/>
+      <w:proofErr w:type="gramStart"/>
+      <w:r>
+        <w:rPr>
+          <w:sz w:val="28"/>
+          <w:szCs w:val="28"/>
+        </w:rPr>
+        <w:t>scanner.close</w:t>
+      </w:r>
+      <w:proofErr w:type="spellEnd"/>
+      <w:proofErr w:type="gramEnd"/>
+      <w:r>
+        <w:rPr>
+          <w:sz w:val="28"/>
+          <w:szCs w:val="28"/>
+        </w:rPr>
+        <w:t>();</w:t>
       </w:r>
     </w:p>
     <w:p>
@@ -6162,8 +6775,17 @@
                 <w:sz w:val="28"/>
                 <w:szCs w:val="28"/>
               </w:rPr>
-              <w:t>Syntax erroe</w:t>
+              <w:t xml:space="preserve">Syntax </w:t>
             </w:r>
+            <w:proofErr w:type="spellStart"/>
+            <w:r>
+              <w:rPr>
+                <w:sz w:val="28"/>
+                <w:szCs w:val="28"/>
+              </w:rPr>
+              <w:t>erroe</w:t>
+            </w:r>
+            <w:proofErr w:type="spellEnd"/>
           </w:p>
         </w:tc>
         <w:tc>
@@ -6183,8 +6805,17 @@
                 <w:sz w:val="28"/>
                 <w:szCs w:val="28"/>
               </w:rPr>
-              <w:t>Closing parentisis</w:t>
+              <w:t xml:space="preserve">Closing </w:t>
             </w:r>
+            <w:proofErr w:type="spellStart"/>
+            <w:r>
+              <w:rPr>
+                <w:sz w:val="28"/>
+                <w:szCs w:val="28"/>
+              </w:rPr>
+              <w:t>parentisis</w:t>
+            </w:r>
+            <w:proofErr w:type="spellEnd"/>
           </w:p>
         </w:tc>
       </w:tr>
@@ -6212,7 +6843,23 @@
           <w:sz w:val="28"/>
           <w:szCs w:val="28"/>
         </w:rPr>
-        <w:t xml:space="preserve"> The code dosent ru</w:t>
+        <w:t xml:space="preserve"> The code </w:t>
+      </w:r>
+      <w:proofErr w:type="spellStart"/>
+      <w:r>
+        <w:rPr>
+          <w:sz w:val="28"/>
+          <w:szCs w:val="28"/>
+        </w:rPr>
+        <w:t>dosent</w:t>
+      </w:r>
+      <w:proofErr w:type="spellEnd"/>
+      <w:r>
+        <w:rPr>
+          <w:sz w:val="28"/>
+          <w:szCs w:val="28"/>
+        </w:rPr>
+        <w:t xml:space="preserve"> ru</w:t>
       </w:r>
       <w:r>
         <w:rPr>
@@ -6239,6 +6886,7 @@
       </w:pPr>
       <w:r>
         <w:rPr>
+          <w:noProof/>
           <w:sz w:val="28"/>
           <w:szCs w:val="28"/>
         </w:rPr>
@@ -6352,14 +7000,87 @@
           <w:sz w:val="28"/>
           <w:szCs w:val="28"/>
         </w:rPr>
-        <w:t xml:space="preserve">Write a java programee to calculate </w:t>
-      </w:r>
-      <w:r>
-        <w:rPr>
-          <w:sz w:val="28"/>
-          <w:szCs w:val="28"/>
-        </w:rPr>
-        <w:t>celcius to farenheat anf vice verce.</w:t>
+        <w:t xml:space="preserve">Write a java </w:t>
+      </w:r>
+      <w:proofErr w:type="spellStart"/>
+      <w:r>
+        <w:rPr>
+          <w:sz w:val="28"/>
+          <w:szCs w:val="28"/>
+        </w:rPr>
+        <w:t>programee</w:t>
+      </w:r>
+      <w:proofErr w:type="spellEnd"/>
+      <w:r>
+        <w:rPr>
+          <w:sz w:val="28"/>
+          <w:szCs w:val="28"/>
+        </w:rPr>
+        <w:t xml:space="preserve"> to calculate </w:t>
+      </w:r>
+      <w:proofErr w:type="spellStart"/>
+      <w:r>
+        <w:rPr>
+          <w:sz w:val="28"/>
+          <w:szCs w:val="28"/>
+        </w:rPr>
+        <w:t>celcius</w:t>
+      </w:r>
+      <w:proofErr w:type="spellEnd"/>
+      <w:r>
+        <w:rPr>
+          <w:sz w:val="28"/>
+          <w:szCs w:val="28"/>
+        </w:rPr>
+        <w:t xml:space="preserve"> to </w:t>
+      </w:r>
+      <w:proofErr w:type="spellStart"/>
+      <w:r>
+        <w:rPr>
+          <w:sz w:val="28"/>
+          <w:szCs w:val="28"/>
+        </w:rPr>
+        <w:t>farenheat</w:t>
+      </w:r>
+      <w:proofErr w:type="spellEnd"/>
+      <w:r>
+        <w:rPr>
+          <w:sz w:val="28"/>
+          <w:szCs w:val="28"/>
+        </w:rPr>
+        <w:t xml:space="preserve"> </w:t>
+      </w:r>
+      <w:proofErr w:type="spellStart"/>
+      <w:r>
+        <w:rPr>
+          <w:sz w:val="28"/>
+          <w:szCs w:val="28"/>
+        </w:rPr>
+        <w:t>anf</w:t>
+      </w:r>
+      <w:proofErr w:type="spellEnd"/>
+      <w:r>
+        <w:rPr>
+          <w:sz w:val="28"/>
+          <w:szCs w:val="28"/>
+        </w:rPr>
+        <w:t xml:space="preserve"> vice </w:t>
+      </w:r>
+      <w:proofErr w:type="spellStart"/>
+      <w:r>
+        <w:rPr>
+          <w:sz w:val="28"/>
+          <w:szCs w:val="28"/>
+        </w:rPr>
+        <w:t>verce</w:t>
+      </w:r>
+      <w:proofErr w:type="spellEnd"/>
+      <w:r>
+        <w:rPr>
+          <w:sz w:val="28"/>
+          <w:szCs w:val="28"/>
+        </w:rPr>
+        <w:t>.</w:t>
       </w:r>
     </w:p>
     <w:p>
@@ -6372,6 +7093,7 @@
           <w:szCs w:val="28"/>
         </w:rPr>
       </w:pPr>
+      <w:proofErr w:type="spellStart"/>
       <w:r>
         <w:rPr>
           <w:b/>
@@ -6379,144 +7101,325 @@
           <w:sz w:val="28"/>
           <w:szCs w:val="28"/>
         </w:rPr>
-        <w:t>Programee:</w:t>
-      </w:r>
-    </w:p>
-    <w:p>
-      <w:pPr>
-        <w:ind w:left="0" w:firstLine="0"/>
-        <w:rPr>
-          <w:sz w:val="28"/>
-          <w:szCs w:val="28"/>
-        </w:rPr>
-      </w:pPr>
-      <w:r>
-        <w:rPr>
-          <w:sz w:val="28"/>
-          <w:szCs w:val="28"/>
-        </w:rPr>
-        <w:t>import java.util.Scanner;</w:t>
-      </w:r>
-    </w:p>
-    <w:p>
-      <w:pPr>
-        <w:ind w:left="0" w:firstLine="0"/>
-        <w:rPr>
-          <w:sz w:val="28"/>
-          <w:szCs w:val="28"/>
-        </w:rPr>
-      </w:pPr>
-      <w:r>
-        <w:rPr>
-          <w:sz w:val="28"/>
-          <w:szCs w:val="28"/>
-        </w:rPr>
-        <w:t>class TemperatureConverter {</w:t>
-      </w:r>
-    </w:p>
-    <w:p>
-      <w:pPr>
-        <w:ind w:left="0" w:firstLine="0"/>
-        <w:rPr>
-          <w:sz w:val="28"/>
-          <w:szCs w:val="28"/>
-        </w:rPr>
-      </w:pPr>
-      <w:r>
-        <w:rPr>
-          <w:sz w:val="28"/>
-          <w:szCs w:val="28"/>
-        </w:rPr>
-        <w:t xml:space="preserve">    public static void main(String[] args) {</w:t>
-      </w:r>
-    </w:p>
-    <w:p>
-      <w:pPr>
-        <w:ind w:left="0" w:firstLine="0"/>
-        <w:rPr>
-          <w:sz w:val="28"/>
-          <w:szCs w:val="28"/>
-        </w:rPr>
-      </w:pPr>
-      <w:r>
-        <w:rPr>
-          <w:sz w:val="28"/>
-          <w:szCs w:val="28"/>
-        </w:rPr>
-        <w:t xml:space="preserve">        Scanner scanner = new Scanner(System.in);</w:t>
-      </w:r>
-    </w:p>
-    <w:p>
-      <w:pPr>
-        <w:ind w:left="0" w:firstLine="0"/>
-        <w:rPr>
-          <w:sz w:val="28"/>
-          <w:szCs w:val="28"/>
-        </w:rPr>
-      </w:pPr>
-    </w:p>
-    <w:p>
-      <w:pPr>
-        <w:ind w:left="0" w:firstLine="0"/>
-        <w:rPr>
-          <w:sz w:val="28"/>
-          <w:szCs w:val="28"/>
-        </w:rPr>
-      </w:pPr>
-      <w:r>
-        <w:rPr>
-          <w:sz w:val="28"/>
-          <w:szCs w:val="28"/>
-        </w:rPr>
-        <w:t xml:space="preserve">        System.out.println("Choose conversion: ");</w:t>
-      </w:r>
-    </w:p>
-    <w:p>
-      <w:pPr>
-        <w:ind w:left="0" w:firstLine="0"/>
-        <w:rPr>
-          <w:sz w:val="28"/>
-          <w:szCs w:val="28"/>
-        </w:rPr>
-      </w:pPr>
-      <w:r>
-        <w:rPr>
-          <w:sz w:val="28"/>
-          <w:szCs w:val="28"/>
-        </w:rPr>
-        <w:t xml:space="preserve">        System.out.println("1. Celsius to Fahrenheit");</w:t>
-      </w:r>
-    </w:p>
-    <w:p>
-      <w:pPr>
-        <w:ind w:left="0" w:firstLine="0"/>
-        <w:rPr>
-          <w:sz w:val="28"/>
-          <w:szCs w:val="28"/>
-        </w:rPr>
-      </w:pPr>
-      <w:r>
-        <w:rPr>
-          <w:sz w:val="28"/>
-          <w:szCs w:val="28"/>
-        </w:rPr>
-        <w:t xml:space="preserve">        System.out.println("2. Fahrenheit to Celsius");</w:t>
-      </w:r>
-    </w:p>
-    <w:p>
-      <w:pPr>
-        <w:ind w:left="0" w:firstLine="0"/>
-        <w:rPr>
-          <w:sz w:val="28"/>
-          <w:szCs w:val="28"/>
-        </w:rPr>
-      </w:pPr>
-      <w:r>
-        <w:rPr>
-          <w:sz w:val="28"/>
-          <w:szCs w:val="28"/>
-        </w:rPr>
-        <w:t xml:space="preserve">        int choice = scanner.nextInt();</w:t>
+        <w:t>Programee</w:t>
+      </w:r>
+      <w:proofErr w:type="spellEnd"/>
+      <w:r>
+        <w:rPr>
+          <w:b/>
+          <w:bCs/>
+          <w:sz w:val="28"/>
+          <w:szCs w:val="28"/>
+        </w:rPr>
+        <w:t>:</w:t>
+      </w:r>
+    </w:p>
+    <w:p>
+      <w:pPr>
+        <w:ind w:left="0" w:firstLine="0"/>
+        <w:rPr>
+          <w:sz w:val="28"/>
+          <w:szCs w:val="28"/>
+        </w:rPr>
+      </w:pPr>
+      <w:r>
+        <w:rPr>
+          <w:sz w:val="28"/>
+          <w:szCs w:val="28"/>
+        </w:rPr>
+        <w:t xml:space="preserve">import </w:t>
+      </w:r>
+      <w:proofErr w:type="spellStart"/>
+      <w:proofErr w:type="gramStart"/>
+      <w:r>
+        <w:rPr>
+          <w:sz w:val="28"/>
+          <w:szCs w:val="28"/>
+        </w:rPr>
+        <w:t>java.util</w:t>
+      </w:r>
+      <w:proofErr w:type="gramEnd"/>
+      <w:r>
+        <w:rPr>
+          <w:sz w:val="28"/>
+          <w:szCs w:val="28"/>
+        </w:rPr>
+        <w:t>.Scanner</w:t>
+      </w:r>
+      <w:proofErr w:type="spellEnd"/>
+      <w:r>
+        <w:rPr>
+          <w:sz w:val="28"/>
+          <w:szCs w:val="28"/>
+        </w:rPr>
+        <w:t>;</w:t>
+      </w:r>
+    </w:p>
+    <w:p>
+      <w:pPr>
+        <w:ind w:left="0" w:firstLine="0"/>
+        <w:rPr>
+          <w:sz w:val="28"/>
+          <w:szCs w:val="28"/>
+        </w:rPr>
+      </w:pPr>
+      <w:r>
+        <w:rPr>
+          <w:sz w:val="28"/>
+          <w:szCs w:val="28"/>
+        </w:rPr>
+        <w:t xml:space="preserve">class </w:t>
+      </w:r>
+      <w:proofErr w:type="spellStart"/>
+      <w:r>
+        <w:rPr>
+          <w:sz w:val="28"/>
+          <w:szCs w:val="28"/>
+        </w:rPr>
+        <w:t>TemperatureConverter</w:t>
+      </w:r>
+      <w:proofErr w:type="spellEnd"/>
+      <w:r>
+        <w:rPr>
+          <w:sz w:val="28"/>
+          <w:szCs w:val="28"/>
+        </w:rPr>
+        <w:t xml:space="preserve"> {</w:t>
+      </w:r>
+    </w:p>
+    <w:p>
+      <w:pPr>
+        <w:ind w:left="0" w:firstLine="0"/>
+        <w:rPr>
+          <w:sz w:val="28"/>
+          <w:szCs w:val="28"/>
+        </w:rPr>
+      </w:pPr>
+      <w:r>
+        <w:rPr>
+          <w:sz w:val="28"/>
+          <w:szCs w:val="28"/>
+        </w:rPr>
+        <w:t xml:space="preserve">    public static void main(</w:t>
+      </w:r>
+      <w:proofErr w:type="gramStart"/>
+      <w:r>
+        <w:rPr>
+          <w:sz w:val="28"/>
+          <w:szCs w:val="28"/>
+        </w:rPr>
+        <w:t>String[</w:t>
+      </w:r>
+      <w:proofErr w:type="gramEnd"/>
+      <w:r>
+        <w:rPr>
+          <w:sz w:val="28"/>
+          <w:szCs w:val="28"/>
+        </w:rPr>
+        <w:t xml:space="preserve">] </w:t>
+      </w:r>
+      <w:proofErr w:type="spellStart"/>
+      <w:r>
+        <w:rPr>
+          <w:sz w:val="28"/>
+          <w:szCs w:val="28"/>
+        </w:rPr>
+        <w:t>args</w:t>
+      </w:r>
+      <w:proofErr w:type="spellEnd"/>
+      <w:r>
+        <w:rPr>
+          <w:sz w:val="28"/>
+          <w:szCs w:val="28"/>
+        </w:rPr>
+        <w:t>) {</w:t>
+      </w:r>
+    </w:p>
+    <w:p>
+      <w:pPr>
+        <w:ind w:left="0" w:firstLine="0"/>
+        <w:rPr>
+          <w:sz w:val="28"/>
+          <w:szCs w:val="28"/>
+        </w:rPr>
+      </w:pPr>
+      <w:r>
+        <w:rPr>
+          <w:sz w:val="28"/>
+          <w:szCs w:val="28"/>
+        </w:rPr>
+        <w:t xml:space="preserve">        Scanner </w:t>
+      </w:r>
+      <w:proofErr w:type="spellStart"/>
+      <w:r>
+        <w:rPr>
+          <w:sz w:val="28"/>
+          <w:szCs w:val="28"/>
+        </w:rPr>
+        <w:t>scanner</w:t>
+      </w:r>
+      <w:proofErr w:type="spellEnd"/>
+      <w:r>
+        <w:rPr>
+          <w:sz w:val="28"/>
+          <w:szCs w:val="28"/>
+        </w:rPr>
+        <w:t xml:space="preserve"> = new Scanner(System.in);</w:t>
+      </w:r>
+    </w:p>
+    <w:p>
+      <w:pPr>
+        <w:ind w:left="0" w:firstLine="0"/>
+        <w:rPr>
+          <w:sz w:val="28"/>
+          <w:szCs w:val="28"/>
+        </w:rPr>
+      </w:pPr>
+    </w:p>
+    <w:p>
+      <w:pPr>
+        <w:ind w:left="0" w:firstLine="0"/>
+        <w:rPr>
+          <w:sz w:val="28"/>
+          <w:szCs w:val="28"/>
+        </w:rPr>
+      </w:pPr>
+      <w:r>
+        <w:rPr>
+          <w:sz w:val="28"/>
+          <w:szCs w:val="28"/>
+        </w:rPr>
+        <w:t xml:space="preserve">        </w:t>
+      </w:r>
+      <w:proofErr w:type="spellStart"/>
+      <w:r>
+        <w:rPr>
+          <w:sz w:val="28"/>
+          <w:szCs w:val="28"/>
+        </w:rPr>
+        <w:t>System.out.println</w:t>
+      </w:r>
+      <w:proofErr w:type="spellEnd"/>
+      <w:r>
+        <w:rPr>
+          <w:sz w:val="28"/>
+          <w:szCs w:val="28"/>
+        </w:rPr>
+        <w:t>("Choose conversion: ");</w:t>
+      </w:r>
+    </w:p>
+    <w:p>
+      <w:pPr>
+        <w:ind w:left="0" w:firstLine="0"/>
+        <w:rPr>
+          <w:sz w:val="28"/>
+          <w:szCs w:val="28"/>
+        </w:rPr>
+      </w:pPr>
+      <w:r>
+        <w:rPr>
+          <w:sz w:val="28"/>
+          <w:szCs w:val="28"/>
+        </w:rPr>
+        <w:t xml:space="preserve">        </w:t>
+      </w:r>
+      <w:proofErr w:type="spellStart"/>
+      <w:r>
+        <w:rPr>
+          <w:sz w:val="28"/>
+          <w:szCs w:val="28"/>
+        </w:rPr>
+        <w:t>System.out.println</w:t>
+      </w:r>
+      <w:proofErr w:type="spellEnd"/>
+      <w:r>
+        <w:rPr>
+          <w:sz w:val="28"/>
+          <w:szCs w:val="28"/>
+        </w:rPr>
+        <w:t>("1. Celsius to Fahrenheit");</w:t>
+      </w:r>
+    </w:p>
+    <w:p>
+      <w:pPr>
+        <w:ind w:left="0" w:firstLine="0"/>
+        <w:rPr>
+          <w:sz w:val="28"/>
+          <w:szCs w:val="28"/>
+        </w:rPr>
+      </w:pPr>
+      <w:r>
+        <w:rPr>
+          <w:sz w:val="28"/>
+          <w:szCs w:val="28"/>
+        </w:rPr>
+        <w:t xml:space="preserve">        </w:t>
+      </w:r>
+      <w:proofErr w:type="spellStart"/>
+      <w:r>
+        <w:rPr>
+          <w:sz w:val="28"/>
+          <w:szCs w:val="28"/>
+        </w:rPr>
+        <w:t>System.out.println</w:t>
+      </w:r>
+      <w:proofErr w:type="spellEnd"/>
+      <w:r>
+        <w:rPr>
+          <w:sz w:val="28"/>
+          <w:szCs w:val="28"/>
+        </w:rPr>
+        <w:t>("2. Fahrenheit to Celsius");</w:t>
+      </w:r>
+    </w:p>
+    <w:p>
+      <w:pPr>
+        <w:ind w:left="0" w:firstLine="0"/>
+        <w:rPr>
+          <w:sz w:val="28"/>
+          <w:szCs w:val="28"/>
+        </w:rPr>
+      </w:pPr>
+      <w:r>
+        <w:rPr>
+          <w:sz w:val="28"/>
+          <w:szCs w:val="28"/>
+        </w:rPr>
+        <w:t xml:space="preserve">        </w:t>
+      </w:r>
+      <w:proofErr w:type="spellStart"/>
+      <w:r>
+        <w:rPr>
+          <w:sz w:val="28"/>
+          <w:szCs w:val="28"/>
+        </w:rPr>
+        <w:t>int</w:t>
+      </w:r>
+      <w:proofErr w:type="spellEnd"/>
+      <w:r>
+        <w:rPr>
+          <w:sz w:val="28"/>
+          <w:szCs w:val="28"/>
+        </w:rPr>
+        <w:t xml:space="preserve"> choice = </w:t>
+      </w:r>
+      <w:proofErr w:type="spellStart"/>
+      <w:proofErr w:type="gramStart"/>
+      <w:r>
+        <w:rPr>
+          <w:sz w:val="28"/>
+          <w:szCs w:val="28"/>
+        </w:rPr>
+        <w:t>scanner.nextInt</w:t>
+      </w:r>
+      <w:proofErr w:type="spellEnd"/>
+      <w:proofErr w:type="gramEnd"/>
+      <w:r>
+        <w:rPr>
+          <w:sz w:val="28"/>
+          <w:szCs w:val="28"/>
+        </w:rPr>
+        <w:t>();</w:t>
       </w:r>
     </w:p>
     <w:p>
@@ -6548,55 +7451,169 @@
           <w:sz w:val="28"/>
           <w:szCs w:val="28"/>
         </w:rPr>
-        <w:t xml:space="preserve">            System.out.print("Enter temperature in Celsius: ");</w:t>
-      </w:r>
-    </w:p>
-    <w:p>
-      <w:pPr>
-        <w:ind w:left="0" w:firstLine="0"/>
-        <w:rPr>
-          <w:sz w:val="28"/>
-          <w:szCs w:val="28"/>
-        </w:rPr>
-      </w:pPr>
-      <w:r>
-        <w:rPr>
-          <w:sz w:val="28"/>
-          <w:szCs w:val="28"/>
-        </w:rPr>
-        <w:t xml:space="preserve">            double celsius = scanner.nextDouble();</w:t>
-      </w:r>
-    </w:p>
-    <w:p>
-      <w:pPr>
-        <w:ind w:left="0" w:firstLine="0"/>
-        <w:rPr>
-          <w:sz w:val="28"/>
-          <w:szCs w:val="28"/>
-        </w:rPr>
-      </w:pPr>
-      <w:r>
-        <w:rPr>
-          <w:sz w:val="28"/>
-          <w:szCs w:val="28"/>
-        </w:rPr>
-        <w:t xml:space="preserve">            double fahrenheit = (celsius * 9.0 / 5.0) + 32;</w:t>
-      </w:r>
-    </w:p>
-    <w:p>
-      <w:pPr>
-        <w:ind w:left="0" w:firstLine="0"/>
-        <w:rPr>
-          <w:sz w:val="28"/>
-          <w:szCs w:val="28"/>
-        </w:rPr>
-      </w:pPr>
-      <w:r>
-        <w:rPr>
-          <w:sz w:val="28"/>
-          <w:szCs w:val="28"/>
-        </w:rPr>
-        <w:t xml:space="preserve">            System.out.println("Temperature in Fahrenheit: " + fahrenheit);</w:t>
+        <w:t xml:space="preserve">            </w:t>
+      </w:r>
+      <w:proofErr w:type="spellStart"/>
+      <w:r>
+        <w:rPr>
+          <w:sz w:val="28"/>
+          <w:szCs w:val="28"/>
+        </w:rPr>
+        <w:t>System.out.print</w:t>
+      </w:r>
+      <w:proofErr w:type="spellEnd"/>
+      <w:r>
+        <w:rPr>
+          <w:sz w:val="28"/>
+          <w:szCs w:val="28"/>
+        </w:rPr>
+        <w:t>("Enter temperature in Celsius: ");</w:t>
+      </w:r>
+    </w:p>
+    <w:p>
+      <w:pPr>
+        <w:ind w:left="0" w:firstLine="0"/>
+        <w:rPr>
+          <w:sz w:val="28"/>
+          <w:szCs w:val="28"/>
+        </w:rPr>
+      </w:pPr>
+      <w:r>
+        <w:rPr>
+          <w:sz w:val="28"/>
+          <w:szCs w:val="28"/>
+        </w:rPr>
+        <w:t xml:space="preserve">            double </w:t>
+      </w:r>
+      <w:proofErr w:type="spellStart"/>
+      <w:r>
+        <w:rPr>
+          <w:sz w:val="28"/>
+          <w:szCs w:val="28"/>
+        </w:rPr>
+        <w:t>celsius</w:t>
+      </w:r>
+      <w:proofErr w:type="spellEnd"/>
+      <w:r>
+        <w:rPr>
+          <w:sz w:val="28"/>
+          <w:szCs w:val="28"/>
+        </w:rPr>
+        <w:t xml:space="preserve"> = </w:t>
+      </w:r>
+      <w:proofErr w:type="spellStart"/>
+      <w:proofErr w:type="gramStart"/>
+      <w:r>
+        <w:rPr>
+          <w:sz w:val="28"/>
+          <w:szCs w:val="28"/>
+        </w:rPr>
+        <w:t>scanner.nextDouble</w:t>
+      </w:r>
+      <w:proofErr w:type="spellEnd"/>
+      <w:proofErr w:type="gramEnd"/>
+      <w:r>
+        <w:rPr>
+          <w:sz w:val="28"/>
+          <w:szCs w:val="28"/>
+        </w:rPr>
+        <w:t>();</w:t>
+      </w:r>
+    </w:p>
+    <w:p>
+      <w:pPr>
+        <w:ind w:left="0" w:firstLine="0"/>
+        <w:rPr>
+          <w:sz w:val="28"/>
+          <w:szCs w:val="28"/>
+        </w:rPr>
+      </w:pPr>
+      <w:r>
+        <w:rPr>
+          <w:sz w:val="28"/>
+          <w:szCs w:val="28"/>
+        </w:rPr>
+        <w:t xml:space="preserve">            double </w:t>
+      </w:r>
+      <w:proofErr w:type="spellStart"/>
+      <w:r>
+        <w:rPr>
+          <w:sz w:val="28"/>
+          <w:szCs w:val="28"/>
+        </w:rPr>
+        <w:t>fahrenheit</w:t>
+      </w:r>
+      <w:proofErr w:type="spellEnd"/>
+      <w:r>
+        <w:rPr>
+          <w:sz w:val="28"/>
+          <w:szCs w:val="28"/>
+        </w:rPr>
+        <w:t xml:space="preserve"> = (</w:t>
+      </w:r>
+      <w:proofErr w:type="spellStart"/>
+      <w:r>
+        <w:rPr>
+          <w:sz w:val="28"/>
+          <w:szCs w:val="28"/>
+        </w:rPr>
+        <w:t>celsius</w:t>
+      </w:r>
+      <w:proofErr w:type="spellEnd"/>
+      <w:r>
+        <w:rPr>
+          <w:sz w:val="28"/>
+          <w:szCs w:val="28"/>
+        </w:rPr>
+        <w:t xml:space="preserve"> * 9.0 / 5.0) + 32;</w:t>
+      </w:r>
+    </w:p>
+    <w:p>
+      <w:pPr>
+        <w:ind w:left="0" w:firstLine="0"/>
+        <w:rPr>
+          <w:sz w:val="28"/>
+          <w:szCs w:val="28"/>
+        </w:rPr>
+      </w:pPr>
+      <w:r>
+        <w:rPr>
+          <w:sz w:val="28"/>
+          <w:szCs w:val="28"/>
+        </w:rPr>
+        <w:t xml:space="preserve">            </w:t>
+      </w:r>
+      <w:proofErr w:type="spellStart"/>
+      <w:r>
+        <w:rPr>
+          <w:sz w:val="28"/>
+          <w:szCs w:val="28"/>
+        </w:rPr>
+        <w:t>System.out.println</w:t>
+      </w:r>
+      <w:proofErr w:type="spellEnd"/>
+      <w:r>
+        <w:rPr>
+          <w:sz w:val="28"/>
+          <w:szCs w:val="28"/>
+        </w:rPr>
+        <w:t xml:space="preserve">("Temperature in Fahrenheit: " + </w:t>
+      </w:r>
+      <w:proofErr w:type="spellStart"/>
+      <w:r>
+        <w:rPr>
+          <w:sz w:val="28"/>
+          <w:szCs w:val="28"/>
+        </w:rPr>
+        <w:t>fahrenheit</w:t>
+      </w:r>
+      <w:proofErr w:type="spellEnd"/>
+      <w:r>
+        <w:rPr>
+          <w:sz w:val="28"/>
+          <w:szCs w:val="28"/>
+        </w:rPr>
+        <w:t>);</w:t>
       </w:r>
     </w:p>
     <w:p>
@@ -6628,55 +7645,169 @@
           <w:sz w:val="28"/>
           <w:szCs w:val="28"/>
         </w:rPr>
-        <w:t xml:space="preserve">            System.out.print("Enter temperature in Fahrenheit: ");</w:t>
-      </w:r>
-    </w:p>
-    <w:p>
-      <w:pPr>
-        <w:ind w:left="0" w:firstLine="0"/>
-        <w:rPr>
-          <w:sz w:val="28"/>
-          <w:szCs w:val="28"/>
-        </w:rPr>
-      </w:pPr>
-      <w:r>
-        <w:rPr>
-          <w:sz w:val="28"/>
-          <w:szCs w:val="28"/>
-        </w:rPr>
-        <w:t xml:space="preserve">            double fahrenheit = scanner.nextDouble();</w:t>
-      </w:r>
-    </w:p>
-    <w:p>
-      <w:pPr>
-        <w:ind w:left="0" w:firstLine="0"/>
-        <w:rPr>
-          <w:sz w:val="28"/>
-          <w:szCs w:val="28"/>
-        </w:rPr>
-      </w:pPr>
-      <w:r>
-        <w:rPr>
-          <w:sz w:val="28"/>
-          <w:szCs w:val="28"/>
-        </w:rPr>
-        <w:t xml:space="preserve">            double celsius = (fahrenheit - 32) * 5.0 / 9.0;</w:t>
-      </w:r>
-    </w:p>
-    <w:p>
-      <w:pPr>
-        <w:ind w:left="0" w:firstLine="0"/>
-        <w:rPr>
-          <w:sz w:val="28"/>
-          <w:szCs w:val="28"/>
-        </w:rPr>
-      </w:pPr>
-      <w:r>
-        <w:rPr>
-          <w:sz w:val="28"/>
-          <w:szCs w:val="28"/>
-        </w:rPr>
-        <w:t xml:space="preserve">            System.out.println("Temperature in Celsius: " + celsius);</w:t>
+        <w:t xml:space="preserve">            </w:t>
+      </w:r>
+      <w:proofErr w:type="spellStart"/>
+      <w:r>
+        <w:rPr>
+          <w:sz w:val="28"/>
+          <w:szCs w:val="28"/>
+        </w:rPr>
+        <w:t>System.out.print</w:t>
+      </w:r>
+      <w:proofErr w:type="spellEnd"/>
+      <w:r>
+        <w:rPr>
+          <w:sz w:val="28"/>
+          <w:szCs w:val="28"/>
+        </w:rPr>
+        <w:t>("Enter temperature in Fahrenheit: ");</w:t>
+      </w:r>
+    </w:p>
+    <w:p>
+      <w:pPr>
+        <w:ind w:left="0" w:firstLine="0"/>
+        <w:rPr>
+          <w:sz w:val="28"/>
+          <w:szCs w:val="28"/>
+        </w:rPr>
+      </w:pPr>
+      <w:r>
+        <w:rPr>
+          <w:sz w:val="28"/>
+          <w:szCs w:val="28"/>
+        </w:rPr>
+        <w:t xml:space="preserve">            double </w:t>
+      </w:r>
+      <w:proofErr w:type="spellStart"/>
+      <w:r>
+        <w:rPr>
+          <w:sz w:val="28"/>
+          <w:szCs w:val="28"/>
+        </w:rPr>
+        <w:t>fahrenheit</w:t>
+      </w:r>
+      <w:proofErr w:type="spellEnd"/>
+      <w:r>
+        <w:rPr>
+          <w:sz w:val="28"/>
+          <w:szCs w:val="28"/>
+        </w:rPr>
+        <w:t xml:space="preserve"> = </w:t>
+      </w:r>
+      <w:proofErr w:type="spellStart"/>
+      <w:proofErr w:type="gramStart"/>
+      <w:r>
+        <w:rPr>
+          <w:sz w:val="28"/>
+          <w:szCs w:val="28"/>
+        </w:rPr>
+        <w:t>scanner.nextDouble</w:t>
+      </w:r>
+      <w:proofErr w:type="spellEnd"/>
+      <w:proofErr w:type="gramEnd"/>
+      <w:r>
+        <w:rPr>
+          <w:sz w:val="28"/>
+          <w:szCs w:val="28"/>
+        </w:rPr>
+        <w:t>();</w:t>
+      </w:r>
+    </w:p>
+    <w:p>
+      <w:pPr>
+        <w:ind w:left="0" w:firstLine="0"/>
+        <w:rPr>
+          <w:sz w:val="28"/>
+          <w:szCs w:val="28"/>
+        </w:rPr>
+      </w:pPr>
+      <w:r>
+        <w:rPr>
+          <w:sz w:val="28"/>
+          <w:szCs w:val="28"/>
+        </w:rPr>
+        <w:t xml:space="preserve">            double </w:t>
+      </w:r>
+      <w:proofErr w:type="spellStart"/>
+      <w:r>
+        <w:rPr>
+          <w:sz w:val="28"/>
+          <w:szCs w:val="28"/>
+        </w:rPr>
+        <w:t>celsius</w:t>
+      </w:r>
+      <w:proofErr w:type="spellEnd"/>
+      <w:r>
+        <w:rPr>
+          <w:sz w:val="28"/>
+          <w:szCs w:val="28"/>
+        </w:rPr>
+        <w:t xml:space="preserve"> = (</w:t>
+      </w:r>
+      <w:proofErr w:type="spellStart"/>
+      <w:r>
+        <w:rPr>
+          <w:sz w:val="28"/>
+          <w:szCs w:val="28"/>
+        </w:rPr>
+        <w:t>fahrenheit</w:t>
+      </w:r>
+      <w:proofErr w:type="spellEnd"/>
+      <w:r>
+        <w:rPr>
+          <w:sz w:val="28"/>
+          <w:szCs w:val="28"/>
+        </w:rPr>
+        <w:t xml:space="preserve"> - 32) * 5.0 / 9.0;</w:t>
+      </w:r>
+    </w:p>
+    <w:p>
+      <w:pPr>
+        <w:ind w:left="0" w:firstLine="0"/>
+        <w:rPr>
+          <w:sz w:val="28"/>
+          <w:szCs w:val="28"/>
+        </w:rPr>
+      </w:pPr>
+      <w:r>
+        <w:rPr>
+          <w:sz w:val="28"/>
+          <w:szCs w:val="28"/>
+        </w:rPr>
+        <w:t xml:space="preserve">            </w:t>
+      </w:r>
+      <w:proofErr w:type="spellStart"/>
+      <w:r>
+        <w:rPr>
+          <w:sz w:val="28"/>
+          <w:szCs w:val="28"/>
+        </w:rPr>
+        <w:t>System.out.println</w:t>
+      </w:r>
+      <w:proofErr w:type="spellEnd"/>
+      <w:r>
+        <w:rPr>
+          <w:sz w:val="28"/>
+          <w:szCs w:val="28"/>
+        </w:rPr>
+        <w:t xml:space="preserve">("Temperature in Celsius: " + </w:t>
+      </w:r>
+      <w:proofErr w:type="spellStart"/>
+      <w:r>
+        <w:rPr>
+          <w:sz w:val="28"/>
+          <w:szCs w:val="28"/>
+        </w:rPr>
+        <w:t>celsius</w:t>
+      </w:r>
+      <w:proofErr w:type="spellEnd"/>
+      <w:r>
+        <w:rPr>
+          <w:sz w:val="28"/>
+          <w:szCs w:val="28"/>
+        </w:rPr>
+        <w:t>);</w:t>
       </w:r>
     </w:p>
     <w:p>
@@ -6708,7 +7839,23 @@
           <w:sz w:val="28"/>
           <w:szCs w:val="28"/>
         </w:rPr>
-        <w:t xml:space="preserve">            System.out.println("Invalid choice! Please enter 1 or 2.");</w:t>
+        <w:t xml:space="preserve">            </w:t>
+      </w:r>
+      <w:proofErr w:type="spellStart"/>
+      <w:r>
+        <w:rPr>
+          <w:sz w:val="28"/>
+          <w:szCs w:val="28"/>
+        </w:rPr>
+        <w:t>System.out.println</w:t>
+      </w:r>
+      <w:proofErr w:type="spellEnd"/>
+      <w:r>
+        <w:rPr>
+          <w:sz w:val="28"/>
+          <w:szCs w:val="28"/>
+        </w:rPr>
+        <w:t>("Invalid choice! Please enter 1 or 2.");</w:t>
       </w:r>
     </w:p>
     <w:p>
@@ -6933,6 +8080,7 @@
               </w:rPr>
               <w:t xml:space="preserve">Error </w:t>
             </w:r>
+            <w:proofErr w:type="spellStart"/>
             <w:r>
               <w:rPr>
                 <w:sz w:val="28"/>
@@ -6940,6 +8088,7 @@
               </w:rPr>
               <w:t>rectifiction</w:t>
             </w:r>
+            <w:proofErr w:type="spellEnd"/>
           </w:p>
         </w:tc>
       </w:tr>
@@ -7099,12 +8248,21 @@
         </w:rPr>
         <w:t xml:space="preserve">Aim: </w:t>
       </w:r>
-      <w:r>
-        <w:rPr>
-          <w:sz w:val="28"/>
-          <w:szCs w:val="28"/>
-        </w:rPr>
-        <w:t>Caluclate Simple Int</w:t>
+      <w:proofErr w:type="spellStart"/>
+      <w:r>
+        <w:rPr>
+          <w:sz w:val="28"/>
+          <w:szCs w:val="28"/>
+        </w:rPr>
+        <w:t>Caluclate</w:t>
+      </w:r>
+      <w:proofErr w:type="spellEnd"/>
+      <w:r>
+        <w:rPr>
+          <w:sz w:val="28"/>
+          <w:szCs w:val="28"/>
+        </w:rPr>
+        <w:t xml:space="preserve"> Simple Int</w:t>
       </w:r>
       <w:r>
         <w:rPr>
@@ -7163,151 +8321,342 @@
           <w:sz w:val="28"/>
           <w:szCs w:val="28"/>
         </w:rPr>
-        <w:t>import java.util.Scanner;</w:t>
-      </w:r>
-    </w:p>
-    <w:p>
-      <w:pPr>
-        <w:ind w:left="0" w:firstLine="0"/>
-        <w:rPr>
-          <w:sz w:val="28"/>
-          <w:szCs w:val="28"/>
-        </w:rPr>
-      </w:pPr>
-      <w:r>
-        <w:rPr>
-          <w:sz w:val="28"/>
-          <w:szCs w:val="28"/>
-        </w:rPr>
-        <w:t>public class SimpleInterest {</w:t>
-      </w:r>
-    </w:p>
-    <w:p>
-      <w:pPr>
-        <w:ind w:left="0" w:firstLine="0"/>
-        <w:rPr>
-          <w:sz w:val="28"/>
-          <w:szCs w:val="28"/>
-        </w:rPr>
-      </w:pPr>
-      <w:r>
-        <w:rPr>
-          <w:sz w:val="28"/>
-          <w:szCs w:val="28"/>
-        </w:rPr>
-        <w:t xml:space="preserve">    public static void main(String[] args) {</w:t>
-      </w:r>
-    </w:p>
-    <w:p>
-      <w:pPr>
-        <w:ind w:left="0" w:firstLine="0"/>
-        <w:rPr>
-          <w:sz w:val="28"/>
-          <w:szCs w:val="28"/>
-        </w:rPr>
-      </w:pPr>
-      <w:r>
-        <w:rPr>
-          <w:sz w:val="28"/>
-          <w:szCs w:val="28"/>
-        </w:rPr>
-        <w:t xml:space="preserve">        Scanner scanner = new Scanner(System.in);</w:t>
-      </w:r>
-    </w:p>
-    <w:p>
-      <w:pPr>
-        <w:ind w:left="0" w:firstLine="0"/>
-        <w:rPr>
-          <w:sz w:val="28"/>
-          <w:szCs w:val="28"/>
-        </w:rPr>
-      </w:pPr>
-      <w:r>
-        <w:rPr>
-          <w:sz w:val="28"/>
-          <w:szCs w:val="28"/>
-        </w:rPr>
-        <w:t xml:space="preserve">        System.out.print("Enter the principal amount: ");</w:t>
-      </w:r>
-    </w:p>
-    <w:p>
-      <w:pPr>
-        <w:ind w:left="0" w:firstLine="0"/>
-        <w:rPr>
-          <w:sz w:val="28"/>
-          <w:szCs w:val="28"/>
-        </w:rPr>
-      </w:pPr>
-      <w:r>
-        <w:rPr>
-          <w:sz w:val="28"/>
-          <w:szCs w:val="28"/>
-        </w:rPr>
-        <w:t xml:space="preserve">        double principal = scanner.nextDouble();</w:t>
-      </w:r>
-    </w:p>
-    <w:p>
-      <w:pPr>
-        <w:ind w:left="0" w:firstLine="0"/>
-        <w:rPr>
-          <w:sz w:val="28"/>
-          <w:szCs w:val="28"/>
-        </w:rPr>
-      </w:pPr>
-      <w:r>
-        <w:rPr>
-          <w:sz w:val="28"/>
-          <w:szCs w:val="28"/>
-        </w:rPr>
-        <w:t xml:space="preserve">        System.out.print("Enter the rate of interest (in % per annum): ");</w:t>
-      </w:r>
-    </w:p>
-    <w:p>
-      <w:pPr>
-        <w:ind w:left="0" w:firstLine="0"/>
-        <w:rPr>
-          <w:sz w:val="28"/>
-          <w:szCs w:val="28"/>
-        </w:rPr>
-      </w:pPr>
-      <w:r>
-        <w:rPr>
-          <w:sz w:val="28"/>
-          <w:szCs w:val="28"/>
-        </w:rPr>
-        <w:t xml:space="preserve">        double rate = scanner.nextDouble();</w:t>
-      </w:r>
-    </w:p>
-    <w:p>
-      <w:pPr>
-        <w:ind w:left="0" w:firstLine="0"/>
-        <w:rPr>
-          <w:sz w:val="28"/>
-          <w:szCs w:val="28"/>
-        </w:rPr>
-      </w:pPr>
-      <w:r>
-        <w:rPr>
-          <w:sz w:val="28"/>
-          <w:szCs w:val="28"/>
-        </w:rPr>
-        <w:t xml:space="preserve">        System.out.print("Enter the time period (in years): ");</w:t>
-      </w:r>
-    </w:p>
-    <w:p>
-      <w:pPr>
-        <w:ind w:left="0" w:firstLine="0"/>
-        <w:rPr>
-          <w:sz w:val="28"/>
-          <w:szCs w:val="28"/>
-        </w:rPr>
-      </w:pPr>
-      <w:r>
-        <w:rPr>
-          <w:sz w:val="28"/>
-          <w:szCs w:val="28"/>
-        </w:rPr>
-        <w:t xml:space="preserve">        double time = scanner.nextDouble();</w:t>
+        <w:t xml:space="preserve">import </w:t>
+      </w:r>
+      <w:proofErr w:type="spellStart"/>
+      <w:proofErr w:type="gramStart"/>
+      <w:r>
+        <w:rPr>
+          <w:sz w:val="28"/>
+          <w:szCs w:val="28"/>
+        </w:rPr>
+        <w:t>java.util</w:t>
+      </w:r>
+      <w:proofErr w:type="gramEnd"/>
+      <w:r>
+        <w:rPr>
+          <w:sz w:val="28"/>
+          <w:szCs w:val="28"/>
+        </w:rPr>
+        <w:t>.Scanner</w:t>
+      </w:r>
+      <w:proofErr w:type="spellEnd"/>
+      <w:r>
+        <w:rPr>
+          <w:sz w:val="28"/>
+          <w:szCs w:val="28"/>
+        </w:rPr>
+        <w:t>;</w:t>
+      </w:r>
+    </w:p>
+    <w:p>
+      <w:pPr>
+        <w:ind w:left="0" w:firstLine="0"/>
+        <w:rPr>
+          <w:sz w:val="28"/>
+          <w:szCs w:val="28"/>
+        </w:rPr>
+      </w:pPr>
+      <w:r>
+        <w:rPr>
+          <w:sz w:val="28"/>
+          <w:szCs w:val="28"/>
+        </w:rPr>
+        <w:t xml:space="preserve">public class </w:t>
+      </w:r>
+      <w:proofErr w:type="spellStart"/>
+      <w:r>
+        <w:rPr>
+          <w:sz w:val="28"/>
+          <w:szCs w:val="28"/>
+        </w:rPr>
+        <w:t>SimpleInterest</w:t>
+      </w:r>
+      <w:proofErr w:type="spellEnd"/>
+      <w:r>
+        <w:rPr>
+          <w:sz w:val="28"/>
+          <w:szCs w:val="28"/>
+        </w:rPr>
+        <w:t xml:space="preserve"> {</w:t>
+      </w:r>
+    </w:p>
+    <w:p>
+      <w:pPr>
+        <w:ind w:left="0" w:firstLine="0"/>
+        <w:rPr>
+          <w:sz w:val="28"/>
+          <w:szCs w:val="28"/>
+        </w:rPr>
+      </w:pPr>
+      <w:r>
+        <w:rPr>
+          <w:sz w:val="28"/>
+          <w:szCs w:val="28"/>
+        </w:rPr>
+        <w:t xml:space="preserve">    public static void main(</w:t>
+      </w:r>
+      <w:proofErr w:type="gramStart"/>
+      <w:r>
+        <w:rPr>
+          <w:sz w:val="28"/>
+          <w:szCs w:val="28"/>
+        </w:rPr>
+        <w:t>String[</w:t>
+      </w:r>
+      <w:proofErr w:type="gramEnd"/>
+      <w:r>
+        <w:rPr>
+          <w:sz w:val="28"/>
+          <w:szCs w:val="28"/>
+        </w:rPr>
+        <w:t xml:space="preserve">] </w:t>
+      </w:r>
+      <w:proofErr w:type="spellStart"/>
+      <w:r>
+        <w:rPr>
+          <w:sz w:val="28"/>
+          <w:szCs w:val="28"/>
+        </w:rPr>
+        <w:t>args</w:t>
+      </w:r>
+      <w:proofErr w:type="spellEnd"/>
+      <w:r>
+        <w:rPr>
+          <w:sz w:val="28"/>
+          <w:szCs w:val="28"/>
+        </w:rPr>
+        <w:t>) {</w:t>
+      </w:r>
+    </w:p>
+    <w:p>
+      <w:pPr>
+        <w:ind w:left="0" w:firstLine="0"/>
+        <w:rPr>
+          <w:sz w:val="28"/>
+          <w:szCs w:val="28"/>
+        </w:rPr>
+      </w:pPr>
+      <w:r>
+        <w:rPr>
+          <w:sz w:val="28"/>
+          <w:szCs w:val="28"/>
+        </w:rPr>
+        <w:t xml:space="preserve">        Scanner </w:t>
+      </w:r>
+      <w:proofErr w:type="spellStart"/>
+      <w:r>
+        <w:rPr>
+          <w:sz w:val="28"/>
+          <w:szCs w:val="28"/>
+        </w:rPr>
+        <w:t>scanner</w:t>
+      </w:r>
+      <w:proofErr w:type="spellEnd"/>
+      <w:r>
+        <w:rPr>
+          <w:sz w:val="28"/>
+          <w:szCs w:val="28"/>
+        </w:rPr>
+        <w:t xml:space="preserve"> = new Scanner(System.in);</w:t>
+      </w:r>
+    </w:p>
+    <w:p>
+      <w:pPr>
+        <w:ind w:left="0" w:firstLine="0"/>
+        <w:rPr>
+          <w:sz w:val="28"/>
+          <w:szCs w:val="28"/>
+        </w:rPr>
+      </w:pPr>
+      <w:r>
+        <w:rPr>
+          <w:sz w:val="28"/>
+          <w:szCs w:val="28"/>
+        </w:rPr>
+        <w:t xml:space="preserve">        </w:t>
+      </w:r>
+      <w:proofErr w:type="spellStart"/>
+      <w:r>
+        <w:rPr>
+          <w:sz w:val="28"/>
+          <w:szCs w:val="28"/>
+        </w:rPr>
+        <w:t>System.out.print</w:t>
+      </w:r>
+      <w:proofErr w:type="spellEnd"/>
+      <w:r>
+        <w:rPr>
+          <w:sz w:val="28"/>
+          <w:szCs w:val="28"/>
+        </w:rPr>
+        <w:t>("Enter the principal amount: ");</w:t>
+      </w:r>
+    </w:p>
+    <w:p>
+      <w:pPr>
+        <w:ind w:left="0" w:firstLine="0"/>
+        <w:rPr>
+          <w:sz w:val="28"/>
+          <w:szCs w:val="28"/>
+        </w:rPr>
+      </w:pPr>
+      <w:r>
+        <w:rPr>
+          <w:sz w:val="28"/>
+          <w:szCs w:val="28"/>
+        </w:rPr>
+        <w:t xml:space="preserve">        double principal = </w:t>
+      </w:r>
+      <w:proofErr w:type="spellStart"/>
+      <w:proofErr w:type="gramStart"/>
+      <w:r>
+        <w:rPr>
+          <w:sz w:val="28"/>
+          <w:szCs w:val="28"/>
+        </w:rPr>
+        <w:t>scanner.nextDouble</w:t>
+      </w:r>
+      <w:proofErr w:type="spellEnd"/>
+      <w:proofErr w:type="gramEnd"/>
+      <w:r>
+        <w:rPr>
+          <w:sz w:val="28"/>
+          <w:szCs w:val="28"/>
+        </w:rPr>
+        <w:t>();</w:t>
+      </w:r>
+    </w:p>
+    <w:p>
+      <w:pPr>
+        <w:ind w:left="0" w:firstLine="0"/>
+        <w:rPr>
+          <w:sz w:val="28"/>
+          <w:szCs w:val="28"/>
+        </w:rPr>
+      </w:pPr>
+      <w:r>
+        <w:rPr>
+          <w:sz w:val="28"/>
+          <w:szCs w:val="28"/>
+        </w:rPr>
+        <w:t xml:space="preserve">        </w:t>
+      </w:r>
+      <w:proofErr w:type="spellStart"/>
+      <w:r>
+        <w:rPr>
+          <w:sz w:val="28"/>
+          <w:szCs w:val="28"/>
+        </w:rPr>
+        <w:t>System.out.print</w:t>
+      </w:r>
+      <w:proofErr w:type="spellEnd"/>
+      <w:r>
+        <w:rPr>
+          <w:sz w:val="28"/>
+          <w:szCs w:val="28"/>
+        </w:rPr>
+        <w:t>("Enter the rate of interest (in % per annum): ");</w:t>
+      </w:r>
+    </w:p>
+    <w:p>
+      <w:pPr>
+        <w:ind w:left="0" w:firstLine="0"/>
+        <w:rPr>
+          <w:sz w:val="28"/>
+          <w:szCs w:val="28"/>
+        </w:rPr>
+      </w:pPr>
+      <w:r>
+        <w:rPr>
+          <w:sz w:val="28"/>
+          <w:szCs w:val="28"/>
+        </w:rPr>
+        <w:t xml:space="preserve">        double rate = </w:t>
+      </w:r>
+      <w:proofErr w:type="spellStart"/>
+      <w:proofErr w:type="gramStart"/>
+      <w:r>
+        <w:rPr>
+          <w:sz w:val="28"/>
+          <w:szCs w:val="28"/>
+        </w:rPr>
+        <w:t>scanner.nextDouble</w:t>
+      </w:r>
+      <w:proofErr w:type="spellEnd"/>
+      <w:proofErr w:type="gramEnd"/>
+      <w:r>
+        <w:rPr>
+          <w:sz w:val="28"/>
+          <w:szCs w:val="28"/>
+        </w:rPr>
+        <w:t>();</w:t>
+      </w:r>
+    </w:p>
+    <w:p>
+      <w:pPr>
+        <w:ind w:left="0" w:firstLine="0"/>
+        <w:rPr>
+          <w:sz w:val="28"/>
+          <w:szCs w:val="28"/>
+        </w:rPr>
+      </w:pPr>
+      <w:r>
+        <w:rPr>
+          <w:sz w:val="28"/>
+          <w:szCs w:val="28"/>
+        </w:rPr>
+        <w:t xml:space="preserve">        </w:t>
+      </w:r>
+      <w:proofErr w:type="spellStart"/>
+      <w:r>
+        <w:rPr>
+          <w:sz w:val="28"/>
+          <w:szCs w:val="28"/>
+        </w:rPr>
+        <w:t>System.out.print</w:t>
+      </w:r>
+      <w:proofErr w:type="spellEnd"/>
+      <w:r>
+        <w:rPr>
+          <w:sz w:val="28"/>
+          <w:szCs w:val="28"/>
+        </w:rPr>
+        <w:t>("Enter the time period (in years): ");</w:t>
+      </w:r>
+    </w:p>
+    <w:p>
+      <w:pPr>
+        <w:ind w:left="0" w:firstLine="0"/>
+        <w:rPr>
+          <w:sz w:val="28"/>
+          <w:szCs w:val="28"/>
+        </w:rPr>
+      </w:pPr>
+      <w:r>
+        <w:rPr>
+          <w:sz w:val="28"/>
+          <w:szCs w:val="28"/>
+        </w:rPr>
+        <w:t xml:space="preserve">        double time = </w:t>
+      </w:r>
+      <w:proofErr w:type="spellStart"/>
+      <w:proofErr w:type="gramStart"/>
+      <w:r>
+        <w:rPr>
+          <w:sz w:val="28"/>
+          <w:szCs w:val="28"/>
+        </w:rPr>
+        <w:t>scanner.nextDouble</w:t>
+      </w:r>
+      <w:proofErr w:type="spellEnd"/>
+      <w:proofErr w:type="gramEnd"/>
+      <w:r>
+        <w:rPr>
+          <w:sz w:val="28"/>
+          <w:szCs w:val="28"/>
+        </w:rPr>
+        <w:t>();</w:t>
       </w:r>
     </w:p>
     <w:p>
@@ -7324,23 +8673,71 @@
           <w:szCs w:val="28"/>
         </w:rPr>
         <w:lastRenderedPageBreak/>
-        <w:t xml:space="preserve">        double simpleInterest = (principal * rate * time) / 100;</w:t>
-      </w:r>
-    </w:p>
-    <w:p>
-      <w:pPr>
-        <w:ind w:left="0" w:firstLine="0"/>
-        <w:rPr>
-          <w:sz w:val="28"/>
-          <w:szCs w:val="28"/>
-        </w:rPr>
-      </w:pPr>
-      <w:r>
-        <w:rPr>
-          <w:sz w:val="28"/>
-          <w:szCs w:val="28"/>
-        </w:rPr>
-        <w:t xml:space="preserve">        System.out.println("The simple interest is: " + simpleInterest);</w:t>
+        <w:t xml:space="preserve">        double </w:t>
+      </w:r>
+      <w:proofErr w:type="spellStart"/>
+      <w:r>
+        <w:rPr>
+          <w:sz w:val="28"/>
+          <w:szCs w:val="28"/>
+        </w:rPr>
+        <w:t>simpleInterest</w:t>
+      </w:r>
+      <w:proofErr w:type="spellEnd"/>
+      <w:r>
+        <w:rPr>
+          <w:sz w:val="28"/>
+          <w:szCs w:val="28"/>
+        </w:rPr>
+        <w:t xml:space="preserve"> = (principal * rate * time) / 100;</w:t>
+      </w:r>
+    </w:p>
+    <w:p>
+      <w:pPr>
+        <w:ind w:left="0" w:firstLine="0"/>
+        <w:rPr>
+          <w:sz w:val="28"/>
+          <w:szCs w:val="28"/>
+        </w:rPr>
+      </w:pPr>
+      <w:r>
+        <w:rPr>
+          <w:sz w:val="28"/>
+          <w:szCs w:val="28"/>
+        </w:rPr>
+        <w:t xml:space="preserve">        </w:t>
+      </w:r>
+      <w:proofErr w:type="spellStart"/>
+      <w:r>
+        <w:rPr>
+          <w:sz w:val="28"/>
+          <w:szCs w:val="28"/>
+        </w:rPr>
+        <w:t>System.out.println</w:t>
+      </w:r>
+      <w:proofErr w:type="spellEnd"/>
+      <w:r>
+        <w:rPr>
+          <w:sz w:val="28"/>
+          <w:szCs w:val="28"/>
+        </w:rPr>
+        <w:t xml:space="preserve">("The simple interest is: " + </w:t>
+      </w:r>
+      <w:proofErr w:type="spellStart"/>
+      <w:r>
+        <w:rPr>
+          <w:sz w:val="28"/>
+          <w:szCs w:val="28"/>
+        </w:rPr>
+        <w:t>simpleInterest</w:t>
+      </w:r>
+      <w:proofErr w:type="spellEnd"/>
+      <w:r>
+        <w:rPr>
+          <w:sz w:val="28"/>
+          <w:szCs w:val="28"/>
+        </w:rPr>
+        <w:t>);</w:t>
       </w:r>
     </w:p>
     <w:p>
@@ -7700,6 +9097,8 @@
           <w:szCs w:val="28"/>
         </w:rPr>
       </w:pPr>
+      <w:proofErr w:type="spellStart"/>
+      <w:proofErr w:type="gramStart"/>
       <w:r>
         <w:rPr>
           <w:b/>
@@ -7714,14 +9113,39 @@
           <w:sz w:val="28"/>
           <w:szCs w:val="28"/>
         </w:rPr>
-        <w:t xml:space="preserve">To find largest number </w:t>
-      </w:r>
-      <w:r>
-        <w:rPr>
-          <w:sz w:val="28"/>
-          <w:szCs w:val="28"/>
-        </w:rPr>
-        <w:t>of there numbers.</w:t>
+        <w:t>To</w:t>
+      </w:r>
+      <w:proofErr w:type="spellEnd"/>
+      <w:proofErr w:type="gramEnd"/>
+      <w:r>
+        <w:rPr>
+          <w:sz w:val="28"/>
+          <w:szCs w:val="28"/>
+        </w:rPr>
+        <w:t xml:space="preserve"> find largest number </w:t>
+      </w:r>
+      <w:r>
+        <w:rPr>
+          <w:sz w:val="28"/>
+          <w:szCs w:val="28"/>
+        </w:rPr>
+        <w:t xml:space="preserve">of </w:t>
+      </w:r>
+      <w:proofErr w:type="spellStart"/>
+      <w:r>
+        <w:rPr>
+          <w:sz w:val="28"/>
+          <w:szCs w:val="28"/>
+        </w:rPr>
+        <w:t>there</w:t>
+      </w:r>
+      <w:proofErr w:type="spellEnd"/>
+      <w:r>
+        <w:rPr>
+          <w:sz w:val="28"/>
+          <w:szCs w:val="28"/>
+        </w:rPr>
+        <w:t xml:space="preserve"> numbers.</w:t>
       </w:r>
     </w:p>
     <w:p>
@@ -7734,6 +9158,7 @@
           <w:szCs w:val="28"/>
         </w:rPr>
       </w:pPr>
+      <w:proofErr w:type="spellStart"/>
       <w:r>
         <w:rPr>
           <w:b/>
@@ -7741,7 +9166,17 @@
           <w:sz w:val="28"/>
           <w:szCs w:val="28"/>
         </w:rPr>
-        <w:t>Programee:</w:t>
+        <w:t>Programee</w:t>
+      </w:r>
+      <w:proofErr w:type="spellEnd"/>
+      <w:r>
+        <w:rPr>
+          <w:b/>
+          <w:bCs/>
+          <w:sz w:val="28"/>
+          <w:szCs w:val="28"/>
+        </w:rPr>
+        <w:t>:</w:t>
       </w:r>
     </w:p>
     <w:p>
@@ -7771,7 +9206,32 @@
           <w:sz w:val="28"/>
           <w:szCs w:val="28"/>
         </w:rPr>
-        <w:t>mport java.util.Scanner;</w:t>
+        <w:t xml:space="preserve">mport </w:t>
+      </w:r>
+      <w:proofErr w:type="spellStart"/>
+      <w:proofErr w:type="gramStart"/>
+      <w:r>
+        <w:rPr>
+          <w:sz w:val="28"/>
+          <w:szCs w:val="28"/>
+        </w:rPr>
+        <w:t>java.util</w:t>
+      </w:r>
+      <w:proofErr w:type="gramEnd"/>
+      <w:r>
+        <w:rPr>
+          <w:sz w:val="28"/>
+          <w:szCs w:val="28"/>
+        </w:rPr>
+        <w:t>.Scanner</w:t>
+      </w:r>
+      <w:proofErr w:type="spellEnd"/>
+      <w:r>
+        <w:rPr>
+          <w:sz w:val="28"/>
+          <w:szCs w:val="28"/>
+        </w:rPr>
+        <w:t>;</w:t>
       </w:r>
     </w:p>
     <w:p>
@@ -7801,8 +9261,25 @@
           <w:sz w:val="28"/>
           <w:szCs w:val="28"/>
         </w:rPr>
-        <w:t>lass Gratest_of_Three</w:t>
-      </w:r>
+        <w:t xml:space="preserve">lass </w:t>
+      </w:r>
+      <w:proofErr w:type="spellStart"/>
+      <w:r>
+        <w:rPr>
+          <w:sz w:val="28"/>
+          <w:szCs w:val="28"/>
+        </w:rPr>
+        <w:t>Gratest_of_</w:t>
+      </w:r>
+      <w:proofErr w:type="gramStart"/>
+      <w:r>
+        <w:rPr>
+          <w:sz w:val="28"/>
+          <w:szCs w:val="28"/>
+        </w:rPr>
+        <w:t>Three</w:t>
+      </w:r>
+      <w:proofErr w:type="spellEnd"/>
       <w:r>
         <w:rPr>
           <w:sz w:val="28"/>
@@ -7810,6 +9287,7 @@
         </w:rPr>
         <w:t>{</w:t>
       </w:r>
+      <w:proofErr w:type="gramEnd"/>
     </w:p>
     <w:p>
       <w:pPr>
@@ -7832,7 +9310,32 @@
           <w:szCs w:val="28"/>
         </w:rPr>
         <w:tab/>
-        <w:t>Public void main(String[]args){</w:t>
+        <w:t>Public void main(String</w:t>
+      </w:r>
+      <w:proofErr w:type="gramStart"/>
+      <w:r>
+        <w:rPr>
+          <w:sz w:val="28"/>
+          <w:szCs w:val="28"/>
+        </w:rPr>
+        <w:t>[]</w:t>
+      </w:r>
+      <w:proofErr w:type="spellStart"/>
+      <w:r>
+        <w:rPr>
+          <w:sz w:val="28"/>
+          <w:szCs w:val="28"/>
+        </w:rPr>
+        <w:t>args</w:t>
+      </w:r>
+      <w:proofErr w:type="spellEnd"/>
+      <w:proofErr w:type="gramEnd"/>
+      <w:r>
+        <w:rPr>
+          <w:sz w:val="28"/>
+          <w:szCs w:val="28"/>
+        </w:rPr>
+        <w:t>){</w:t>
       </w:r>
     </w:p>
     <w:p>
@@ -7856,7 +9359,23 @@
           <w:szCs w:val="28"/>
         </w:rPr>
         <w:tab/>
-        <w:t>Scanner scn=new Scanner</w:t>
+        <w:t xml:space="preserve">Scanner </w:t>
+      </w:r>
+      <w:proofErr w:type="spellStart"/>
+      <w:r>
+        <w:rPr>
+          <w:sz w:val="28"/>
+          <w:szCs w:val="28"/>
+        </w:rPr>
+        <w:t>scn</w:t>
+      </w:r>
+      <w:proofErr w:type="spellEnd"/>
+      <w:r>
+        <w:rPr>
+          <w:sz w:val="28"/>
+          <w:szCs w:val="28"/>
+        </w:rPr>
+        <w:t>=new Scanner</w:t>
       </w:r>
       <w:r>
         <w:rPr>
@@ -7888,12 +9407,37 @@
         </w:rPr>
         <w:tab/>
       </w:r>
-      <w:r>
-        <w:rPr>
-          <w:sz w:val="28"/>
-          <w:szCs w:val="28"/>
-        </w:rPr>
-        <w:t>System.out.print(“enter three numbers  ”);</w:t>
+      <w:proofErr w:type="spellStart"/>
+      <w:r>
+        <w:rPr>
+          <w:sz w:val="28"/>
+          <w:szCs w:val="28"/>
+        </w:rPr>
+        <w:t>System.out.print</w:t>
+      </w:r>
+      <w:proofErr w:type="spellEnd"/>
+      <w:r>
+        <w:rPr>
+          <w:sz w:val="28"/>
+          <w:szCs w:val="28"/>
+        </w:rPr>
+        <w:t xml:space="preserve">(“enter three </w:t>
+      </w:r>
+      <w:proofErr w:type="gramStart"/>
+      <w:r>
+        <w:rPr>
+          <w:sz w:val="28"/>
+          <w:szCs w:val="28"/>
+        </w:rPr>
+        <w:t>numbers  ”</w:t>
+      </w:r>
+      <w:proofErr w:type="gramEnd"/>
+      <w:r>
+        <w:rPr>
+          <w:sz w:val="28"/>
+          <w:szCs w:val="28"/>
+        </w:rPr>
+        <w:t>);</w:t>
       </w:r>
     </w:p>
     <w:p>
@@ -7918,12 +9462,39 @@
         </w:rPr>
         <w:tab/>
       </w:r>
-      <w:r>
-        <w:rPr>
-          <w:sz w:val="28"/>
-          <w:szCs w:val="28"/>
-        </w:rPr>
-        <w:t>int a=scn.nextInt();</w:t>
+      <w:proofErr w:type="spellStart"/>
+      <w:r>
+        <w:rPr>
+          <w:sz w:val="28"/>
+          <w:szCs w:val="28"/>
+        </w:rPr>
+        <w:t>int</w:t>
+      </w:r>
+      <w:proofErr w:type="spellEnd"/>
+      <w:r>
+        <w:rPr>
+          <w:sz w:val="28"/>
+          <w:szCs w:val="28"/>
+        </w:rPr>
+        <w:t xml:space="preserve"> a=</w:t>
+      </w:r>
+      <w:proofErr w:type="spellStart"/>
+      <w:proofErr w:type="gramStart"/>
+      <w:r>
+        <w:rPr>
+          <w:sz w:val="28"/>
+          <w:szCs w:val="28"/>
+        </w:rPr>
+        <w:t>scn.nextInt</w:t>
+      </w:r>
+      <w:proofErr w:type="spellEnd"/>
+      <w:proofErr w:type="gramEnd"/>
+      <w:r>
+        <w:rPr>
+          <w:sz w:val="28"/>
+          <w:szCs w:val="28"/>
+        </w:rPr>
+        <w:t>();</w:t>
       </w:r>
     </w:p>
     <w:p>
@@ -7947,7 +9518,40 @@
           <w:szCs w:val="28"/>
         </w:rPr>
         <w:tab/>
-        <w:t>int b=scn.nextInt();</w:t>
+      </w:r>
+      <w:proofErr w:type="spellStart"/>
+      <w:r>
+        <w:rPr>
+          <w:sz w:val="28"/>
+          <w:szCs w:val="28"/>
+        </w:rPr>
+        <w:t>int</w:t>
+      </w:r>
+      <w:proofErr w:type="spellEnd"/>
+      <w:r>
+        <w:rPr>
+          <w:sz w:val="28"/>
+          <w:szCs w:val="28"/>
+        </w:rPr>
+        <w:t xml:space="preserve"> b=</w:t>
+      </w:r>
+      <w:proofErr w:type="spellStart"/>
+      <w:proofErr w:type="gramStart"/>
+      <w:r>
+        <w:rPr>
+          <w:sz w:val="28"/>
+          <w:szCs w:val="28"/>
+        </w:rPr>
+        <w:t>scn.nextInt</w:t>
+      </w:r>
+      <w:proofErr w:type="spellEnd"/>
+      <w:proofErr w:type="gramEnd"/>
+      <w:r>
+        <w:rPr>
+          <w:sz w:val="28"/>
+          <w:szCs w:val="28"/>
+        </w:rPr>
+        <w:t>();</w:t>
       </w:r>
     </w:p>
     <w:p>
@@ -7971,7 +9575,40 @@
           <w:szCs w:val="28"/>
         </w:rPr>
         <w:tab/>
-        <w:t>int c=scn.nextInt();</w:t>
+      </w:r>
+      <w:proofErr w:type="spellStart"/>
+      <w:r>
+        <w:rPr>
+          <w:sz w:val="28"/>
+          <w:szCs w:val="28"/>
+        </w:rPr>
+        <w:t>int</w:t>
+      </w:r>
+      <w:proofErr w:type="spellEnd"/>
+      <w:r>
+        <w:rPr>
+          <w:sz w:val="28"/>
+          <w:szCs w:val="28"/>
+        </w:rPr>
+        <w:t xml:space="preserve"> c=</w:t>
+      </w:r>
+      <w:proofErr w:type="spellStart"/>
+      <w:proofErr w:type="gramStart"/>
+      <w:r>
+        <w:rPr>
+          <w:sz w:val="28"/>
+          <w:szCs w:val="28"/>
+        </w:rPr>
+        <w:t>scn.nextInt</w:t>
+      </w:r>
+      <w:proofErr w:type="spellEnd"/>
+      <w:proofErr w:type="gramEnd"/>
+      <w:r>
+        <w:rPr>
+          <w:sz w:val="28"/>
+          <w:szCs w:val="28"/>
+        </w:rPr>
+        <w:t>();</w:t>
       </w:r>
     </w:p>
     <w:p>
@@ -7995,8 +9632,17 @@
           <w:szCs w:val="28"/>
         </w:rPr>
         <w:tab/>
-        <w:t>if(a&gt;b &amp;a&gt;c){</w:t>
-      </w:r>
+        <w:t>if(a&gt;b &amp;a&gt;</w:t>
+      </w:r>
+      <w:proofErr w:type="gramStart"/>
+      <w:r>
+        <w:rPr>
+          <w:sz w:val="28"/>
+          <w:szCs w:val="28"/>
+        </w:rPr>
+        <w:t>c){</w:t>
+      </w:r>
+      <w:proofErr w:type="gramEnd"/>
     </w:p>
     <w:p>
       <w:pPr>
@@ -8026,14 +9672,61 @@
           <w:szCs w:val="28"/>
         </w:rPr>
         <w:tab/>
-        <w:t>System.out.println(</w:t>
-      </w:r>
-      <w:r>
-        <w:rPr>
-          <w:sz w:val="28"/>
-          <w:szCs w:val="28"/>
-        </w:rPr>
-        <w:t>a+“ is gratest );</w:t>
+      </w:r>
+      <w:proofErr w:type="spellStart"/>
+      <w:r>
+        <w:rPr>
+          <w:sz w:val="28"/>
+          <w:szCs w:val="28"/>
+        </w:rPr>
+        <w:t>System.out.println</w:t>
+      </w:r>
+      <w:proofErr w:type="spellEnd"/>
+      <w:r>
+        <w:rPr>
+          <w:sz w:val="28"/>
+          <w:szCs w:val="28"/>
+        </w:rPr>
+        <w:t>(</w:t>
+      </w:r>
+      <w:r>
+        <w:rPr>
+          <w:sz w:val="28"/>
+          <w:szCs w:val="28"/>
+        </w:rPr>
+        <w:t>a</w:t>
+      </w:r>
+      <w:proofErr w:type="gramStart"/>
+      <w:r>
+        <w:rPr>
+          <w:sz w:val="28"/>
+          <w:szCs w:val="28"/>
+        </w:rPr>
+        <w:t>+“ is</w:t>
+      </w:r>
+      <w:proofErr w:type="gramEnd"/>
+      <w:r>
+        <w:rPr>
+          <w:sz w:val="28"/>
+          <w:szCs w:val="28"/>
+        </w:rPr>
+        <w:t xml:space="preserve"> </w:t>
+      </w:r>
+      <w:proofErr w:type="spellStart"/>
+      <w:r>
+        <w:rPr>
+          <w:sz w:val="28"/>
+          <w:szCs w:val="28"/>
+        </w:rPr>
+        <w:t>gratest</w:t>
+      </w:r>
+      <w:proofErr w:type="spellEnd"/>
+      <w:r>
+        <w:rPr>
+          <w:sz w:val="28"/>
+          <w:szCs w:val="28"/>
+        </w:rPr>
+        <w:t xml:space="preserve"> );</w:t>
       </w:r>
     </w:p>
     <w:p>
@@ -8082,7 +9775,23 @@
           <w:szCs w:val="28"/>
         </w:rPr>
         <w:tab/>
-        <w:t>else if(b&lt;c &amp; b&lt;a){</w:t>
+        <w:t xml:space="preserve">else </w:t>
+      </w:r>
+      <w:proofErr w:type="gramStart"/>
+      <w:r>
+        <w:rPr>
+          <w:sz w:val="28"/>
+          <w:szCs w:val="28"/>
+        </w:rPr>
+        <w:t>if(</w:t>
+      </w:r>
+      <w:proofErr w:type="gramEnd"/>
+      <w:r>
+        <w:rPr>
+          <w:sz w:val="28"/>
+          <w:szCs w:val="28"/>
+        </w:rPr>
+        <w:t>b&lt;c &amp; b&lt;a){</w:t>
       </w:r>
     </w:p>
     <w:p>
@@ -8113,7 +9822,54 @@
           <w:szCs w:val="28"/>
         </w:rPr>
         <w:tab/>
-        <w:t>System.out.println(b+“ is gratest”);</w:t>
+      </w:r>
+      <w:proofErr w:type="spellStart"/>
+      <w:r>
+        <w:rPr>
+          <w:sz w:val="28"/>
+          <w:szCs w:val="28"/>
+        </w:rPr>
+        <w:t>System.out.println</w:t>
+      </w:r>
+      <w:proofErr w:type="spellEnd"/>
+      <w:r>
+        <w:rPr>
+          <w:sz w:val="28"/>
+          <w:szCs w:val="28"/>
+        </w:rPr>
+        <w:t>(b</w:t>
+      </w:r>
+      <w:proofErr w:type="gramStart"/>
+      <w:r>
+        <w:rPr>
+          <w:sz w:val="28"/>
+          <w:szCs w:val="28"/>
+        </w:rPr>
+        <w:t>+“ is</w:t>
+      </w:r>
+      <w:proofErr w:type="gramEnd"/>
+      <w:r>
+        <w:rPr>
+          <w:sz w:val="28"/>
+          <w:szCs w:val="28"/>
+        </w:rPr>
+        <w:t xml:space="preserve"> </w:t>
+      </w:r>
+      <w:proofErr w:type="spellStart"/>
+      <w:r>
+        <w:rPr>
+          <w:sz w:val="28"/>
+          <w:szCs w:val="28"/>
+        </w:rPr>
+        <w:t>gratest</w:t>
+      </w:r>
+      <w:proofErr w:type="spellEnd"/>
+      <w:r>
+        <w:rPr>
+          <w:sz w:val="28"/>
+          <w:szCs w:val="28"/>
+        </w:rPr>
+        <w:t>”);</w:t>
       </w:r>
     </w:p>
     <w:p>
@@ -8137,8 +9893,16 @@
           <w:szCs w:val="28"/>
         </w:rPr>
         <w:tab/>
+      </w:r>
+      <w:proofErr w:type="gramStart"/>
+      <w:r>
+        <w:rPr>
+          <w:sz w:val="28"/>
+          <w:szCs w:val="28"/>
+        </w:rPr>
         <w:t>else{</w:t>
       </w:r>
+      <w:proofErr w:type="gramEnd"/>
     </w:p>
     <w:p>
       <w:pPr>
@@ -8175,6 +9939,7 @@
         </w:rPr>
         <w:tab/>
       </w:r>
+      <w:proofErr w:type="spellStart"/>
       <w:r>
         <w:rPr>
           <w:sz w:val="28"/>
@@ -8187,7 +9952,47 @@
           <w:sz w:val="28"/>
           <w:szCs w:val="28"/>
         </w:rPr>
-        <w:t>ntln(c+ “ is gratest”):</w:t>
+        <w:t>ntln</w:t>
+      </w:r>
+      <w:proofErr w:type="spellEnd"/>
+      <w:r>
+        <w:rPr>
+          <w:sz w:val="28"/>
+          <w:szCs w:val="28"/>
+        </w:rPr>
+        <w:t xml:space="preserve">(c+ </w:t>
+      </w:r>
+      <w:proofErr w:type="gramStart"/>
+      <w:r>
+        <w:rPr>
+          <w:sz w:val="28"/>
+          <w:szCs w:val="28"/>
+        </w:rPr>
+        <w:t>“ is</w:t>
+      </w:r>
+      <w:proofErr w:type="gramEnd"/>
+      <w:r>
+        <w:rPr>
+          <w:sz w:val="28"/>
+          <w:szCs w:val="28"/>
+        </w:rPr>
+        <w:t xml:space="preserve"> </w:t>
+      </w:r>
+      <w:proofErr w:type="spellStart"/>
+      <w:r>
+        <w:rPr>
+          <w:sz w:val="28"/>
+          <w:szCs w:val="28"/>
+        </w:rPr>
+        <w:t>gratest</w:t>
+      </w:r>
+      <w:proofErr w:type="spellEnd"/>
+      <w:r>
+        <w:rPr>
+          <w:sz w:val="28"/>
+          <w:szCs w:val="28"/>
+        </w:rPr>
+        <w:t>”):</w:t>
       </w:r>
     </w:p>
     <w:p>
@@ -8435,14 +10240,30 @@
           <w:sz w:val="28"/>
           <w:szCs w:val="28"/>
         </w:rPr>
-        <w:t xml:space="preserve"> finding farc</w:t>
-      </w:r>
-      <w:r>
-        <w:rPr>
-          <w:sz w:val="28"/>
-          <w:szCs w:val="28"/>
-        </w:rPr>
-        <w:t>torial of a number using java.</w:t>
+        <w:t xml:space="preserve"> finding </w:t>
+      </w:r>
+      <w:proofErr w:type="spellStart"/>
+      <w:r>
+        <w:rPr>
+          <w:sz w:val="28"/>
+          <w:szCs w:val="28"/>
+        </w:rPr>
+        <w:t>farc</w:t>
+      </w:r>
+      <w:r>
+        <w:rPr>
+          <w:sz w:val="28"/>
+          <w:szCs w:val="28"/>
+        </w:rPr>
+        <w:t>torial</w:t>
+      </w:r>
+      <w:proofErr w:type="spellEnd"/>
+      <w:r>
+        <w:rPr>
+          <w:sz w:val="28"/>
+          <w:szCs w:val="28"/>
+        </w:rPr>
+        <w:t xml:space="preserve"> of a number using java.</w:t>
       </w:r>
     </w:p>
     <w:p>
@@ -8499,24 +10320,58 @@
           <w:sz w:val="28"/>
           <w:szCs w:val="28"/>
         </w:rPr>
-        <w:t>import java.util.Scanner;</w:t>
-      </w:r>
-    </w:p>
-    <w:p>
-      <w:pPr>
-        <w:ind w:left="0" w:firstLine="0"/>
-        <w:rPr>
-          <w:sz w:val="28"/>
-          <w:szCs w:val="28"/>
-        </w:rPr>
-      </w:pPr>
-      <w:r>
-        <w:rPr>
-          <w:sz w:val="28"/>
-          <w:szCs w:val="28"/>
-        </w:rPr>
-        <w:t>class Factorial{</w:t>
-      </w:r>
+        <w:t xml:space="preserve">import </w:t>
+      </w:r>
+      <w:proofErr w:type="spellStart"/>
+      <w:proofErr w:type="gramStart"/>
+      <w:r>
+        <w:rPr>
+          <w:sz w:val="28"/>
+          <w:szCs w:val="28"/>
+        </w:rPr>
+        <w:t>java.util</w:t>
+      </w:r>
+      <w:proofErr w:type="gramEnd"/>
+      <w:r>
+        <w:rPr>
+          <w:sz w:val="28"/>
+          <w:szCs w:val="28"/>
+        </w:rPr>
+        <w:t>.Scanner</w:t>
+      </w:r>
+      <w:proofErr w:type="spellEnd"/>
+      <w:r>
+        <w:rPr>
+          <w:sz w:val="28"/>
+          <w:szCs w:val="28"/>
+        </w:rPr>
+        <w:t>;</w:t>
+      </w:r>
+    </w:p>
+    <w:p>
+      <w:pPr>
+        <w:ind w:left="0" w:firstLine="0"/>
+        <w:rPr>
+          <w:sz w:val="28"/>
+          <w:szCs w:val="28"/>
+        </w:rPr>
+      </w:pPr>
+      <w:r>
+        <w:rPr>
+          <w:sz w:val="28"/>
+          <w:szCs w:val="28"/>
+        </w:rPr>
+        <w:t xml:space="preserve">class </w:t>
+      </w:r>
+      <w:proofErr w:type="gramStart"/>
+      <w:r>
+        <w:rPr>
+          <w:sz w:val="28"/>
+          <w:szCs w:val="28"/>
+        </w:rPr>
+        <w:t>Factorial{</w:t>
+      </w:r>
+      <w:proofErr w:type="gramEnd"/>
     </w:p>
     <w:p>
       <w:pPr>
@@ -8532,7 +10387,32 @@
           <w:szCs w:val="28"/>
         </w:rPr>
         <w:tab/>
-        <w:t>public static void main(String[]args){</w:t>
+        <w:t>public static void main(String</w:t>
+      </w:r>
+      <w:proofErr w:type="gramStart"/>
+      <w:r>
+        <w:rPr>
+          <w:sz w:val="28"/>
+          <w:szCs w:val="28"/>
+        </w:rPr>
+        <w:t>[]</w:t>
+      </w:r>
+      <w:proofErr w:type="spellStart"/>
+      <w:r>
+        <w:rPr>
+          <w:sz w:val="28"/>
+          <w:szCs w:val="28"/>
+        </w:rPr>
+        <w:t>args</w:t>
+      </w:r>
+      <w:proofErr w:type="spellEnd"/>
+      <w:proofErr w:type="gramEnd"/>
+      <w:r>
+        <w:rPr>
+          <w:sz w:val="28"/>
+          <w:szCs w:val="28"/>
+        </w:rPr>
+        <w:t>){</w:t>
       </w:r>
     </w:p>
     <w:p>
@@ -8556,7 +10436,23 @@
           <w:szCs w:val="28"/>
         </w:rPr>
         <w:tab/>
-        <w:t>Scanner scn=new Scanner(System.in);</w:t>
+        <w:t xml:space="preserve">Scanner </w:t>
+      </w:r>
+      <w:proofErr w:type="spellStart"/>
+      <w:r>
+        <w:rPr>
+          <w:sz w:val="28"/>
+          <w:szCs w:val="28"/>
+        </w:rPr>
+        <w:t>scn</w:t>
+      </w:r>
+      <w:proofErr w:type="spellEnd"/>
+      <w:r>
+        <w:rPr>
+          <w:sz w:val="28"/>
+          <w:szCs w:val="28"/>
+        </w:rPr>
+        <w:t>=new Scanner(System.in);</w:t>
       </w:r>
     </w:p>
     <w:p>
@@ -8580,7 +10476,22 @@
           <w:szCs w:val="28"/>
         </w:rPr>
         <w:tab/>
-        <w:t>System.out.print("Enter the number: ");</w:t>
+      </w:r>
+      <w:proofErr w:type="spellStart"/>
+      <w:r>
+        <w:rPr>
+          <w:sz w:val="28"/>
+          <w:szCs w:val="28"/>
+        </w:rPr>
+        <w:t>System.out.print</w:t>
+      </w:r>
+      <w:proofErr w:type="spellEnd"/>
+      <w:r>
+        <w:rPr>
+          <w:sz w:val="28"/>
+          <w:szCs w:val="28"/>
+        </w:rPr>
+        <w:t>("Enter the number: ");</w:t>
       </w:r>
     </w:p>
     <w:p>
@@ -8604,7 +10515,40 @@
           <w:szCs w:val="28"/>
         </w:rPr>
         <w:tab/>
-        <w:t>int n=scn.nextInt();</w:t>
+      </w:r>
+      <w:proofErr w:type="spellStart"/>
+      <w:r>
+        <w:rPr>
+          <w:sz w:val="28"/>
+          <w:szCs w:val="28"/>
+        </w:rPr>
+        <w:t>int</w:t>
+      </w:r>
+      <w:proofErr w:type="spellEnd"/>
+      <w:r>
+        <w:rPr>
+          <w:sz w:val="28"/>
+          <w:szCs w:val="28"/>
+        </w:rPr>
+        <w:t xml:space="preserve"> n=</w:t>
+      </w:r>
+      <w:proofErr w:type="spellStart"/>
+      <w:proofErr w:type="gramStart"/>
+      <w:r>
+        <w:rPr>
+          <w:sz w:val="28"/>
+          <w:szCs w:val="28"/>
+        </w:rPr>
+        <w:t>scn.nextInt</w:t>
+      </w:r>
+      <w:proofErr w:type="spellEnd"/>
+      <w:proofErr w:type="gramEnd"/>
+      <w:r>
+        <w:rPr>
+          <w:sz w:val="28"/>
+          <w:szCs w:val="28"/>
+        </w:rPr>
+        <w:t>();</w:t>
       </w:r>
     </w:p>
     <w:p>
@@ -8628,7 +10572,22 @@
           <w:szCs w:val="28"/>
         </w:rPr>
         <w:tab/>
-        <w:t>int fact=1;</w:t>
+      </w:r>
+      <w:proofErr w:type="spellStart"/>
+      <w:r>
+        <w:rPr>
+          <w:sz w:val="28"/>
+          <w:szCs w:val="28"/>
+        </w:rPr>
+        <w:t>int</w:t>
+      </w:r>
+      <w:proofErr w:type="spellEnd"/>
+      <w:r>
+        <w:rPr>
+          <w:sz w:val="28"/>
+          <w:szCs w:val="28"/>
+        </w:rPr>
+        <w:t xml:space="preserve"> fact=1;</w:t>
       </w:r>
     </w:p>
     <w:p>
@@ -8652,7 +10611,63 @@
           <w:szCs w:val="28"/>
         </w:rPr>
         <w:tab/>
-        <w:t>for(int i=1;i&lt;=n;i++){</w:t>
+      </w:r>
+      <w:proofErr w:type="gramStart"/>
+      <w:r>
+        <w:rPr>
+          <w:sz w:val="28"/>
+          <w:szCs w:val="28"/>
+        </w:rPr>
+        <w:t>for(</w:t>
+      </w:r>
+      <w:proofErr w:type="spellStart"/>
+      <w:proofErr w:type="gramEnd"/>
+      <w:r>
+        <w:rPr>
+          <w:sz w:val="28"/>
+          <w:szCs w:val="28"/>
+        </w:rPr>
+        <w:t>int</w:t>
+      </w:r>
+      <w:proofErr w:type="spellEnd"/>
+      <w:r>
+        <w:rPr>
+          <w:sz w:val="28"/>
+          <w:szCs w:val="28"/>
+        </w:rPr>
+        <w:t xml:space="preserve"> </w:t>
+      </w:r>
+      <w:proofErr w:type="spellStart"/>
+      <w:r>
+        <w:rPr>
+          <w:sz w:val="28"/>
+          <w:szCs w:val="28"/>
+        </w:rPr>
+        <w:t>i</w:t>
+      </w:r>
+      <w:proofErr w:type="spellEnd"/>
+      <w:r>
+        <w:rPr>
+          <w:sz w:val="28"/>
+          <w:szCs w:val="28"/>
+        </w:rPr>
+        <w:t>=1;i&lt;=</w:t>
+      </w:r>
+      <w:proofErr w:type="spellStart"/>
+      <w:r>
+        <w:rPr>
+          <w:sz w:val="28"/>
+          <w:szCs w:val="28"/>
+        </w:rPr>
+        <w:t>n;i</w:t>
+      </w:r>
+      <w:proofErr w:type="spellEnd"/>
+      <w:r>
+        <w:rPr>
+          <w:sz w:val="28"/>
+          <w:szCs w:val="28"/>
+        </w:rPr>
+        <w:t>++){</w:t>
       </w:r>
     </w:p>
     <w:p>
@@ -8683,7 +10698,23 @@
           <w:szCs w:val="28"/>
         </w:rPr>
         <w:tab/>
-        <w:t>fact=fact*i;</w:t>
+        <w:t>fact=fact*</w:t>
+      </w:r>
+      <w:proofErr w:type="spellStart"/>
+      <w:r>
+        <w:rPr>
+          <w:sz w:val="28"/>
+          <w:szCs w:val="28"/>
+        </w:rPr>
+        <w:t>i</w:t>
+      </w:r>
+      <w:proofErr w:type="spellEnd"/>
+      <w:r>
+        <w:rPr>
+          <w:sz w:val="28"/>
+          <w:szCs w:val="28"/>
+        </w:rPr>
+        <w:t>;</w:t>
       </w:r>
     </w:p>
     <w:p>
@@ -8731,7 +10762,38 @@
           <w:szCs w:val="28"/>
         </w:rPr>
         <w:tab/>
-        <w:t>System.out.println("factrioal of "+n+" is "+fact);</w:t>
+      </w:r>
+      <w:proofErr w:type="spellStart"/>
+      <w:r>
+        <w:rPr>
+          <w:sz w:val="28"/>
+          <w:szCs w:val="28"/>
+        </w:rPr>
+        <w:t>System.out.println</w:t>
+      </w:r>
+      <w:proofErr w:type="spellEnd"/>
+      <w:r>
+        <w:rPr>
+          <w:sz w:val="28"/>
+          <w:szCs w:val="28"/>
+        </w:rPr>
+        <w:t>("</w:t>
+      </w:r>
+      <w:proofErr w:type="spellStart"/>
+      <w:r>
+        <w:rPr>
+          <w:sz w:val="28"/>
+          <w:szCs w:val="28"/>
+        </w:rPr>
+        <w:t>factrioal</w:t>
+      </w:r>
+      <w:proofErr w:type="spellEnd"/>
+      <w:r>
+        <w:rPr>
+          <w:sz w:val="28"/>
+          <w:szCs w:val="28"/>
+        </w:rPr>
+        <w:t xml:space="preserve"> of "+n+" is "+fact);</w:t>
       </w:r>
     </w:p>
     <w:p>
@@ -9029,7 +11091,23 @@
                 <w:sz w:val="28"/>
                 <w:szCs w:val="28"/>
               </w:rPr>
-              <w:t>Changing ststic to static</w:t>
+              <w:t xml:space="preserve">Changing </w:t>
+            </w:r>
+            <w:proofErr w:type="spellStart"/>
+            <w:r>
+              <w:rPr>
+                <w:sz w:val="28"/>
+                <w:szCs w:val="28"/>
+              </w:rPr>
+              <w:t>ststic</w:t>
+            </w:r>
+            <w:proofErr w:type="spellEnd"/>
+            <w:r>
+              <w:rPr>
+                <w:sz w:val="28"/>
+                <w:szCs w:val="28"/>
+              </w:rPr>
+              <w:t xml:space="preserve"> to static</w:t>
             </w:r>
           </w:p>
         </w:tc>
@@ -9092,13 +11170,31 @@
                 <w:szCs w:val="28"/>
               </w:rPr>
             </w:pPr>
+            <w:proofErr w:type="spellStart"/>
             <w:r>
               <w:rPr>
                 <w:sz w:val="28"/>
                 <w:szCs w:val="28"/>
               </w:rPr>
-              <w:t>Changimg = to + in print statment</w:t>
+              <w:t>Changimg</w:t>
             </w:r>
+            <w:proofErr w:type="spellEnd"/>
+            <w:r>
+              <w:rPr>
+                <w:sz w:val="28"/>
+                <w:szCs w:val="28"/>
+              </w:rPr>
+              <w:t xml:space="preserve"> = to + in print </w:t>
+            </w:r>
+            <w:proofErr w:type="spellStart"/>
+            <w:r>
+              <w:rPr>
+                <w:sz w:val="28"/>
+                <w:szCs w:val="28"/>
+              </w:rPr>
+              <w:t>statment</w:t>
+            </w:r>
+            <w:proofErr w:type="spellEnd"/>
           </w:p>
         </w:tc>
       </w:tr>
@@ -9165,6 +11261,7 @@
           <w:szCs w:val="20"/>
         </w:rPr>
       </w:pPr>
+      <w:proofErr w:type="spellStart"/>
       <w:r>
         <w:rPr>
           <w:sz w:val="22"/>
@@ -9172,6 +11269,7 @@
         </w:rPr>
         <w:t>sssssssssss</w:t>
       </w:r>
+      <w:proofErr w:type="spellEnd"/>
     </w:p>
     <w:p>
       <w:pPr>
@@ -9407,6 +11505,1685 @@
         <w:ind w:left="0" w:firstLine="0"/>
         <w:jc w:val="left"/>
         <w:rPr>
+          <w:bCs/>
+          <w:sz w:val="28"/>
+          <w:szCs w:val="28"/>
+        </w:rPr>
+      </w:pPr>
+      <w:r>
+        <w:rPr>
+          <w:bCs/>
+          <w:sz w:val="28"/>
+          <w:szCs w:val="28"/>
+        </w:rPr>
+        <w:t xml:space="preserve">  import </w:t>
+      </w:r>
+      <w:proofErr w:type="spellStart"/>
+      <w:r>
+        <w:rPr>
+          <w:bCs/>
+          <w:sz w:val="28"/>
+          <w:szCs w:val="28"/>
+        </w:rPr>
+        <w:t>java.util</w:t>
+      </w:r>
+      <w:proofErr w:type="spellEnd"/>
+      <w:r>
+        <w:rPr>
+          <w:bCs/>
+          <w:sz w:val="28"/>
+          <w:szCs w:val="28"/>
+        </w:rPr>
+        <w:t>.*;</w:t>
+      </w:r>
+    </w:p>
+    <w:p>
+      <w:pPr>
+        <w:ind w:left="0" w:firstLine="0"/>
+        <w:jc w:val="left"/>
+        <w:rPr>
+          <w:bCs/>
+          <w:sz w:val="28"/>
+          <w:szCs w:val="28"/>
+        </w:rPr>
+      </w:pPr>
+      <w:r>
+        <w:rPr>
+          <w:bCs/>
+          <w:sz w:val="28"/>
+          <w:szCs w:val="28"/>
+        </w:rPr>
+        <w:t xml:space="preserve">public class </w:t>
+      </w:r>
+      <w:proofErr w:type="gramStart"/>
+      <w:r>
+        <w:rPr>
+          <w:bCs/>
+          <w:sz w:val="28"/>
+          <w:szCs w:val="28"/>
+        </w:rPr>
+        <w:t>Car{</w:t>
+      </w:r>
+      <w:proofErr w:type="gramEnd"/>
+    </w:p>
+    <w:p>
+      <w:pPr>
+        <w:ind w:left="0" w:firstLine="0"/>
+        <w:jc w:val="left"/>
+        <w:rPr>
+          <w:bCs/>
+          <w:sz w:val="28"/>
+          <w:szCs w:val="28"/>
+        </w:rPr>
+      </w:pPr>
+      <w:r>
+        <w:rPr>
+          <w:bCs/>
+          <w:sz w:val="28"/>
+          <w:szCs w:val="28"/>
+        </w:rPr>
+        <w:t xml:space="preserve">    private String </w:t>
+      </w:r>
+      <w:proofErr w:type="spellStart"/>
+      <w:r>
+        <w:rPr>
+          <w:bCs/>
+          <w:sz w:val="28"/>
+          <w:szCs w:val="28"/>
+        </w:rPr>
+        <w:t>car_color</w:t>
+      </w:r>
+      <w:proofErr w:type="spellEnd"/>
+      <w:r>
+        <w:rPr>
+          <w:bCs/>
+          <w:sz w:val="28"/>
+          <w:szCs w:val="28"/>
+        </w:rPr>
+        <w:t>;</w:t>
+      </w:r>
+    </w:p>
+    <w:p>
+      <w:pPr>
+        <w:ind w:left="0" w:firstLine="0"/>
+        <w:jc w:val="left"/>
+        <w:rPr>
+          <w:bCs/>
+          <w:sz w:val="28"/>
+          <w:szCs w:val="28"/>
+        </w:rPr>
+      </w:pPr>
+      <w:r>
+        <w:rPr>
+          <w:bCs/>
+          <w:sz w:val="28"/>
+          <w:szCs w:val="28"/>
+        </w:rPr>
+        <w:t xml:space="preserve">    private String Brand;</w:t>
+      </w:r>
+    </w:p>
+    <w:p>
+      <w:pPr>
+        <w:ind w:left="0" w:firstLine="0"/>
+        <w:jc w:val="left"/>
+        <w:rPr>
+          <w:bCs/>
+          <w:sz w:val="28"/>
+          <w:szCs w:val="28"/>
+        </w:rPr>
+      </w:pPr>
+      <w:r>
+        <w:rPr>
+          <w:bCs/>
+          <w:sz w:val="28"/>
+          <w:szCs w:val="28"/>
+        </w:rPr>
+        <w:t xml:space="preserve">    private String </w:t>
+      </w:r>
+      <w:proofErr w:type="spellStart"/>
+      <w:r>
+        <w:rPr>
+          <w:bCs/>
+          <w:sz w:val="28"/>
+          <w:szCs w:val="28"/>
+        </w:rPr>
+        <w:t>fuel_type</w:t>
+      </w:r>
+      <w:proofErr w:type="spellEnd"/>
+      <w:r>
+        <w:rPr>
+          <w:bCs/>
+          <w:sz w:val="28"/>
+          <w:szCs w:val="28"/>
+        </w:rPr>
+        <w:t>;</w:t>
+      </w:r>
+    </w:p>
+    <w:p>
+      <w:pPr>
+        <w:ind w:left="0" w:firstLine="0"/>
+        <w:jc w:val="left"/>
+        <w:rPr>
+          <w:bCs/>
+          <w:sz w:val="28"/>
+          <w:szCs w:val="28"/>
+        </w:rPr>
+      </w:pPr>
+      <w:r>
+        <w:rPr>
+          <w:bCs/>
+          <w:sz w:val="28"/>
+          <w:szCs w:val="28"/>
+        </w:rPr>
+        <w:t xml:space="preserve">    private String </w:t>
+      </w:r>
+      <w:proofErr w:type="spellStart"/>
+      <w:r>
+        <w:rPr>
+          <w:bCs/>
+          <w:sz w:val="28"/>
+          <w:szCs w:val="28"/>
+        </w:rPr>
+        <w:t>milage</w:t>
+      </w:r>
+      <w:proofErr w:type="spellEnd"/>
+      <w:r>
+        <w:rPr>
+          <w:bCs/>
+          <w:sz w:val="28"/>
+          <w:szCs w:val="28"/>
+        </w:rPr>
+        <w:t>;</w:t>
+      </w:r>
+    </w:p>
+    <w:p>
+      <w:pPr>
+        <w:ind w:left="0" w:firstLine="0"/>
+        <w:jc w:val="left"/>
+        <w:rPr>
+          <w:bCs/>
+          <w:sz w:val="28"/>
+          <w:szCs w:val="28"/>
+        </w:rPr>
+      </w:pPr>
+      <w:r>
+        <w:rPr>
+          <w:bCs/>
+          <w:sz w:val="28"/>
+          <w:szCs w:val="28"/>
+        </w:rPr>
+        <w:t xml:space="preserve">    </w:t>
+      </w:r>
+      <w:proofErr w:type="gramStart"/>
+      <w:r>
+        <w:rPr>
+          <w:bCs/>
+          <w:sz w:val="28"/>
+          <w:szCs w:val="28"/>
+        </w:rPr>
+        <w:t>Car(</w:t>
+      </w:r>
+      <w:proofErr w:type="gramEnd"/>
+      <w:r>
+        <w:rPr>
+          <w:bCs/>
+          <w:sz w:val="28"/>
+          <w:szCs w:val="28"/>
+        </w:rPr>
+        <w:t>){</w:t>
+      </w:r>
+    </w:p>
+    <w:p>
+      <w:pPr>
+        <w:ind w:left="0" w:firstLine="0"/>
+        <w:jc w:val="left"/>
+        <w:rPr>
+          <w:bCs/>
+          <w:sz w:val="28"/>
+          <w:szCs w:val="28"/>
+        </w:rPr>
+      </w:pPr>
+      <w:r>
+        <w:rPr>
+          <w:bCs/>
+          <w:sz w:val="28"/>
+          <w:szCs w:val="28"/>
+        </w:rPr>
+        <w:t xml:space="preserve">    }</w:t>
+      </w:r>
+    </w:p>
+    <w:p>
+      <w:pPr>
+        <w:ind w:left="0" w:firstLine="0"/>
+        <w:jc w:val="left"/>
+        <w:rPr>
+          <w:bCs/>
+          <w:sz w:val="28"/>
+          <w:szCs w:val="28"/>
+        </w:rPr>
+      </w:pPr>
+      <w:r>
+        <w:rPr>
+          <w:bCs/>
+          <w:sz w:val="28"/>
+          <w:szCs w:val="28"/>
+        </w:rPr>
+        <w:t xml:space="preserve">    public void </w:t>
+      </w:r>
+      <w:proofErr w:type="spellStart"/>
+      <w:proofErr w:type="gramStart"/>
+      <w:r>
+        <w:rPr>
+          <w:bCs/>
+          <w:sz w:val="28"/>
+          <w:szCs w:val="28"/>
+        </w:rPr>
+        <w:t>getCar</w:t>
+      </w:r>
+      <w:proofErr w:type="spellEnd"/>
+      <w:r>
+        <w:rPr>
+          <w:bCs/>
+          <w:sz w:val="28"/>
+          <w:szCs w:val="28"/>
+        </w:rPr>
+        <w:t>(</w:t>
+      </w:r>
+      <w:proofErr w:type="gramEnd"/>
+      <w:r>
+        <w:rPr>
+          <w:bCs/>
+          <w:sz w:val="28"/>
+          <w:szCs w:val="28"/>
+        </w:rPr>
+        <w:t>){</w:t>
+      </w:r>
+    </w:p>
+    <w:p>
+      <w:pPr>
+        <w:ind w:left="0" w:firstLine="0"/>
+        <w:jc w:val="left"/>
+        <w:rPr>
+          <w:bCs/>
+          <w:sz w:val="28"/>
+          <w:szCs w:val="28"/>
+        </w:rPr>
+      </w:pPr>
+      <w:r>
+        <w:rPr>
+          <w:bCs/>
+          <w:sz w:val="28"/>
+          <w:szCs w:val="28"/>
+        </w:rPr>
+        <w:t xml:space="preserve">        </w:t>
+      </w:r>
+      <w:proofErr w:type="spellStart"/>
+      <w:r>
+        <w:rPr>
+          <w:bCs/>
+          <w:sz w:val="28"/>
+          <w:szCs w:val="28"/>
+        </w:rPr>
+        <w:t>System.out.println</w:t>
+      </w:r>
+      <w:proofErr w:type="spellEnd"/>
+      <w:r>
+        <w:rPr>
+          <w:bCs/>
+          <w:sz w:val="28"/>
+          <w:szCs w:val="28"/>
+        </w:rPr>
+        <w:t xml:space="preserve">("car </w:t>
+      </w:r>
+      <w:proofErr w:type="spellStart"/>
+      <w:r>
+        <w:rPr>
+          <w:bCs/>
+          <w:sz w:val="28"/>
+          <w:szCs w:val="28"/>
+        </w:rPr>
+        <w:t>color</w:t>
+      </w:r>
+      <w:proofErr w:type="spellEnd"/>
+      <w:r>
+        <w:rPr>
+          <w:bCs/>
+          <w:sz w:val="28"/>
+          <w:szCs w:val="28"/>
+        </w:rPr>
+        <w:t>: "+</w:t>
+      </w:r>
+      <w:proofErr w:type="spellStart"/>
+      <w:r>
+        <w:rPr>
+          <w:bCs/>
+          <w:sz w:val="28"/>
+          <w:szCs w:val="28"/>
+        </w:rPr>
+        <w:t>car_color</w:t>
+      </w:r>
+      <w:proofErr w:type="spellEnd"/>
+      <w:r>
+        <w:rPr>
+          <w:bCs/>
+          <w:sz w:val="28"/>
+          <w:szCs w:val="28"/>
+        </w:rPr>
+        <w:t>+"\</w:t>
+      </w:r>
+      <w:proofErr w:type="spellStart"/>
+      <w:r>
+        <w:rPr>
+          <w:bCs/>
+          <w:sz w:val="28"/>
+          <w:szCs w:val="28"/>
+        </w:rPr>
+        <w:t>n"+"car</w:t>
+      </w:r>
+      <w:proofErr w:type="spellEnd"/>
+      <w:r>
+        <w:rPr>
+          <w:bCs/>
+          <w:sz w:val="28"/>
+          <w:szCs w:val="28"/>
+        </w:rPr>
+        <w:t xml:space="preserve"> Brand: "+Brand+" \</w:t>
+      </w:r>
+      <w:proofErr w:type="spellStart"/>
+      <w:r>
+        <w:rPr>
+          <w:bCs/>
+          <w:sz w:val="28"/>
+          <w:szCs w:val="28"/>
+        </w:rPr>
+        <w:t>n"+"fuel</w:t>
+      </w:r>
+      <w:proofErr w:type="spellEnd"/>
+      <w:r>
+        <w:rPr>
+          <w:bCs/>
+          <w:sz w:val="28"/>
+          <w:szCs w:val="28"/>
+        </w:rPr>
+        <w:t xml:space="preserve"> Type: "+</w:t>
+      </w:r>
+      <w:proofErr w:type="spellStart"/>
+      <w:r>
+        <w:rPr>
+          <w:bCs/>
+          <w:sz w:val="28"/>
+          <w:szCs w:val="28"/>
+        </w:rPr>
+        <w:t>fuel_type</w:t>
+      </w:r>
+      <w:proofErr w:type="spellEnd"/>
+      <w:r>
+        <w:rPr>
+          <w:bCs/>
+          <w:sz w:val="28"/>
+          <w:szCs w:val="28"/>
+        </w:rPr>
+        <w:t>+" \n" +"</w:t>
+      </w:r>
+      <w:proofErr w:type="spellStart"/>
+      <w:r>
+        <w:rPr>
+          <w:bCs/>
+          <w:sz w:val="28"/>
+          <w:szCs w:val="28"/>
+        </w:rPr>
+        <w:t>Milage</w:t>
+      </w:r>
+      <w:proofErr w:type="spellEnd"/>
+      <w:r>
+        <w:rPr>
+          <w:bCs/>
+          <w:sz w:val="28"/>
+          <w:szCs w:val="28"/>
+        </w:rPr>
+        <w:t>: "+</w:t>
+      </w:r>
+      <w:proofErr w:type="spellStart"/>
+      <w:r>
+        <w:rPr>
+          <w:bCs/>
+          <w:sz w:val="28"/>
+          <w:szCs w:val="28"/>
+        </w:rPr>
+        <w:t>milage</w:t>
+      </w:r>
+      <w:proofErr w:type="spellEnd"/>
+      <w:r>
+        <w:rPr>
+          <w:bCs/>
+          <w:sz w:val="28"/>
+          <w:szCs w:val="28"/>
+        </w:rPr>
+        <w:t>);</w:t>
+      </w:r>
+    </w:p>
+    <w:p>
+      <w:pPr>
+        <w:ind w:left="0" w:firstLine="0"/>
+        <w:jc w:val="left"/>
+        <w:rPr>
+          <w:bCs/>
+          <w:sz w:val="28"/>
+          <w:szCs w:val="28"/>
+        </w:rPr>
+      </w:pPr>
+      <w:r>
+        <w:rPr>
+          <w:bCs/>
+          <w:sz w:val="28"/>
+          <w:szCs w:val="28"/>
+        </w:rPr>
+        <w:t xml:space="preserve">    }</w:t>
+      </w:r>
+    </w:p>
+    <w:p>
+      <w:pPr>
+        <w:ind w:left="0" w:firstLine="0"/>
+        <w:jc w:val="left"/>
+        <w:rPr>
+          <w:bCs/>
+          <w:sz w:val="28"/>
+          <w:szCs w:val="28"/>
+        </w:rPr>
+      </w:pPr>
+      <w:r>
+        <w:rPr>
+          <w:bCs/>
+          <w:sz w:val="28"/>
+          <w:szCs w:val="28"/>
+        </w:rPr>
+        <w:t xml:space="preserve">   public void </w:t>
+      </w:r>
+      <w:proofErr w:type="gramStart"/>
+      <w:r>
+        <w:rPr>
+          <w:bCs/>
+          <w:sz w:val="28"/>
+          <w:szCs w:val="28"/>
+        </w:rPr>
+        <w:t>start(</w:t>
+      </w:r>
+      <w:proofErr w:type="gramEnd"/>
+      <w:r>
+        <w:rPr>
+          <w:bCs/>
+          <w:sz w:val="28"/>
+          <w:szCs w:val="28"/>
+        </w:rPr>
+        <w:t>){</w:t>
+      </w:r>
+    </w:p>
+    <w:p>
+      <w:pPr>
+        <w:ind w:left="0" w:firstLine="0"/>
+        <w:jc w:val="left"/>
+        <w:rPr>
+          <w:bCs/>
+          <w:sz w:val="28"/>
+          <w:szCs w:val="28"/>
+        </w:rPr>
+      </w:pPr>
+      <w:r>
+        <w:rPr>
+          <w:bCs/>
+          <w:sz w:val="28"/>
+          <w:szCs w:val="28"/>
+        </w:rPr>
+        <w:t xml:space="preserve">    </w:t>
+      </w:r>
+      <w:proofErr w:type="spellStart"/>
+      <w:r>
+        <w:rPr>
+          <w:bCs/>
+          <w:sz w:val="28"/>
+          <w:szCs w:val="28"/>
+        </w:rPr>
+        <w:t>System.out.println</w:t>
+      </w:r>
+      <w:proofErr w:type="spellEnd"/>
+      <w:r>
+        <w:rPr>
+          <w:bCs/>
+          <w:sz w:val="28"/>
+          <w:szCs w:val="28"/>
+        </w:rPr>
+        <w:t>("Car started");</w:t>
+      </w:r>
+    </w:p>
+    <w:p>
+      <w:pPr>
+        <w:ind w:left="0" w:firstLine="0"/>
+        <w:jc w:val="left"/>
+        <w:rPr>
+          <w:bCs/>
+          <w:sz w:val="28"/>
+          <w:szCs w:val="28"/>
+        </w:rPr>
+      </w:pPr>
+      <w:r>
+        <w:rPr>
+          <w:bCs/>
+          <w:sz w:val="28"/>
+          <w:szCs w:val="28"/>
+        </w:rPr>
+        <w:t xml:space="preserve">   }</w:t>
+      </w:r>
+    </w:p>
+    <w:p>
+      <w:pPr>
+        <w:ind w:left="0" w:firstLine="0"/>
+        <w:jc w:val="left"/>
+        <w:rPr>
+          <w:bCs/>
+          <w:sz w:val="28"/>
+          <w:szCs w:val="28"/>
+        </w:rPr>
+      </w:pPr>
+      <w:r>
+        <w:rPr>
+          <w:bCs/>
+          <w:sz w:val="28"/>
+          <w:szCs w:val="28"/>
+        </w:rPr>
+        <w:t xml:space="preserve">   public void </w:t>
+      </w:r>
+      <w:proofErr w:type="gramStart"/>
+      <w:r>
+        <w:rPr>
+          <w:bCs/>
+          <w:sz w:val="28"/>
+          <w:szCs w:val="28"/>
+        </w:rPr>
+        <w:t>stop(</w:t>
+      </w:r>
+      <w:proofErr w:type="gramEnd"/>
+      <w:r>
+        <w:rPr>
+          <w:bCs/>
+          <w:sz w:val="28"/>
+          <w:szCs w:val="28"/>
+        </w:rPr>
+        <w:t>){</w:t>
+      </w:r>
+    </w:p>
+    <w:p>
+      <w:pPr>
+        <w:ind w:left="0" w:firstLine="0"/>
+        <w:jc w:val="left"/>
+        <w:rPr>
+          <w:bCs/>
+          <w:sz w:val="28"/>
+          <w:szCs w:val="28"/>
+        </w:rPr>
+      </w:pPr>
+      <w:r>
+        <w:rPr>
+          <w:bCs/>
+          <w:sz w:val="28"/>
+          <w:szCs w:val="28"/>
+        </w:rPr>
+        <w:t xml:space="preserve">    </w:t>
+      </w:r>
+      <w:proofErr w:type="spellStart"/>
+      <w:r>
+        <w:rPr>
+          <w:bCs/>
+          <w:sz w:val="28"/>
+          <w:szCs w:val="28"/>
+        </w:rPr>
+        <w:t>System.out.println</w:t>
+      </w:r>
+      <w:proofErr w:type="spellEnd"/>
+      <w:r>
+        <w:rPr>
+          <w:bCs/>
+          <w:sz w:val="28"/>
+          <w:szCs w:val="28"/>
+        </w:rPr>
+        <w:t>("Car stopped");</w:t>
+      </w:r>
+    </w:p>
+    <w:p>
+      <w:pPr>
+        <w:ind w:left="0" w:firstLine="0"/>
+        <w:jc w:val="left"/>
+        <w:rPr>
+          <w:bCs/>
+          <w:sz w:val="28"/>
+          <w:szCs w:val="28"/>
+        </w:rPr>
+      </w:pPr>
+      <w:r>
+        <w:rPr>
+          <w:bCs/>
+          <w:sz w:val="28"/>
+          <w:szCs w:val="28"/>
+        </w:rPr>
+        <w:t xml:space="preserve">   }</w:t>
+      </w:r>
+    </w:p>
+    <w:p>
+      <w:pPr>
+        <w:ind w:left="0" w:firstLine="0"/>
+        <w:jc w:val="left"/>
+        <w:rPr>
+          <w:bCs/>
+          <w:sz w:val="28"/>
+          <w:szCs w:val="28"/>
+        </w:rPr>
+      </w:pPr>
+      <w:r>
+        <w:rPr>
+          <w:bCs/>
+          <w:sz w:val="28"/>
+          <w:szCs w:val="28"/>
+        </w:rPr>
+        <w:t xml:space="preserve">   public static void main(String</w:t>
+      </w:r>
+      <w:proofErr w:type="gramStart"/>
+      <w:r>
+        <w:rPr>
+          <w:bCs/>
+          <w:sz w:val="28"/>
+          <w:szCs w:val="28"/>
+        </w:rPr>
+        <w:t>[]</w:t>
+      </w:r>
+      <w:proofErr w:type="spellStart"/>
+      <w:r>
+        <w:rPr>
+          <w:bCs/>
+          <w:sz w:val="28"/>
+          <w:szCs w:val="28"/>
+        </w:rPr>
+        <w:t>arga</w:t>
+      </w:r>
+      <w:proofErr w:type="spellEnd"/>
+      <w:proofErr w:type="gramEnd"/>
+      <w:r>
+        <w:rPr>
+          <w:bCs/>
+          <w:sz w:val="28"/>
+          <w:szCs w:val="28"/>
+        </w:rPr>
+        <w:t>){</w:t>
+      </w:r>
+    </w:p>
+    <w:p>
+      <w:pPr>
+        <w:ind w:left="0" w:firstLine="0"/>
+        <w:jc w:val="left"/>
+        <w:rPr>
+          <w:bCs/>
+          <w:sz w:val="28"/>
+          <w:szCs w:val="28"/>
+        </w:rPr>
+      </w:pPr>
+      <w:r>
+        <w:rPr>
+          <w:bCs/>
+          <w:sz w:val="28"/>
+          <w:szCs w:val="28"/>
+        </w:rPr>
+        <w:t xml:space="preserve">    Car c1=new </w:t>
+      </w:r>
+      <w:proofErr w:type="gramStart"/>
+      <w:r>
+        <w:rPr>
+          <w:bCs/>
+          <w:sz w:val="28"/>
+          <w:szCs w:val="28"/>
+        </w:rPr>
+        <w:t>Car(</w:t>
+      </w:r>
+      <w:proofErr w:type="gramEnd"/>
+      <w:r>
+        <w:rPr>
+          <w:bCs/>
+          <w:sz w:val="28"/>
+          <w:szCs w:val="28"/>
+        </w:rPr>
+        <w:t>);</w:t>
+      </w:r>
+    </w:p>
+    <w:p>
+      <w:pPr>
+        <w:ind w:left="0" w:firstLine="0"/>
+        <w:jc w:val="left"/>
+        <w:rPr>
+          <w:bCs/>
+          <w:sz w:val="28"/>
+          <w:szCs w:val="28"/>
+        </w:rPr>
+      </w:pPr>
+      <w:r>
+        <w:rPr>
+          <w:bCs/>
+          <w:sz w:val="28"/>
+          <w:szCs w:val="28"/>
+        </w:rPr>
+        <w:t xml:space="preserve">    c1.car_color="Black";</w:t>
+      </w:r>
+    </w:p>
+    <w:p>
+      <w:pPr>
+        <w:ind w:left="0" w:firstLine="0"/>
+        <w:jc w:val="left"/>
+        <w:rPr>
+          <w:bCs/>
+          <w:sz w:val="28"/>
+          <w:szCs w:val="28"/>
+        </w:rPr>
+      </w:pPr>
+      <w:r>
+        <w:rPr>
+          <w:bCs/>
+          <w:sz w:val="28"/>
+          <w:szCs w:val="28"/>
+        </w:rPr>
+        <w:t xml:space="preserve">    c</w:t>
+      </w:r>
+      <w:proofErr w:type="gramStart"/>
+      <w:r>
+        <w:rPr>
+          <w:bCs/>
+          <w:sz w:val="28"/>
+          <w:szCs w:val="28"/>
+        </w:rPr>
+        <w:t>1.Brand</w:t>
+      </w:r>
+      <w:proofErr w:type="gramEnd"/>
+      <w:r>
+        <w:rPr>
+          <w:bCs/>
+          <w:sz w:val="28"/>
+          <w:szCs w:val="28"/>
+        </w:rPr>
+        <w:t>="Rolls Royce";</w:t>
+      </w:r>
+    </w:p>
+    <w:p>
+      <w:pPr>
+        <w:ind w:left="0" w:firstLine="0"/>
+        <w:jc w:val="left"/>
+        <w:rPr>
+          <w:bCs/>
+          <w:sz w:val="28"/>
+          <w:szCs w:val="28"/>
+        </w:rPr>
+      </w:pPr>
+      <w:r>
+        <w:rPr>
+          <w:bCs/>
+          <w:sz w:val="28"/>
+          <w:szCs w:val="28"/>
+        </w:rPr>
+        <w:t xml:space="preserve">    c</w:t>
+      </w:r>
+      <w:proofErr w:type="gramStart"/>
+      <w:r>
+        <w:rPr>
+          <w:bCs/>
+          <w:sz w:val="28"/>
+          <w:szCs w:val="28"/>
+        </w:rPr>
+        <w:t>1.fuel</w:t>
+      </w:r>
+      <w:proofErr w:type="gramEnd"/>
+      <w:r>
+        <w:rPr>
+          <w:bCs/>
+          <w:sz w:val="28"/>
+          <w:szCs w:val="28"/>
+        </w:rPr>
+        <w:t>_type="Petrol";</w:t>
+      </w:r>
+    </w:p>
+    <w:p>
+      <w:pPr>
+        <w:ind w:left="0" w:firstLine="0"/>
+        <w:jc w:val="left"/>
+        <w:rPr>
+          <w:bCs/>
+          <w:sz w:val="28"/>
+          <w:szCs w:val="28"/>
+        </w:rPr>
+      </w:pPr>
+      <w:r>
+        <w:rPr>
+          <w:bCs/>
+          <w:sz w:val="28"/>
+          <w:szCs w:val="28"/>
+        </w:rPr>
+        <w:t xml:space="preserve">    c</w:t>
+      </w:r>
+      <w:proofErr w:type="gramStart"/>
+      <w:r>
+        <w:rPr>
+          <w:bCs/>
+          <w:sz w:val="28"/>
+          <w:szCs w:val="28"/>
+        </w:rPr>
+        <w:t>1.milage</w:t>
+      </w:r>
+      <w:proofErr w:type="gramEnd"/>
+      <w:r>
+        <w:rPr>
+          <w:bCs/>
+          <w:sz w:val="28"/>
+          <w:szCs w:val="28"/>
+        </w:rPr>
+        <w:t>="10kmpl";</w:t>
+      </w:r>
+    </w:p>
+    <w:p>
+      <w:pPr>
+        <w:ind w:left="0" w:firstLine="0"/>
+        <w:jc w:val="left"/>
+        <w:rPr>
+          <w:bCs/>
+          <w:sz w:val="28"/>
+          <w:szCs w:val="28"/>
+        </w:rPr>
+      </w:pPr>
+      <w:r>
+        <w:rPr>
+          <w:bCs/>
+          <w:sz w:val="28"/>
+          <w:szCs w:val="28"/>
+        </w:rPr>
+        <w:t xml:space="preserve">    c</w:t>
+      </w:r>
+      <w:proofErr w:type="gramStart"/>
+      <w:r>
+        <w:rPr>
+          <w:bCs/>
+          <w:sz w:val="28"/>
+          <w:szCs w:val="28"/>
+        </w:rPr>
+        <w:t>1.start</w:t>
+      </w:r>
+      <w:proofErr w:type="gramEnd"/>
+      <w:r>
+        <w:rPr>
+          <w:bCs/>
+          <w:sz w:val="28"/>
+          <w:szCs w:val="28"/>
+        </w:rPr>
+        <w:t>();</w:t>
+      </w:r>
+    </w:p>
+    <w:p>
+      <w:pPr>
+        <w:ind w:left="0" w:firstLine="0"/>
+        <w:jc w:val="left"/>
+        <w:rPr>
+          <w:bCs/>
+          <w:sz w:val="28"/>
+          <w:szCs w:val="28"/>
+        </w:rPr>
+      </w:pPr>
+      <w:r>
+        <w:rPr>
+          <w:bCs/>
+          <w:sz w:val="28"/>
+          <w:szCs w:val="28"/>
+        </w:rPr>
+        <w:t xml:space="preserve">    c</w:t>
+      </w:r>
+      <w:proofErr w:type="gramStart"/>
+      <w:r>
+        <w:rPr>
+          <w:bCs/>
+          <w:sz w:val="28"/>
+          <w:szCs w:val="28"/>
+        </w:rPr>
+        <w:t>1.getCar</w:t>
+      </w:r>
+      <w:proofErr w:type="gramEnd"/>
+      <w:r>
+        <w:rPr>
+          <w:bCs/>
+          <w:sz w:val="28"/>
+          <w:szCs w:val="28"/>
+        </w:rPr>
+        <w:t>();</w:t>
+      </w:r>
+    </w:p>
+    <w:p>
+      <w:pPr>
+        <w:ind w:left="0" w:firstLine="0"/>
+        <w:jc w:val="left"/>
+        <w:rPr>
+          <w:bCs/>
+          <w:sz w:val="28"/>
+          <w:szCs w:val="28"/>
+        </w:rPr>
+      </w:pPr>
+      <w:r>
+        <w:rPr>
+          <w:bCs/>
+          <w:sz w:val="28"/>
+          <w:szCs w:val="28"/>
+        </w:rPr>
+        <w:t xml:space="preserve">    c</w:t>
+      </w:r>
+      <w:proofErr w:type="gramStart"/>
+      <w:r>
+        <w:rPr>
+          <w:bCs/>
+          <w:sz w:val="28"/>
+          <w:szCs w:val="28"/>
+        </w:rPr>
+        <w:t>1.stop</w:t>
+      </w:r>
+      <w:proofErr w:type="gramEnd"/>
+      <w:r>
+        <w:rPr>
+          <w:bCs/>
+          <w:sz w:val="28"/>
+          <w:szCs w:val="28"/>
+        </w:rPr>
+        <w:t>();</w:t>
+      </w:r>
+    </w:p>
+    <w:p>
+      <w:pPr>
+        <w:ind w:left="0" w:firstLine="0"/>
+        <w:jc w:val="left"/>
+        <w:rPr>
+          <w:bCs/>
+          <w:sz w:val="28"/>
+          <w:szCs w:val="28"/>
+        </w:rPr>
+      </w:pPr>
+      <w:r>
+        <w:rPr>
+          <w:bCs/>
+          <w:sz w:val="28"/>
+          <w:szCs w:val="28"/>
+        </w:rPr>
+        <w:t xml:space="preserve">    </w:t>
+      </w:r>
+      <w:proofErr w:type="spellStart"/>
+      <w:r>
+        <w:rPr>
+          <w:bCs/>
+          <w:sz w:val="28"/>
+          <w:szCs w:val="28"/>
+        </w:rPr>
+        <w:t>System.out.println</w:t>
+      </w:r>
+      <w:proofErr w:type="spellEnd"/>
+      <w:r>
+        <w:rPr>
+          <w:bCs/>
+          <w:sz w:val="28"/>
+          <w:szCs w:val="28"/>
+        </w:rPr>
+        <w:t>("\n");</w:t>
+      </w:r>
+    </w:p>
+    <w:p>
+      <w:pPr>
+        <w:ind w:left="0" w:firstLine="0"/>
+        <w:jc w:val="left"/>
+        <w:rPr>
+          <w:bCs/>
+          <w:sz w:val="28"/>
+          <w:szCs w:val="28"/>
+        </w:rPr>
+      </w:pPr>
+      <w:r>
+        <w:rPr>
+          <w:bCs/>
+          <w:sz w:val="28"/>
+          <w:szCs w:val="28"/>
+        </w:rPr>
+        <w:t xml:space="preserve">    Car c2=new </w:t>
+      </w:r>
+      <w:proofErr w:type="gramStart"/>
+      <w:r>
+        <w:rPr>
+          <w:bCs/>
+          <w:sz w:val="28"/>
+          <w:szCs w:val="28"/>
+        </w:rPr>
+        <w:t>Car(</w:t>
+      </w:r>
+      <w:proofErr w:type="gramEnd"/>
+      <w:r>
+        <w:rPr>
+          <w:bCs/>
+          <w:sz w:val="28"/>
+          <w:szCs w:val="28"/>
+        </w:rPr>
+        <w:t>);</w:t>
+      </w:r>
+    </w:p>
+    <w:p>
+      <w:pPr>
+        <w:ind w:left="0" w:firstLine="0"/>
+        <w:jc w:val="left"/>
+        <w:rPr>
+          <w:bCs/>
+          <w:sz w:val="28"/>
+          <w:szCs w:val="28"/>
+        </w:rPr>
+      </w:pPr>
+      <w:r>
+        <w:rPr>
+          <w:bCs/>
+          <w:sz w:val="28"/>
+          <w:szCs w:val="28"/>
+        </w:rPr>
+        <w:t xml:space="preserve">    c2.car_color="Red";</w:t>
+      </w:r>
+    </w:p>
+    <w:p>
+      <w:pPr>
+        <w:ind w:left="0" w:firstLine="0"/>
+        <w:jc w:val="left"/>
+        <w:rPr>
+          <w:bCs/>
+          <w:sz w:val="28"/>
+          <w:szCs w:val="28"/>
+        </w:rPr>
+      </w:pPr>
+      <w:r>
+        <w:rPr>
+          <w:bCs/>
+          <w:sz w:val="28"/>
+          <w:szCs w:val="28"/>
+        </w:rPr>
+        <w:t xml:space="preserve">    c</w:t>
+      </w:r>
+      <w:proofErr w:type="gramStart"/>
+      <w:r>
+        <w:rPr>
+          <w:bCs/>
+          <w:sz w:val="28"/>
+          <w:szCs w:val="28"/>
+        </w:rPr>
+        <w:t>2.Brand</w:t>
+      </w:r>
+      <w:proofErr w:type="gramEnd"/>
+      <w:r>
+        <w:rPr>
+          <w:bCs/>
+          <w:sz w:val="28"/>
+          <w:szCs w:val="28"/>
+        </w:rPr>
+        <w:t>="BMW";</w:t>
+      </w:r>
+    </w:p>
+    <w:p>
+      <w:pPr>
+        <w:ind w:left="0" w:firstLine="0"/>
+        <w:jc w:val="left"/>
+        <w:rPr>
+          <w:bCs/>
+          <w:sz w:val="28"/>
+          <w:szCs w:val="28"/>
+        </w:rPr>
+      </w:pPr>
+      <w:r>
+        <w:rPr>
+          <w:bCs/>
+          <w:sz w:val="28"/>
+          <w:szCs w:val="28"/>
+        </w:rPr>
+        <w:t xml:space="preserve">    c</w:t>
+      </w:r>
+      <w:proofErr w:type="gramStart"/>
+      <w:r>
+        <w:rPr>
+          <w:bCs/>
+          <w:sz w:val="28"/>
+          <w:szCs w:val="28"/>
+        </w:rPr>
+        <w:t>2.fuel</w:t>
+      </w:r>
+      <w:proofErr w:type="gramEnd"/>
+      <w:r>
+        <w:rPr>
+          <w:bCs/>
+          <w:sz w:val="28"/>
+          <w:szCs w:val="28"/>
+        </w:rPr>
+        <w:t>_type="</w:t>
+      </w:r>
+      <w:proofErr w:type="spellStart"/>
+      <w:r>
+        <w:rPr>
+          <w:bCs/>
+          <w:sz w:val="28"/>
+          <w:szCs w:val="28"/>
+        </w:rPr>
+        <w:t>Deisiel</w:t>
+      </w:r>
+      <w:proofErr w:type="spellEnd"/>
+      <w:r>
+        <w:rPr>
+          <w:bCs/>
+          <w:sz w:val="28"/>
+          <w:szCs w:val="28"/>
+        </w:rPr>
+        <w:t>";</w:t>
+      </w:r>
+    </w:p>
+    <w:p>
+      <w:pPr>
+        <w:ind w:left="0" w:firstLine="0"/>
+        <w:jc w:val="left"/>
+        <w:rPr>
+          <w:bCs/>
+          <w:sz w:val="28"/>
+          <w:szCs w:val="28"/>
+        </w:rPr>
+      </w:pPr>
+      <w:r>
+        <w:rPr>
+          <w:bCs/>
+          <w:sz w:val="28"/>
+          <w:szCs w:val="28"/>
+        </w:rPr>
+        <w:t xml:space="preserve">    c</w:t>
+      </w:r>
+      <w:proofErr w:type="gramStart"/>
+      <w:r>
+        <w:rPr>
+          <w:bCs/>
+          <w:sz w:val="28"/>
+          <w:szCs w:val="28"/>
+        </w:rPr>
+        <w:t>2.milage</w:t>
+      </w:r>
+      <w:proofErr w:type="gramEnd"/>
+      <w:r>
+        <w:rPr>
+          <w:bCs/>
+          <w:sz w:val="28"/>
+          <w:szCs w:val="28"/>
+        </w:rPr>
+        <w:t>="14kmpl";</w:t>
+      </w:r>
+    </w:p>
+    <w:p>
+      <w:pPr>
+        <w:ind w:left="0" w:firstLine="0"/>
+        <w:jc w:val="left"/>
+        <w:rPr>
+          <w:bCs/>
+          <w:sz w:val="28"/>
+          <w:szCs w:val="28"/>
+        </w:rPr>
+      </w:pPr>
+      <w:r>
+        <w:rPr>
+          <w:bCs/>
+          <w:sz w:val="28"/>
+          <w:szCs w:val="28"/>
+        </w:rPr>
+        <w:t xml:space="preserve">    c</w:t>
+      </w:r>
+      <w:proofErr w:type="gramStart"/>
+      <w:r>
+        <w:rPr>
+          <w:bCs/>
+          <w:sz w:val="28"/>
+          <w:szCs w:val="28"/>
+        </w:rPr>
+        <w:t>2.start</w:t>
+      </w:r>
+      <w:proofErr w:type="gramEnd"/>
+      <w:r>
+        <w:rPr>
+          <w:bCs/>
+          <w:sz w:val="28"/>
+          <w:szCs w:val="28"/>
+        </w:rPr>
+        <w:t>();</w:t>
+      </w:r>
+    </w:p>
+    <w:p>
+      <w:pPr>
+        <w:ind w:left="0" w:firstLine="0"/>
+        <w:jc w:val="left"/>
+        <w:rPr>
+          <w:bCs/>
+          <w:sz w:val="28"/>
+          <w:szCs w:val="28"/>
+        </w:rPr>
+      </w:pPr>
+      <w:r>
+        <w:rPr>
+          <w:bCs/>
+          <w:sz w:val="28"/>
+          <w:szCs w:val="28"/>
+        </w:rPr>
+        <w:t xml:space="preserve">    c</w:t>
+      </w:r>
+      <w:proofErr w:type="gramStart"/>
+      <w:r>
+        <w:rPr>
+          <w:bCs/>
+          <w:sz w:val="28"/>
+          <w:szCs w:val="28"/>
+        </w:rPr>
+        <w:t>2.getCar</w:t>
+      </w:r>
+      <w:proofErr w:type="gramEnd"/>
+      <w:r>
+        <w:rPr>
+          <w:bCs/>
+          <w:sz w:val="28"/>
+          <w:szCs w:val="28"/>
+        </w:rPr>
+        <w:t>();</w:t>
+      </w:r>
+    </w:p>
+    <w:p>
+      <w:pPr>
+        <w:ind w:left="0" w:firstLine="0"/>
+        <w:jc w:val="left"/>
+        <w:rPr>
+          <w:bCs/>
+          <w:sz w:val="28"/>
+          <w:szCs w:val="28"/>
+        </w:rPr>
+      </w:pPr>
+      <w:r>
+        <w:rPr>
+          <w:bCs/>
+          <w:sz w:val="28"/>
+          <w:szCs w:val="28"/>
+        </w:rPr>
+        <w:lastRenderedPageBreak/>
+        <w:t xml:space="preserve">    c</w:t>
+      </w:r>
+      <w:proofErr w:type="gramStart"/>
+      <w:r>
+        <w:rPr>
+          <w:bCs/>
+          <w:sz w:val="28"/>
+          <w:szCs w:val="28"/>
+        </w:rPr>
+        <w:t>2.stop</w:t>
+      </w:r>
+      <w:proofErr w:type="gramEnd"/>
+      <w:r>
+        <w:rPr>
+          <w:bCs/>
+          <w:sz w:val="28"/>
+          <w:szCs w:val="28"/>
+        </w:rPr>
+        <w:t>();</w:t>
+      </w:r>
+    </w:p>
+    <w:p>
+      <w:pPr>
+        <w:ind w:left="0" w:firstLine="0"/>
+        <w:jc w:val="left"/>
+        <w:rPr>
+          <w:bCs/>
+          <w:sz w:val="28"/>
+          <w:szCs w:val="28"/>
+        </w:rPr>
+      </w:pPr>
+      <w:r>
+        <w:rPr>
+          <w:bCs/>
+          <w:sz w:val="28"/>
+          <w:szCs w:val="28"/>
+        </w:rPr>
+        <w:t xml:space="preserve">    </w:t>
+      </w:r>
+      <w:proofErr w:type="spellStart"/>
+      <w:r>
+        <w:rPr>
+          <w:bCs/>
+          <w:sz w:val="28"/>
+          <w:szCs w:val="28"/>
+        </w:rPr>
+        <w:t>System.out.println</w:t>
+      </w:r>
+      <w:proofErr w:type="spellEnd"/>
+      <w:r>
+        <w:rPr>
+          <w:bCs/>
+          <w:sz w:val="28"/>
+          <w:szCs w:val="28"/>
+        </w:rPr>
+        <w:t>("\n");</w:t>
+      </w:r>
+    </w:p>
+    <w:p>
+      <w:pPr>
+        <w:ind w:left="0" w:firstLine="0"/>
+        <w:jc w:val="left"/>
+        <w:rPr>
+          <w:bCs/>
+          <w:sz w:val="28"/>
+          <w:szCs w:val="28"/>
+        </w:rPr>
+      </w:pPr>
+      <w:r>
+        <w:rPr>
+          <w:bCs/>
+          <w:sz w:val="28"/>
+          <w:szCs w:val="28"/>
+        </w:rPr>
+        <w:t xml:space="preserve">    Car c3=new </w:t>
+      </w:r>
+      <w:proofErr w:type="gramStart"/>
+      <w:r>
+        <w:rPr>
+          <w:bCs/>
+          <w:sz w:val="28"/>
+          <w:szCs w:val="28"/>
+        </w:rPr>
+        <w:t>Car(</w:t>
+      </w:r>
+      <w:proofErr w:type="gramEnd"/>
+      <w:r>
+        <w:rPr>
+          <w:bCs/>
+          <w:sz w:val="28"/>
+          <w:szCs w:val="28"/>
+        </w:rPr>
+        <w:t>);</w:t>
+      </w:r>
+    </w:p>
+    <w:p>
+      <w:pPr>
+        <w:ind w:left="0" w:firstLine="0"/>
+        <w:jc w:val="left"/>
+        <w:rPr>
+          <w:bCs/>
+          <w:sz w:val="28"/>
+          <w:szCs w:val="28"/>
+        </w:rPr>
+      </w:pPr>
+      <w:r>
+        <w:rPr>
+          <w:bCs/>
+          <w:sz w:val="28"/>
+          <w:szCs w:val="28"/>
+        </w:rPr>
+        <w:t xml:space="preserve">    c3.car_color="White";</w:t>
+      </w:r>
+    </w:p>
+    <w:p>
+      <w:pPr>
+        <w:ind w:left="0" w:firstLine="0"/>
+        <w:jc w:val="left"/>
+        <w:rPr>
+          <w:bCs/>
+          <w:sz w:val="28"/>
+          <w:szCs w:val="28"/>
+        </w:rPr>
+      </w:pPr>
+      <w:r>
+        <w:rPr>
+          <w:bCs/>
+          <w:sz w:val="28"/>
+          <w:szCs w:val="28"/>
+        </w:rPr>
+        <w:t xml:space="preserve">    c</w:t>
+      </w:r>
+      <w:proofErr w:type="gramStart"/>
+      <w:r>
+        <w:rPr>
+          <w:bCs/>
+          <w:sz w:val="28"/>
+          <w:szCs w:val="28"/>
+        </w:rPr>
+        <w:t>3.Brand</w:t>
+      </w:r>
+      <w:proofErr w:type="gramEnd"/>
+      <w:r>
+        <w:rPr>
+          <w:bCs/>
+          <w:sz w:val="28"/>
+          <w:szCs w:val="28"/>
+        </w:rPr>
+        <w:t>="Audi";</w:t>
+      </w:r>
+    </w:p>
+    <w:p>
+      <w:pPr>
+        <w:ind w:left="0" w:firstLine="0"/>
+        <w:jc w:val="left"/>
+        <w:rPr>
+          <w:bCs/>
+          <w:sz w:val="28"/>
+          <w:szCs w:val="28"/>
+        </w:rPr>
+      </w:pPr>
+      <w:r>
+        <w:rPr>
+          <w:bCs/>
+          <w:sz w:val="28"/>
+          <w:szCs w:val="28"/>
+        </w:rPr>
+        <w:t xml:space="preserve">    c</w:t>
+      </w:r>
+      <w:proofErr w:type="gramStart"/>
+      <w:r>
+        <w:rPr>
+          <w:bCs/>
+          <w:sz w:val="28"/>
+          <w:szCs w:val="28"/>
+        </w:rPr>
+        <w:t>3.fuel</w:t>
+      </w:r>
+      <w:proofErr w:type="gramEnd"/>
+      <w:r>
+        <w:rPr>
+          <w:bCs/>
+          <w:sz w:val="28"/>
+          <w:szCs w:val="28"/>
+        </w:rPr>
+        <w:t>_type="Petrol";</w:t>
+      </w:r>
+    </w:p>
+    <w:p>
+      <w:pPr>
+        <w:ind w:left="0" w:firstLine="0"/>
+        <w:jc w:val="left"/>
+        <w:rPr>
+          <w:bCs/>
+          <w:sz w:val="28"/>
+          <w:szCs w:val="28"/>
+        </w:rPr>
+      </w:pPr>
+      <w:r>
+        <w:rPr>
+          <w:bCs/>
+          <w:sz w:val="28"/>
+          <w:szCs w:val="28"/>
+        </w:rPr>
+        <w:t xml:space="preserve">    c</w:t>
+      </w:r>
+      <w:proofErr w:type="gramStart"/>
+      <w:r>
+        <w:rPr>
+          <w:bCs/>
+          <w:sz w:val="28"/>
+          <w:szCs w:val="28"/>
+        </w:rPr>
+        <w:t>3.milage</w:t>
+      </w:r>
+      <w:proofErr w:type="gramEnd"/>
+      <w:r>
+        <w:rPr>
+          <w:bCs/>
+          <w:sz w:val="28"/>
+          <w:szCs w:val="28"/>
+        </w:rPr>
+        <w:t>="12kmpl";</w:t>
+      </w:r>
+    </w:p>
+    <w:p>
+      <w:pPr>
+        <w:ind w:left="0" w:firstLine="0"/>
+        <w:jc w:val="left"/>
+        <w:rPr>
+          <w:bCs/>
+          <w:sz w:val="28"/>
+          <w:szCs w:val="28"/>
+        </w:rPr>
+      </w:pPr>
+      <w:r>
+        <w:rPr>
+          <w:bCs/>
+          <w:sz w:val="28"/>
+          <w:szCs w:val="28"/>
+        </w:rPr>
+        <w:t xml:space="preserve">    c</w:t>
+      </w:r>
+      <w:proofErr w:type="gramStart"/>
+      <w:r>
+        <w:rPr>
+          <w:bCs/>
+          <w:sz w:val="28"/>
+          <w:szCs w:val="28"/>
+        </w:rPr>
+        <w:t>3.start</w:t>
+      </w:r>
+      <w:proofErr w:type="gramEnd"/>
+      <w:r>
+        <w:rPr>
+          <w:bCs/>
+          <w:sz w:val="28"/>
+          <w:szCs w:val="28"/>
+        </w:rPr>
+        <w:t>();</w:t>
+      </w:r>
+    </w:p>
+    <w:p>
+      <w:pPr>
+        <w:ind w:left="0" w:firstLine="0"/>
+        <w:jc w:val="left"/>
+        <w:rPr>
+          <w:bCs/>
+          <w:sz w:val="28"/>
+          <w:szCs w:val="28"/>
+        </w:rPr>
+      </w:pPr>
+      <w:r>
+        <w:rPr>
+          <w:bCs/>
+          <w:sz w:val="28"/>
+          <w:szCs w:val="28"/>
+        </w:rPr>
+        <w:t xml:space="preserve">    c</w:t>
+      </w:r>
+      <w:proofErr w:type="gramStart"/>
+      <w:r>
+        <w:rPr>
+          <w:bCs/>
+          <w:sz w:val="28"/>
+          <w:szCs w:val="28"/>
+        </w:rPr>
+        <w:t>3.getCar</w:t>
+      </w:r>
+      <w:proofErr w:type="gramEnd"/>
+      <w:r>
+        <w:rPr>
+          <w:bCs/>
+          <w:sz w:val="28"/>
+          <w:szCs w:val="28"/>
+        </w:rPr>
+        <w:t>();</w:t>
+      </w:r>
+    </w:p>
+    <w:p>
+      <w:pPr>
+        <w:ind w:left="0" w:firstLine="0"/>
+        <w:jc w:val="left"/>
+        <w:rPr>
+          <w:bCs/>
+          <w:sz w:val="28"/>
+          <w:szCs w:val="28"/>
+        </w:rPr>
+      </w:pPr>
+      <w:r>
+        <w:rPr>
+          <w:bCs/>
+          <w:sz w:val="28"/>
+          <w:szCs w:val="28"/>
+        </w:rPr>
+        <w:t xml:space="preserve">    c</w:t>
+      </w:r>
+      <w:proofErr w:type="gramStart"/>
+      <w:r>
+        <w:rPr>
+          <w:bCs/>
+          <w:sz w:val="28"/>
+          <w:szCs w:val="28"/>
+        </w:rPr>
+        <w:t>3.stop</w:t>
+      </w:r>
+      <w:proofErr w:type="gramEnd"/>
+      <w:r>
+        <w:rPr>
+          <w:bCs/>
+          <w:sz w:val="28"/>
+          <w:szCs w:val="28"/>
+        </w:rPr>
+        <w:t>();</w:t>
+      </w:r>
+    </w:p>
+    <w:p>
+      <w:pPr>
+        <w:ind w:left="0" w:firstLine="0"/>
+        <w:jc w:val="left"/>
+        <w:rPr>
+          <w:bCs/>
+          <w:sz w:val="28"/>
+          <w:szCs w:val="28"/>
+        </w:rPr>
+      </w:pPr>
+      <w:r>
+        <w:rPr>
+          <w:bCs/>
+          <w:sz w:val="28"/>
+          <w:szCs w:val="28"/>
+        </w:rPr>
+        <w:t xml:space="preserve">   }</w:t>
+      </w:r>
+    </w:p>
+    <w:p>
+      <w:pPr>
+        <w:ind w:left="0" w:firstLine="0"/>
+        <w:jc w:val="left"/>
+        <w:rPr>
+          <w:bCs/>
+          <w:sz w:val="28"/>
+          <w:szCs w:val="28"/>
+        </w:rPr>
+      </w:pPr>
+      <w:r>
+        <w:rPr>
+          <w:bCs/>
+          <w:sz w:val="28"/>
+          <w:szCs w:val="28"/>
+        </w:rPr>
+        <w:t>}</w:t>
+      </w:r>
+    </w:p>
+    <w:p>
+      <w:pPr>
+        <w:ind w:left="0" w:firstLine="0"/>
+        <w:jc w:val="left"/>
+        <w:rPr>
           <w:b/>
           <w:bCs/>
           <w:sz w:val="28"/>
@@ -9422,6 +13199,57 @@
         </w:rPr>
         <w:t>Output:</w:t>
       </w:r>
+      <w:r>
+        <w:rPr>
+          <w:noProof/>
+        </w:rPr>
+        <w:t xml:space="preserve"> </w:t>
+      </w:r>
+      <w:r>
+        <w:rPr>
+          <w:b/>
+          <w:bCs/>
+          <w:sz w:val="28"/>
+          <w:szCs w:val="28"/>
+        </w:rPr>
+        <w:drawing>
+          <wp:inline distT="0" distB="0" distL="0" distR="0" wp14:anchorId="7F1AD900" wp14:editId="4403C684">
+            <wp:extent cx="6287377" cy="4563112"/>
+            <wp:effectExtent l="0" t="0" r="0" b="8890"/>
+            <wp:docPr id="2" name="Picture 2"/>
+            <wp:cNvGraphicFramePr>
+              <a:graphicFrameLocks xmlns:a="http://schemas.openxmlformats.org/drawingml/2006/main" noChangeAspect="1"/>
+            </wp:cNvGraphicFramePr>
+            <a:graphic xmlns:a="http://schemas.openxmlformats.org/drawingml/2006/main">
+              <a:graphicData uri="http://schemas.openxmlformats.org/drawingml/2006/picture">
+                <pic:pic xmlns:pic="http://schemas.openxmlformats.org/drawingml/2006/picture">
+                  <pic:nvPicPr>
+                    <pic:cNvPr id="1" name=""/>
+                    <pic:cNvPicPr/>
+                  </pic:nvPicPr>
+                  <pic:blipFill>
+                    <a:blip r:embed="rId25"/>
+                    <a:stretch>
+                      <a:fillRect/>
+                    </a:stretch>
+                  </pic:blipFill>
+                  <pic:spPr>
+                    <a:xfrm>
+                      <a:off x="0" y="0"/>
+                      <a:ext cx="6287377" cy="4563112"/>
+                    </a:xfrm>
+                    <a:prstGeom prst="rect">
+                      <a:avLst/>
+                    </a:prstGeom>
+                  </pic:spPr>
+                </pic:pic>
+              </a:graphicData>
+            </a:graphic>
+          </wp:inline>
+        </w:drawing>
+      </w:r>
+      <w:bookmarkStart w:id="1" w:name="_GoBack"/>
+      <w:bookmarkEnd w:id="1"/>
     </w:p>
     <w:p>
       <w:pPr>
@@ -9486,13 +13314,1962 @@
         <w:t>Important Points:</w:t>
       </w:r>
     </w:p>
+    <w:p>
+      <w:pPr>
+        <w:ind w:left="0" w:firstLine="0"/>
+        <w:jc w:val="left"/>
+        <w:rPr>
+          <w:b/>
+          <w:bCs/>
+          <w:sz w:val="28"/>
+          <w:szCs w:val="28"/>
+        </w:rPr>
+      </w:pPr>
+    </w:p>
+    <w:p>
+      <w:pPr>
+        <w:ind w:left="0" w:firstLine="0"/>
+        <w:jc w:val="left"/>
+        <w:rPr>
+          <w:b/>
+          <w:bCs/>
+          <w:sz w:val="28"/>
+          <w:szCs w:val="28"/>
+        </w:rPr>
+      </w:pPr>
+    </w:p>
+    <w:p>
+      <w:pPr>
+        <w:ind w:left="0" w:firstLine="0"/>
+        <w:jc w:val="left"/>
+        <w:rPr>
+          <w:b/>
+          <w:bCs/>
+          <w:sz w:val="28"/>
+          <w:szCs w:val="28"/>
+        </w:rPr>
+      </w:pPr>
+      <w:r>
+        <w:rPr>
+          <w:b/>
+          <w:bCs/>
+          <w:sz w:val="28"/>
+          <w:szCs w:val="28"/>
+        </w:rPr>
+        <w:t>2.</w:t>
+      </w:r>
+    </w:p>
+    <w:p>
+      <w:pPr>
+        <w:ind w:left="0" w:firstLine="0"/>
+        <w:jc w:val="left"/>
+        <w:rPr>
+          <w:b/>
+          <w:bCs/>
+          <w:sz w:val="28"/>
+          <w:szCs w:val="28"/>
+        </w:rPr>
+      </w:pPr>
+      <w:r>
+        <w:rPr>
+          <w:b/>
+          <w:bCs/>
+          <w:sz w:val="28"/>
+          <w:szCs w:val="28"/>
+        </w:rPr>
+        <w:t>Aim:</w:t>
+      </w:r>
+    </w:p>
+    <w:p>
+      <w:pPr>
+        <w:ind w:left="0" w:firstLine="0"/>
+        <w:jc w:val="left"/>
+        <w:rPr>
+          <w:b/>
+          <w:bCs/>
+          <w:sz w:val="28"/>
+          <w:szCs w:val="28"/>
+        </w:rPr>
+      </w:pPr>
+      <w:proofErr w:type="spellStart"/>
+      <w:r>
+        <w:rPr>
+          <w:b/>
+          <w:bCs/>
+          <w:sz w:val="28"/>
+          <w:szCs w:val="28"/>
+        </w:rPr>
+        <w:t>Programee</w:t>
+      </w:r>
+      <w:proofErr w:type="spellEnd"/>
+      <w:r>
+        <w:rPr>
+          <w:b/>
+          <w:bCs/>
+          <w:sz w:val="28"/>
+          <w:szCs w:val="28"/>
+        </w:rPr>
+        <w:t>:</w:t>
+      </w:r>
+    </w:p>
+    <w:p>
+      <w:pPr>
+        <w:ind w:left="0" w:firstLine="0"/>
+        <w:jc w:val="left"/>
+        <w:rPr>
+          <w:bCs/>
+          <w:sz w:val="28"/>
+          <w:szCs w:val="28"/>
+        </w:rPr>
+      </w:pPr>
+      <w:r>
+        <w:rPr>
+          <w:bCs/>
+          <w:sz w:val="28"/>
+          <w:szCs w:val="28"/>
+        </w:rPr>
+        <w:lastRenderedPageBreak/>
+        <w:t xml:space="preserve">class </w:t>
+      </w:r>
+      <w:proofErr w:type="spellStart"/>
+      <w:r>
+        <w:rPr>
+          <w:bCs/>
+          <w:sz w:val="28"/>
+          <w:szCs w:val="28"/>
+        </w:rPr>
+        <w:t>Bank_</w:t>
+      </w:r>
+      <w:proofErr w:type="gramStart"/>
+      <w:r>
+        <w:rPr>
+          <w:bCs/>
+          <w:sz w:val="28"/>
+          <w:szCs w:val="28"/>
+        </w:rPr>
+        <w:t>Account</w:t>
+      </w:r>
+      <w:proofErr w:type="spellEnd"/>
+      <w:r>
+        <w:rPr>
+          <w:bCs/>
+          <w:sz w:val="28"/>
+          <w:szCs w:val="28"/>
+        </w:rPr>
+        <w:t>{</w:t>
+      </w:r>
+      <w:proofErr w:type="gramEnd"/>
+    </w:p>
+    <w:p>
+      <w:pPr>
+        <w:ind w:left="0" w:firstLine="0"/>
+        <w:jc w:val="left"/>
+        <w:rPr>
+          <w:bCs/>
+          <w:sz w:val="28"/>
+          <w:szCs w:val="28"/>
+        </w:rPr>
+      </w:pPr>
+      <w:r>
+        <w:rPr>
+          <w:bCs/>
+          <w:sz w:val="28"/>
+          <w:szCs w:val="28"/>
+        </w:rPr>
+        <w:t xml:space="preserve">    String Name;</w:t>
+      </w:r>
+    </w:p>
+    <w:p>
+      <w:pPr>
+        <w:ind w:left="0" w:firstLine="0"/>
+        <w:jc w:val="left"/>
+        <w:rPr>
+          <w:bCs/>
+          <w:sz w:val="28"/>
+          <w:szCs w:val="28"/>
+        </w:rPr>
+      </w:pPr>
+      <w:r>
+        <w:rPr>
+          <w:bCs/>
+          <w:sz w:val="28"/>
+          <w:szCs w:val="28"/>
+        </w:rPr>
+        <w:t xml:space="preserve">    </w:t>
+      </w:r>
+      <w:proofErr w:type="spellStart"/>
+      <w:r>
+        <w:rPr>
+          <w:bCs/>
+          <w:sz w:val="28"/>
+          <w:szCs w:val="28"/>
+        </w:rPr>
+        <w:t>int</w:t>
+      </w:r>
+      <w:proofErr w:type="spellEnd"/>
+      <w:r>
+        <w:rPr>
+          <w:bCs/>
+          <w:sz w:val="28"/>
+          <w:szCs w:val="28"/>
+        </w:rPr>
+        <w:t xml:space="preserve"> </w:t>
+      </w:r>
+      <w:proofErr w:type="spellStart"/>
+      <w:r>
+        <w:rPr>
+          <w:bCs/>
+          <w:sz w:val="28"/>
+          <w:szCs w:val="28"/>
+        </w:rPr>
+        <w:t>Account_Number</w:t>
+      </w:r>
+      <w:proofErr w:type="spellEnd"/>
+      <w:r>
+        <w:rPr>
+          <w:bCs/>
+          <w:sz w:val="28"/>
+          <w:szCs w:val="28"/>
+        </w:rPr>
+        <w:t>;</w:t>
+      </w:r>
+    </w:p>
+    <w:p>
+      <w:pPr>
+        <w:ind w:left="0" w:firstLine="0"/>
+        <w:jc w:val="left"/>
+        <w:rPr>
+          <w:bCs/>
+          <w:sz w:val="28"/>
+          <w:szCs w:val="28"/>
+        </w:rPr>
+      </w:pPr>
+      <w:r>
+        <w:rPr>
+          <w:bCs/>
+          <w:sz w:val="28"/>
+          <w:szCs w:val="28"/>
+        </w:rPr>
+        <w:t xml:space="preserve">    double Balance;</w:t>
+      </w:r>
+    </w:p>
+    <w:p>
+      <w:pPr>
+        <w:ind w:left="0" w:firstLine="0"/>
+        <w:jc w:val="left"/>
+        <w:rPr>
+          <w:bCs/>
+          <w:sz w:val="28"/>
+          <w:szCs w:val="28"/>
+        </w:rPr>
+      </w:pPr>
+      <w:r>
+        <w:rPr>
+          <w:bCs/>
+          <w:sz w:val="28"/>
+          <w:szCs w:val="28"/>
+        </w:rPr>
+        <w:t xml:space="preserve">    String IFSC;</w:t>
+      </w:r>
+    </w:p>
+    <w:p>
+      <w:pPr>
+        <w:ind w:left="0" w:firstLine="0"/>
+        <w:jc w:val="left"/>
+        <w:rPr>
+          <w:bCs/>
+          <w:sz w:val="28"/>
+          <w:szCs w:val="28"/>
+        </w:rPr>
+      </w:pPr>
+      <w:r>
+        <w:rPr>
+          <w:bCs/>
+          <w:sz w:val="28"/>
+          <w:szCs w:val="28"/>
+        </w:rPr>
+        <w:t xml:space="preserve">    String Branch;</w:t>
+      </w:r>
+    </w:p>
+    <w:p>
+      <w:pPr>
+        <w:ind w:left="0" w:firstLine="0"/>
+        <w:jc w:val="left"/>
+        <w:rPr>
+          <w:bCs/>
+          <w:sz w:val="28"/>
+          <w:szCs w:val="28"/>
+        </w:rPr>
+      </w:pPr>
+      <w:r>
+        <w:rPr>
+          <w:bCs/>
+          <w:sz w:val="28"/>
+          <w:szCs w:val="28"/>
+        </w:rPr>
+        <w:t xml:space="preserve">    double amount;</w:t>
+      </w:r>
+    </w:p>
+    <w:p>
+      <w:pPr>
+        <w:ind w:left="0" w:firstLine="0"/>
+        <w:jc w:val="left"/>
+        <w:rPr>
+          <w:bCs/>
+          <w:sz w:val="28"/>
+          <w:szCs w:val="28"/>
+        </w:rPr>
+      </w:pPr>
+    </w:p>
+    <w:p>
+      <w:pPr>
+        <w:ind w:left="0" w:firstLine="0"/>
+        <w:jc w:val="left"/>
+        <w:rPr>
+          <w:bCs/>
+          <w:sz w:val="28"/>
+          <w:szCs w:val="28"/>
+        </w:rPr>
+      </w:pPr>
+      <w:proofErr w:type="spellStart"/>
+      <w:r>
+        <w:rPr>
+          <w:bCs/>
+          <w:sz w:val="28"/>
+          <w:szCs w:val="28"/>
+        </w:rPr>
+        <w:t>Bank_</w:t>
+      </w:r>
+      <w:proofErr w:type="gramStart"/>
+      <w:r>
+        <w:rPr>
+          <w:bCs/>
+          <w:sz w:val="28"/>
+          <w:szCs w:val="28"/>
+        </w:rPr>
+        <w:t>Account</w:t>
+      </w:r>
+      <w:proofErr w:type="spellEnd"/>
+      <w:r>
+        <w:rPr>
+          <w:bCs/>
+          <w:sz w:val="28"/>
+          <w:szCs w:val="28"/>
+        </w:rPr>
+        <w:t>(</w:t>
+      </w:r>
+      <w:proofErr w:type="gramEnd"/>
+      <w:r>
+        <w:rPr>
+          <w:bCs/>
+          <w:sz w:val="28"/>
+          <w:szCs w:val="28"/>
+        </w:rPr>
+        <w:t xml:space="preserve">String Name, </w:t>
+      </w:r>
+      <w:proofErr w:type="spellStart"/>
+      <w:r>
+        <w:rPr>
+          <w:bCs/>
+          <w:sz w:val="28"/>
+          <w:szCs w:val="28"/>
+        </w:rPr>
+        <w:t>int</w:t>
+      </w:r>
+      <w:proofErr w:type="spellEnd"/>
+      <w:r>
+        <w:rPr>
+          <w:bCs/>
+          <w:sz w:val="28"/>
+          <w:szCs w:val="28"/>
+        </w:rPr>
+        <w:t xml:space="preserve"> </w:t>
+      </w:r>
+      <w:proofErr w:type="spellStart"/>
+      <w:r>
+        <w:rPr>
+          <w:bCs/>
+          <w:sz w:val="28"/>
+          <w:szCs w:val="28"/>
+        </w:rPr>
+        <w:t>Account_Number</w:t>
+      </w:r>
+      <w:proofErr w:type="spellEnd"/>
+      <w:r>
+        <w:rPr>
+          <w:bCs/>
+          <w:sz w:val="28"/>
+          <w:szCs w:val="28"/>
+        </w:rPr>
+        <w:t>, double Balance, String IFSC, String Branch){</w:t>
+      </w:r>
+    </w:p>
+    <w:p>
+      <w:pPr>
+        <w:ind w:left="0" w:firstLine="0"/>
+        <w:jc w:val="left"/>
+        <w:rPr>
+          <w:bCs/>
+          <w:sz w:val="28"/>
+          <w:szCs w:val="28"/>
+        </w:rPr>
+      </w:pPr>
+      <w:r>
+        <w:rPr>
+          <w:bCs/>
+          <w:sz w:val="28"/>
+          <w:szCs w:val="28"/>
+        </w:rPr>
+        <w:t xml:space="preserve">    </w:t>
+      </w:r>
+      <w:proofErr w:type="spellStart"/>
+      <w:proofErr w:type="gramStart"/>
+      <w:r>
+        <w:rPr>
+          <w:bCs/>
+          <w:sz w:val="28"/>
+          <w:szCs w:val="28"/>
+        </w:rPr>
+        <w:t>this.Name</w:t>
+      </w:r>
+      <w:proofErr w:type="spellEnd"/>
+      <w:proofErr w:type="gramEnd"/>
+      <w:r>
+        <w:rPr>
+          <w:bCs/>
+          <w:sz w:val="28"/>
+          <w:szCs w:val="28"/>
+        </w:rPr>
+        <w:t xml:space="preserve"> = Name;</w:t>
+      </w:r>
+    </w:p>
+    <w:p>
+      <w:pPr>
+        <w:ind w:left="0" w:firstLine="0"/>
+        <w:jc w:val="left"/>
+        <w:rPr>
+          <w:bCs/>
+          <w:sz w:val="28"/>
+          <w:szCs w:val="28"/>
+        </w:rPr>
+      </w:pPr>
+      <w:r>
+        <w:rPr>
+          <w:bCs/>
+          <w:sz w:val="28"/>
+          <w:szCs w:val="28"/>
+        </w:rPr>
+        <w:t xml:space="preserve">    </w:t>
+      </w:r>
+      <w:proofErr w:type="spellStart"/>
+      <w:proofErr w:type="gramStart"/>
+      <w:r>
+        <w:rPr>
+          <w:bCs/>
+          <w:sz w:val="28"/>
+          <w:szCs w:val="28"/>
+        </w:rPr>
+        <w:t>this.Account</w:t>
+      </w:r>
+      <w:proofErr w:type="gramEnd"/>
+      <w:r>
+        <w:rPr>
+          <w:bCs/>
+          <w:sz w:val="28"/>
+          <w:szCs w:val="28"/>
+        </w:rPr>
+        <w:t>_Number</w:t>
+      </w:r>
+      <w:proofErr w:type="spellEnd"/>
+      <w:r>
+        <w:rPr>
+          <w:bCs/>
+          <w:sz w:val="28"/>
+          <w:szCs w:val="28"/>
+        </w:rPr>
+        <w:t xml:space="preserve"> = </w:t>
+      </w:r>
+      <w:proofErr w:type="spellStart"/>
+      <w:r>
+        <w:rPr>
+          <w:bCs/>
+          <w:sz w:val="28"/>
+          <w:szCs w:val="28"/>
+        </w:rPr>
+        <w:t>Account_Number</w:t>
+      </w:r>
+      <w:proofErr w:type="spellEnd"/>
+      <w:r>
+        <w:rPr>
+          <w:bCs/>
+          <w:sz w:val="28"/>
+          <w:szCs w:val="28"/>
+        </w:rPr>
+        <w:t>;</w:t>
+      </w:r>
+    </w:p>
+    <w:p>
+      <w:pPr>
+        <w:ind w:left="0" w:firstLine="0"/>
+        <w:jc w:val="left"/>
+        <w:rPr>
+          <w:bCs/>
+          <w:sz w:val="28"/>
+          <w:szCs w:val="28"/>
+        </w:rPr>
+      </w:pPr>
+      <w:r>
+        <w:rPr>
+          <w:bCs/>
+          <w:sz w:val="28"/>
+          <w:szCs w:val="28"/>
+        </w:rPr>
+        <w:t xml:space="preserve">    </w:t>
+      </w:r>
+      <w:proofErr w:type="spellStart"/>
+      <w:proofErr w:type="gramStart"/>
+      <w:r>
+        <w:rPr>
+          <w:bCs/>
+          <w:sz w:val="28"/>
+          <w:szCs w:val="28"/>
+        </w:rPr>
+        <w:t>this.Balance</w:t>
+      </w:r>
+      <w:proofErr w:type="spellEnd"/>
+      <w:proofErr w:type="gramEnd"/>
+      <w:r>
+        <w:rPr>
+          <w:bCs/>
+          <w:sz w:val="28"/>
+          <w:szCs w:val="28"/>
+        </w:rPr>
+        <w:t xml:space="preserve"> = Balance;</w:t>
+      </w:r>
+    </w:p>
+    <w:p>
+      <w:pPr>
+        <w:ind w:left="0" w:firstLine="0"/>
+        <w:jc w:val="left"/>
+        <w:rPr>
+          <w:bCs/>
+          <w:sz w:val="28"/>
+          <w:szCs w:val="28"/>
+        </w:rPr>
+      </w:pPr>
+      <w:r>
+        <w:rPr>
+          <w:bCs/>
+          <w:sz w:val="28"/>
+          <w:szCs w:val="28"/>
+        </w:rPr>
+        <w:t xml:space="preserve">    </w:t>
+      </w:r>
+      <w:proofErr w:type="spellStart"/>
+      <w:proofErr w:type="gramStart"/>
+      <w:r>
+        <w:rPr>
+          <w:bCs/>
+          <w:sz w:val="28"/>
+          <w:szCs w:val="28"/>
+        </w:rPr>
+        <w:t>this.IFSC</w:t>
+      </w:r>
+      <w:proofErr w:type="spellEnd"/>
+      <w:proofErr w:type="gramEnd"/>
+      <w:r>
+        <w:rPr>
+          <w:bCs/>
+          <w:sz w:val="28"/>
+          <w:szCs w:val="28"/>
+        </w:rPr>
+        <w:t xml:space="preserve"> = IFSC;</w:t>
+      </w:r>
+    </w:p>
+    <w:p>
+      <w:pPr>
+        <w:ind w:left="0" w:firstLine="0"/>
+        <w:jc w:val="left"/>
+        <w:rPr>
+          <w:bCs/>
+          <w:sz w:val="28"/>
+          <w:szCs w:val="28"/>
+        </w:rPr>
+      </w:pPr>
+      <w:r>
+        <w:rPr>
+          <w:bCs/>
+          <w:sz w:val="28"/>
+          <w:szCs w:val="28"/>
+        </w:rPr>
+        <w:t xml:space="preserve">    </w:t>
+      </w:r>
+      <w:proofErr w:type="spellStart"/>
+      <w:proofErr w:type="gramStart"/>
+      <w:r>
+        <w:rPr>
+          <w:bCs/>
+          <w:sz w:val="28"/>
+          <w:szCs w:val="28"/>
+        </w:rPr>
+        <w:t>this.Branch</w:t>
+      </w:r>
+      <w:proofErr w:type="spellEnd"/>
+      <w:proofErr w:type="gramEnd"/>
+      <w:r>
+        <w:rPr>
+          <w:bCs/>
+          <w:sz w:val="28"/>
+          <w:szCs w:val="28"/>
+        </w:rPr>
+        <w:t xml:space="preserve"> = Branch;</w:t>
+      </w:r>
+    </w:p>
+    <w:p>
+      <w:pPr>
+        <w:ind w:left="0" w:firstLine="0"/>
+        <w:jc w:val="left"/>
+        <w:rPr>
+          <w:bCs/>
+          <w:sz w:val="28"/>
+          <w:szCs w:val="28"/>
+        </w:rPr>
+      </w:pPr>
+      <w:r>
+        <w:rPr>
+          <w:bCs/>
+          <w:sz w:val="28"/>
+          <w:szCs w:val="28"/>
+        </w:rPr>
+        <w:t>}</w:t>
+      </w:r>
+    </w:p>
+    <w:p>
+      <w:pPr>
+        <w:ind w:left="0" w:firstLine="0"/>
+        <w:jc w:val="left"/>
+        <w:rPr>
+          <w:bCs/>
+          <w:sz w:val="28"/>
+          <w:szCs w:val="28"/>
+        </w:rPr>
+      </w:pPr>
+      <w:r>
+        <w:rPr>
+          <w:bCs/>
+          <w:sz w:val="28"/>
+          <w:szCs w:val="28"/>
+        </w:rPr>
+        <w:t xml:space="preserve"> void </w:t>
+      </w:r>
+      <w:proofErr w:type="spellStart"/>
+      <w:r>
+        <w:rPr>
+          <w:bCs/>
+          <w:sz w:val="28"/>
+          <w:szCs w:val="28"/>
+        </w:rPr>
+        <w:t>Account_</w:t>
+      </w:r>
+      <w:proofErr w:type="gramStart"/>
+      <w:r>
+        <w:rPr>
+          <w:bCs/>
+          <w:sz w:val="28"/>
+          <w:szCs w:val="28"/>
+        </w:rPr>
+        <w:t>details</w:t>
+      </w:r>
+      <w:proofErr w:type="spellEnd"/>
+      <w:r>
+        <w:rPr>
+          <w:bCs/>
+          <w:sz w:val="28"/>
+          <w:szCs w:val="28"/>
+        </w:rPr>
+        <w:t>(</w:t>
+      </w:r>
+      <w:proofErr w:type="gramEnd"/>
+      <w:r>
+        <w:rPr>
+          <w:bCs/>
+          <w:sz w:val="28"/>
+          <w:szCs w:val="28"/>
+        </w:rPr>
+        <w:t>){</w:t>
+      </w:r>
+    </w:p>
+    <w:p>
+      <w:pPr>
+        <w:ind w:left="0" w:firstLine="0"/>
+        <w:jc w:val="left"/>
+        <w:rPr>
+          <w:bCs/>
+          <w:sz w:val="28"/>
+          <w:szCs w:val="28"/>
+        </w:rPr>
+      </w:pPr>
+      <w:r>
+        <w:rPr>
+          <w:bCs/>
+          <w:sz w:val="28"/>
+          <w:szCs w:val="28"/>
+        </w:rPr>
+        <w:t xml:space="preserve">    </w:t>
+      </w:r>
+      <w:proofErr w:type="spellStart"/>
+      <w:r>
+        <w:rPr>
+          <w:bCs/>
+          <w:sz w:val="28"/>
+          <w:szCs w:val="28"/>
+        </w:rPr>
+        <w:t>System.out.println</w:t>
+      </w:r>
+      <w:proofErr w:type="spellEnd"/>
+      <w:r>
+        <w:rPr>
+          <w:bCs/>
+          <w:sz w:val="28"/>
+          <w:szCs w:val="28"/>
+        </w:rPr>
+        <w:t>("Name: "+Name);</w:t>
+      </w:r>
+    </w:p>
+    <w:p>
+      <w:pPr>
+        <w:ind w:left="0" w:firstLine="0"/>
+        <w:jc w:val="left"/>
+        <w:rPr>
+          <w:bCs/>
+          <w:sz w:val="28"/>
+          <w:szCs w:val="28"/>
+        </w:rPr>
+      </w:pPr>
+      <w:r>
+        <w:rPr>
+          <w:bCs/>
+          <w:sz w:val="28"/>
+          <w:szCs w:val="28"/>
+        </w:rPr>
+        <w:t xml:space="preserve">    </w:t>
+      </w:r>
+      <w:proofErr w:type="spellStart"/>
+      <w:r>
+        <w:rPr>
+          <w:bCs/>
+          <w:sz w:val="28"/>
+          <w:szCs w:val="28"/>
+        </w:rPr>
+        <w:t>System.out.println</w:t>
+      </w:r>
+      <w:proofErr w:type="spellEnd"/>
+      <w:r>
+        <w:rPr>
+          <w:bCs/>
+          <w:sz w:val="28"/>
+          <w:szCs w:val="28"/>
+        </w:rPr>
+        <w:t>("Account Number: "+</w:t>
+      </w:r>
+      <w:proofErr w:type="spellStart"/>
+      <w:r>
+        <w:rPr>
+          <w:bCs/>
+          <w:sz w:val="28"/>
+          <w:szCs w:val="28"/>
+        </w:rPr>
+        <w:t>Account_Number</w:t>
+      </w:r>
+      <w:proofErr w:type="spellEnd"/>
+      <w:r>
+        <w:rPr>
+          <w:bCs/>
+          <w:sz w:val="28"/>
+          <w:szCs w:val="28"/>
+        </w:rPr>
+        <w:t>);</w:t>
+      </w:r>
+    </w:p>
+    <w:p>
+      <w:pPr>
+        <w:ind w:left="0" w:firstLine="0"/>
+        <w:jc w:val="left"/>
+        <w:rPr>
+          <w:bCs/>
+          <w:sz w:val="28"/>
+          <w:szCs w:val="28"/>
+        </w:rPr>
+      </w:pPr>
+      <w:r>
+        <w:rPr>
+          <w:bCs/>
+          <w:sz w:val="28"/>
+          <w:szCs w:val="28"/>
+        </w:rPr>
+        <w:t xml:space="preserve">    </w:t>
+      </w:r>
+      <w:proofErr w:type="spellStart"/>
+      <w:r>
+        <w:rPr>
+          <w:bCs/>
+          <w:sz w:val="28"/>
+          <w:szCs w:val="28"/>
+        </w:rPr>
+        <w:t>System.out.println</w:t>
+      </w:r>
+      <w:proofErr w:type="spellEnd"/>
+      <w:r>
+        <w:rPr>
+          <w:bCs/>
+          <w:sz w:val="28"/>
+          <w:szCs w:val="28"/>
+        </w:rPr>
+        <w:t>("Balance: "+Balance);</w:t>
+      </w:r>
+    </w:p>
+    <w:p>
+      <w:pPr>
+        <w:ind w:left="0" w:firstLine="0"/>
+        <w:jc w:val="left"/>
+        <w:rPr>
+          <w:bCs/>
+          <w:sz w:val="28"/>
+          <w:szCs w:val="28"/>
+        </w:rPr>
+      </w:pPr>
+      <w:r>
+        <w:rPr>
+          <w:bCs/>
+          <w:sz w:val="28"/>
+          <w:szCs w:val="28"/>
+        </w:rPr>
+        <w:t xml:space="preserve"> }</w:t>
+      </w:r>
+    </w:p>
+    <w:p>
+      <w:pPr>
+        <w:ind w:left="0" w:firstLine="0"/>
+        <w:jc w:val="left"/>
+        <w:rPr>
+          <w:bCs/>
+          <w:sz w:val="28"/>
+          <w:szCs w:val="28"/>
+        </w:rPr>
+      </w:pPr>
+      <w:r>
+        <w:rPr>
+          <w:bCs/>
+          <w:sz w:val="28"/>
+          <w:szCs w:val="28"/>
+        </w:rPr>
+        <w:t xml:space="preserve"> void </w:t>
+      </w:r>
+      <w:proofErr w:type="gramStart"/>
+      <w:r>
+        <w:rPr>
+          <w:bCs/>
+          <w:sz w:val="28"/>
+          <w:szCs w:val="28"/>
+        </w:rPr>
+        <w:t>deposit(</w:t>
+      </w:r>
+      <w:proofErr w:type="gramEnd"/>
+      <w:r>
+        <w:rPr>
+          <w:bCs/>
+          <w:sz w:val="28"/>
+          <w:szCs w:val="28"/>
+        </w:rPr>
+        <w:t>double amount){</w:t>
+      </w:r>
+    </w:p>
+    <w:p>
+      <w:pPr>
+        <w:ind w:left="0" w:firstLine="0"/>
+        <w:jc w:val="left"/>
+        <w:rPr>
+          <w:bCs/>
+          <w:sz w:val="28"/>
+          <w:szCs w:val="28"/>
+        </w:rPr>
+      </w:pPr>
+      <w:r>
+        <w:rPr>
+          <w:bCs/>
+          <w:sz w:val="28"/>
+          <w:szCs w:val="28"/>
+        </w:rPr>
+        <w:t xml:space="preserve">    Balance += amount;</w:t>
+      </w:r>
+    </w:p>
+    <w:p>
+      <w:pPr>
+        <w:ind w:left="0" w:firstLine="0"/>
+        <w:jc w:val="left"/>
+        <w:rPr>
+          <w:bCs/>
+          <w:sz w:val="28"/>
+          <w:szCs w:val="28"/>
+        </w:rPr>
+      </w:pPr>
+      <w:r>
+        <w:rPr>
+          <w:bCs/>
+          <w:sz w:val="28"/>
+          <w:szCs w:val="28"/>
+        </w:rPr>
+        <w:t xml:space="preserve">    </w:t>
+      </w:r>
+      <w:proofErr w:type="spellStart"/>
+      <w:r>
+        <w:rPr>
+          <w:bCs/>
+          <w:sz w:val="28"/>
+          <w:szCs w:val="28"/>
+        </w:rPr>
+        <w:t>System.out.println</w:t>
+      </w:r>
+      <w:proofErr w:type="spellEnd"/>
+      <w:r>
+        <w:rPr>
+          <w:bCs/>
+          <w:sz w:val="28"/>
+          <w:szCs w:val="28"/>
+        </w:rPr>
+        <w:t>("Deposit amount: "+amount);</w:t>
+      </w:r>
+    </w:p>
+    <w:p>
+      <w:pPr>
+        <w:ind w:left="0" w:firstLine="0"/>
+        <w:jc w:val="left"/>
+        <w:rPr>
+          <w:bCs/>
+          <w:sz w:val="28"/>
+          <w:szCs w:val="28"/>
+        </w:rPr>
+      </w:pPr>
+      <w:r>
+        <w:rPr>
+          <w:bCs/>
+          <w:sz w:val="28"/>
+          <w:szCs w:val="28"/>
+        </w:rPr>
+        <w:t xml:space="preserve">    </w:t>
+      </w:r>
+      <w:proofErr w:type="spellStart"/>
+      <w:r>
+        <w:rPr>
+          <w:bCs/>
+          <w:sz w:val="28"/>
+          <w:szCs w:val="28"/>
+        </w:rPr>
+        <w:t>System.out.println</w:t>
+      </w:r>
+      <w:proofErr w:type="spellEnd"/>
+      <w:r>
+        <w:rPr>
+          <w:bCs/>
+          <w:sz w:val="28"/>
+          <w:szCs w:val="28"/>
+        </w:rPr>
+        <w:t xml:space="preserve">("Updated </w:t>
+      </w:r>
+      <w:proofErr w:type="gramStart"/>
+      <w:r>
+        <w:rPr>
+          <w:bCs/>
+          <w:sz w:val="28"/>
+          <w:szCs w:val="28"/>
+        </w:rPr>
+        <w:t>Balance :</w:t>
+      </w:r>
+      <w:proofErr w:type="gramEnd"/>
+      <w:r>
+        <w:rPr>
+          <w:bCs/>
+          <w:sz w:val="28"/>
+          <w:szCs w:val="28"/>
+        </w:rPr>
+        <w:t>"+Balance);</w:t>
+      </w:r>
+    </w:p>
+    <w:p>
+      <w:pPr>
+        <w:ind w:left="0" w:firstLine="0"/>
+        <w:jc w:val="left"/>
+        <w:rPr>
+          <w:bCs/>
+          <w:sz w:val="28"/>
+          <w:szCs w:val="28"/>
+        </w:rPr>
+      </w:pPr>
+      <w:r>
+        <w:rPr>
+          <w:bCs/>
+          <w:sz w:val="28"/>
+          <w:szCs w:val="28"/>
+        </w:rPr>
+        <w:t>}</w:t>
+      </w:r>
+    </w:p>
+    <w:p>
+      <w:pPr>
+        <w:ind w:left="0" w:firstLine="0"/>
+        <w:jc w:val="left"/>
+        <w:rPr>
+          <w:bCs/>
+          <w:sz w:val="28"/>
+          <w:szCs w:val="28"/>
+        </w:rPr>
+      </w:pPr>
+      <w:r>
+        <w:rPr>
+          <w:bCs/>
+          <w:sz w:val="28"/>
+          <w:szCs w:val="28"/>
+        </w:rPr>
+        <w:t xml:space="preserve">void </w:t>
+      </w:r>
+      <w:proofErr w:type="gramStart"/>
+      <w:r>
+        <w:rPr>
+          <w:bCs/>
+          <w:sz w:val="28"/>
+          <w:szCs w:val="28"/>
+        </w:rPr>
+        <w:t>withdraw(</w:t>
+      </w:r>
+      <w:proofErr w:type="gramEnd"/>
+      <w:r>
+        <w:rPr>
+          <w:bCs/>
+          <w:sz w:val="28"/>
+          <w:szCs w:val="28"/>
+        </w:rPr>
+        <w:t>double amount){</w:t>
+      </w:r>
+    </w:p>
+    <w:p>
+      <w:pPr>
+        <w:ind w:left="0" w:firstLine="0"/>
+        <w:jc w:val="left"/>
+        <w:rPr>
+          <w:bCs/>
+          <w:sz w:val="28"/>
+          <w:szCs w:val="28"/>
+        </w:rPr>
+      </w:pPr>
+      <w:r>
+        <w:rPr>
+          <w:bCs/>
+          <w:sz w:val="28"/>
+          <w:szCs w:val="28"/>
+        </w:rPr>
+        <w:t xml:space="preserve">    </w:t>
+      </w:r>
+      <w:proofErr w:type="gramStart"/>
+      <w:r>
+        <w:rPr>
+          <w:bCs/>
+          <w:sz w:val="28"/>
+          <w:szCs w:val="28"/>
+        </w:rPr>
+        <w:t>if(</w:t>
+      </w:r>
+      <w:proofErr w:type="gramEnd"/>
+      <w:r>
+        <w:rPr>
+          <w:bCs/>
+          <w:sz w:val="28"/>
+          <w:szCs w:val="28"/>
+        </w:rPr>
+        <w:t>Balance &lt; amount){</w:t>
+      </w:r>
+    </w:p>
+    <w:p>
+      <w:pPr>
+        <w:ind w:left="0" w:firstLine="0"/>
+        <w:jc w:val="left"/>
+        <w:rPr>
+          <w:bCs/>
+          <w:sz w:val="28"/>
+          <w:szCs w:val="28"/>
+        </w:rPr>
+      </w:pPr>
+      <w:r>
+        <w:rPr>
+          <w:bCs/>
+          <w:sz w:val="28"/>
+          <w:szCs w:val="28"/>
+        </w:rPr>
+        <w:t xml:space="preserve">        </w:t>
+      </w:r>
+      <w:proofErr w:type="spellStart"/>
+      <w:r>
+        <w:rPr>
+          <w:bCs/>
+          <w:sz w:val="28"/>
+          <w:szCs w:val="28"/>
+        </w:rPr>
+        <w:t>System.out.println</w:t>
+      </w:r>
+      <w:proofErr w:type="spellEnd"/>
+      <w:r>
+        <w:rPr>
+          <w:bCs/>
+          <w:sz w:val="28"/>
+          <w:szCs w:val="28"/>
+        </w:rPr>
+        <w:t>("</w:t>
+      </w:r>
+      <w:proofErr w:type="spellStart"/>
+      <w:r>
+        <w:rPr>
+          <w:bCs/>
+          <w:sz w:val="28"/>
+          <w:szCs w:val="28"/>
+        </w:rPr>
+        <w:t>withwral</w:t>
+      </w:r>
+      <w:proofErr w:type="spellEnd"/>
+      <w:r>
+        <w:rPr>
+          <w:bCs/>
+          <w:sz w:val="28"/>
+          <w:szCs w:val="28"/>
+        </w:rPr>
+        <w:t xml:space="preserve"> Amount: "+amount);</w:t>
+      </w:r>
+    </w:p>
+    <w:p>
+      <w:pPr>
+        <w:ind w:left="0" w:firstLine="0"/>
+        <w:jc w:val="left"/>
+        <w:rPr>
+          <w:bCs/>
+          <w:sz w:val="28"/>
+          <w:szCs w:val="28"/>
+        </w:rPr>
+      </w:pPr>
+      <w:r>
+        <w:rPr>
+          <w:bCs/>
+          <w:sz w:val="28"/>
+          <w:szCs w:val="28"/>
+        </w:rPr>
+        <w:t xml:space="preserve">        </w:t>
+      </w:r>
+      <w:proofErr w:type="spellStart"/>
+      <w:r>
+        <w:rPr>
+          <w:bCs/>
+          <w:sz w:val="28"/>
+          <w:szCs w:val="28"/>
+        </w:rPr>
+        <w:t>System.out.println</w:t>
+      </w:r>
+      <w:proofErr w:type="spellEnd"/>
+      <w:r>
+        <w:rPr>
+          <w:bCs/>
+          <w:sz w:val="28"/>
+          <w:szCs w:val="28"/>
+        </w:rPr>
+        <w:t>("Insufficient Balance");</w:t>
+      </w:r>
+    </w:p>
+    <w:p>
+      <w:pPr>
+        <w:ind w:left="0" w:firstLine="0"/>
+        <w:jc w:val="left"/>
+        <w:rPr>
+          <w:bCs/>
+          <w:sz w:val="28"/>
+          <w:szCs w:val="28"/>
+        </w:rPr>
+      </w:pPr>
+      <w:r>
+        <w:rPr>
+          <w:bCs/>
+          <w:sz w:val="28"/>
+          <w:szCs w:val="28"/>
+        </w:rPr>
+        <w:t xml:space="preserve">    }</w:t>
+      </w:r>
+    </w:p>
+    <w:p>
+      <w:pPr>
+        <w:ind w:left="0" w:firstLine="0"/>
+        <w:jc w:val="left"/>
+        <w:rPr>
+          <w:bCs/>
+          <w:sz w:val="28"/>
+          <w:szCs w:val="28"/>
+        </w:rPr>
+      </w:pPr>
+      <w:r>
+        <w:rPr>
+          <w:bCs/>
+          <w:sz w:val="28"/>
+          <w:szCs w:val="28"/>
+        </w:rPr>
+        <w:t xml:space="preserve">    </w:t>
+      </w:r>
+      <w:proofErr w:type="gramStart"/>
+      <w:r>
+        <w:rPr>
+          <w:bCs/>
+          <w:sz w:val="28"/>
+          <w:szCs w:val="28"/>
+        </w:rPr>
+        <w:t>else{</w:t>
+      </w:r>
+      <w:proofErr w:type="gramEnd"/>
+    </w:p>
+    <w:p>
+      <w:pPr>
+        <w:ind w:left="0" w:firstLine="0"/>
+        <w:jc w:val="left"/>
+        <w:rPr>
+          <w:bCs/>
+          <w:sz w:val="28"/>
+          <w:szCs w:val="28"/>
+        </w:rPr>
+      </w:pPr>
+      <w:r>
+        <w:rPr>
+          <w:bCs/>
+          <w:sz w:val="28"/>
+          <w:szCs w:val="28"/>
+        </w:rPr>
+        <w:t xml:space="preserve">        Balance -= amount;</w:t>
+      </w:r>
+    </w:p>
+    <w:p>
+      <w:pPr>
+        <w:ind w:left="0" w:firstLine="0"/>
+        <w:jc w:val="left"/>
+        <w:rPr>
+          <w:bCs/>
+          <w:sz w:val="28"/>
+          <w:szCs w:val="28"/>
+        </w:rPr>
+      </w:pPr>
+      <w:r>
+        <w:rPr>
+          <w:bCs/>
+          <w:sz w:val="28"/>
+          <w:szCs w:val="28"/>
+        </w:rPr>
+        <w:t xml:space="preserve">        </w:t>
+      </w:r>
+      <w:proofErr w:type="spellStart"/>
+      <w:r>
+        <w:rPr>
+          <w:bCs/>
+          <w:sz w:val="28"/>
+          <w:szCs w:val="28"/>
+        </w:rPr>
+        <w:t>System.out.println</w:t>
+      </w:r>
+      <w:proofErr w:type="spellEnd"/>
+      <w:r>
+        <w:rPr>
+          <w:bCs/>
+          <w:sz w:val="28"/>
+          <w:szCs w:val="28"/>
+        </w:rPr>
+        <w:t>("</w:t>
+      </w:r>
+      <w:proofErr w:type="spellStart"/>
+      <w:r>
+        <w:rPr>
+          <w:bCs/>
+          <w:sz w:val="28"/>
+          <w:szCs w:val="28"/>
+        </w:rPr>
+        <w:t>withwral</w:t>
+      </w:r>
+      <w:proofErr w:type="spellEnd"/>
+      <w:r>
+        <w:rPr>
+          <w:bCs/>
+          <w:sz w:val="28"/>
+          <w:szCs w:val="28"/>
+        </w:rPr>
+        <w:t xml:space="preserve"> Amount: "+amount);</w:t>
+      </w:r>
+    </w:p>
+    <w:p>
+      <w:pPr>
+        <w:ind w:left="0" w:firstLine="0"/>
+        <w:jc w:val="left"/>
+        <w:rPr>
+          <w:bCs/>
+          <w:sz w:val="28"/>
+          <w:szCs w:val="28"/>
+        </w:rPr>
+      </w:pPr>
+      <w:r>
+        <w:rPr>
+          <w:bCs/>
+          <w:sz w:val="28"/>
+          <w:szCs w:val="28"/>
+        </w:rPr>
+        <w:t xml:space="preserve">        </w:t>
+      </w:r>
+      <w:proofErr w:type="spellStart"/>
+      <w:r>
+        <w:rPr>
+          <w:bCs/>
+          <w:sz w:val="28"/>
+          <w:szCs w:val="28"/>
+        </w:rPr>
+        <w:t>System.out.println</w:t>
+      </w:r>
+      <w:proofErr w:type="spellEnd"/>
+      <w:r>
+        <w:rPr>
+          <w:bCs/>
+          <w:sz w:val="28"/>
+          <w:szCs w:val="28"/>
+        </w:rPr>
+        <w:t>("Remaining Balance: "+Balance);</w:t>
+      </w:r>
+    </w:p>
+    <w:p>
+      <w:pPr>
+        <w:ind w:left="0" w:firstLine="0"/>
+        <w:jc w:val="left"/>
+        <w:rPr>
+          <w:bCs/>
+          <w:sz w:val="28"/>
+          <w:szCs w:val="28"/>
+        </w:rPr>
+      </w:pPr>
+      <w:r>
+        <w:rPr>
+          <w:bCs/>
+          <w:sz w:val="28"/>
+          <w:szCs w:val="28"/>
+        </w:rPr>
+        <w:t xml:space="preserve">    }</w:t>
+      </w:r>
+    </w:p>
+    <w:p>
+      <w:pPr>
+        <w:ind w:left="0" w:firstLine="0"/>
+        <w:jc w:val="left"/>
+        <w:rPr>
+          <w:bCs/>
+          <w:sz w:val="28"/>
+          <w:szCs w:val="28"/>
+        </w:rPr>
+      </w:pPr>
+      <w:r>
+        <w:rPr>
+          <w:bCs/>
+          <w:sz w:val="28"/>
+          <w:szCs w:val="28"/>
+        </w:rPr>
+        <w:t>}</w:t>
+      </w:r>
+    </w:p>
+    <w:p>
+      <w:pPr>
+        <w:ind w:left="0" w:firstLine="0"/>
+        <w:jc w:val="left"/>
+        <w:rPr>
+          <w:bCs/>
+          <w:sz w:val="28"/>
+          <w:szCs w:val="28"/>
+        </w:rPr>
+      </w:pPr>
+      <w:r>
+        <w:rPr>
+          <w:bCs/>
+          <w:sz w:val="28"/>
+          <w:szCs w:val="28"/>
+        </w:rPr>
+        <w:t>public static void main(</w:t>
+      </w:r>
+      <w:proofErr w:type="gramStart"/>
+      <w:r>
+        <w:rPr>
+          <w:bCs/>
+          <w:sz w:val="28"/>
+          <w:szCs w:val="28"/>
+        </w:rPr>
+        <w:t>String[</w:t>
+      </w:r>
+      <w:proofErr w:type="gramEnd"/>
+      <w:r>
+        <w:rPr>
+          <w:bCs/>
+          <w:sz w:val="28"/>
+          <w:szCs w:val="28"/>
+        </w:rPr>
+        <w:t xml:space="preserve">] </w:t>
+      </w:r>
+      <w:proofErr w:type="spellStart"/>
+      <w:r>
+        <w:rPr>
+          <w:bCs/>
+          <w:sz w:val="28"/>
+          <w:szCs w:val="28"/>
+        </w:rPr>
+        <w:t>args</w:t>
+      </w:r>
+      <w:proofErr w:type="spellEnd"/>
+      <w:r>
+        <w:rPr>
+          <w:bCs/>
+          <w:sz w:val="28"/>
+          <w:szCs w:val="28"/>
+        </w:rPr>
+        <w:t>){</w:t>
+      </w:r>
+    </w:p>
+    <w:p>
+      <w:pPr>
+        <w:ind w:left="0" w:firstLine="0"/>
+        <w:jc w:val="left"/>
+        <w:rPr>
+          <w:bCs/>
+          <w:sz w:val="28"/>
+          <w:szCs w:val="28"/>
+        </w:rPr>
+      </w:pPr>
+      <w:r>
+        <w:rPr>
+          <w:bCs/>
+          <w:sz w:val="28"/>
+          <w:szCs w:val="28"/>
+        </w:rPr>
+        <w:t xml:space="preserve">    </w:t>
+      </w:r>
+      <w:proofErr w:type="spellStart"/>
+      <w:r>
+        <w:rPr>
+          <w:bCs/>
+          <w:sz w:val="28"/>
+          <w:szCs w:val="28"/>
+        </w:rPr>
+        <w:t>Bank_Account</w:t>
+      </w:r>
+      <w:proofErr w:type="spellEnd"/>
+      <w:r>
+        <w:rPr>
+          <w:bCs/>
+          <w:sz w:val="28"/>
+          <w:szCs w:val="28"/>
+        </w:rPr>
+        <w:t xml:space="preserve"> b1 = new </w:t>
+      </w:r>
+      <w:proofErr w:type="spellStart"/>
+      <w:r>
+        <w:rPr>
+          <w:bCs/>
+          <w:sz w:val="28"/>
+          <w:szCs w:val="28"/>
+        </w:rPr>
+        <w:t>Bank_</w:t>
+      </w:r>
+      <w:proofErr w:type="gramStart"/>
+      <w:r>
+        <w:rPr>
+          <w:bCs/>
+          <w:sz w:val="28"/>
+          <w:szCs w:val="28"/>
+        </w:rPr>
+        <w:t>Account</w:t>
+      </w:r>
+      <w:proofErr w:type="spellEnd"/>
+      <w:r>
+        <w:rPr>
+          <w:bCs/>
+          <w:sz w:val="28"/>
+          <w:szCs w:val="28"/>
+        </w:rPr>
+        <w:t>(</w:t>
+      </w:r>
+      <w:proofErr w:type="gramEnd"/>
+      <w:r>
+        <w:rPr>
+          <w:bCs/>
+          <w:sz w:val="28"/>
+          <w:szCs w:val="28"/>
+        </w:rPr>
+        <w:t>"</w:t>
+      </w:r>
+      <w:proofErr w:type="spellStart"/>
+      <w:r>
+        <w:rPr>
+          <w:bCs/>
+          <w:sz w:val="28"/>
+          <w:szCs w:val="28"/>
+        </w:rPr>
+        <w:t>Sohail</w:t>
+      </w:r>
+      <w:proofErr w:type="spellEnd"/>
+      <w:r>
+        <w:rPr>
+          <w:bCs/>
+          <w:sz w:val="28"/>
+          <w:szCs w:val="28"/>
+        </w:rPr>
+        <w:t>", 1123323123, 10000, "SBIN080796","AMERICA");</w:t>
+      </w:r>
+    </w:p>
+    <w:p>
+      <w:pPr>
+        <w:ind w:left="0" w:firstLine="0"/>
+        <w:jc w:val="left"/>
+        <w:rPr>
+          <w:bCs/>
+          <w:sz w:val="28"/>
+          <w:szCs w:val="28"/>
+        </w:rPr>
+      </w:pPr>
+      <w:r>
+        <w:rPr>
+          <w:bCs/>
+          <w:sz w:val="28"/>
+          <w:szCs w:val="28"/>
+        </w:rPr>
+        <w:t xml:space="preserve">    b</w:t>
+      </w:r>
+      <w:proofErr w:type="gramStart"/>
+      <w:r>
+        <w:rPr>
+          <w:bCs/>
+          <w:sz w:val="28"/>
+          <w:szCs w:val="28"/>
+        </w:rPr>
+        <w:t>1.Account</w:t>
+      </w:r>
+      <w:proofErr w:type="gramEnd"/>
+      <w:r>
+        <w:rPr>
+          <w:bCs/>
+          <w:sz w:val="28"/>
+          <w:szCs w:val="28"/>
+        </w:rPr>
+        <w:t>_details();</w:t>
+      </w:r>
+    </w:p>
+    <w:p>
+      <w:pPr>
+        <w:ind w:left="0" w:firstLine="0"/>
+        <w:jc w:val="left"/>
+        <w:rPr>
+          <w:bCs/>
+          <w:sz w:val="28"/>
+          <w:szCs w:val="28"/>
+        </w:rPr>
+      </w:pPr>
+      <w:r>
+        <w:rPr>
+          <w:bCs/>
+          <w:sz w:val="28"/>
+          <w:szCs w:val="28"/>
+        </w:rPr>
+        <w:lastRenderedPageBreak/>
+        <w:t xml:space="preserve">    b</w:t>
+      </w:r>
+      <w:proofErr w:type="gramStart"/>
+      <w:r>
+        <w:rPr>
+          <w:bCs/>
+          <w:sz w:val="28"/>
+          <w:szCs w:val="28"/>
+        </w:rPr>
+        <w:t>1.deposit</w:t>
+      </w:r>
+      <w:proofErr w:type="gramEnd"/>
+      <w:r>
+        <w:rPr>
+          <w:bCs/>
+          <w:sz w:val="28"/>
+          <w:szCs w:val="28"/>
+        </w:rPr>
+        <w:t>(10000);</w:t>
+      </w:r>
+    </w:p>
+    <w:p>
+      <w:pPr>
+        <w:ind w:left="0" w:firstLine="0"/>
+        <w:jc w:val="left"/>
+        <w:rPr>
+          <w:bCs/>
+          <w:sz w:val="28"/>
+          <w:szCs w:val="28"/>
+        </w:rPr>
+      </w:pPr>
+      <w:r>
+        <w:rPr>
+          <w:bCs/>
+          <w:sz w:val="28"/>
+          <w:szCs w:val="28"/>
+        </w:rPr>
+        <w:t xml:space="preserve">    b</w:t>
+      </w:r>
+      <w:proofErr w:type="gramStart"/>
+      <w:r>
+        <w:rPr>
+          <w:bCs/>
+          <w:sz w:val="28"/>
+          <w:szCs w:val="28"/>
+        </w:rPr>
+        <w:t>1.withdraw</w:t>
+      </w:r>
+      <w:proofErr w:type="gramEnd"/>
+      <w:r>
+        <w:rPr>
+          <w:bCs/>
+          <w:sz w:val="28"/>
+          <w:szCs w:val="28"/>
+        </w:rPr>
+        <w:t>(5000);</w:t>
+      </w:r>
+    </w:p>
+    <w:p>
+      <w:pPr>
+        <w:ind w:left="0" w:firstLine="0"/>
+        <w:jc w:val="left"/>
+        <w:rPr>
+          <w:bCs/>
+          <w:sz w:val="28"/>
+          <w:szCs w:val="28"/>
+        </w:rPr>
+      </w:pPr>
+    </w:p>
+    <w:p>
+      <w:pPr>
+        <w:ind w:left="0" w:firstLine="0"/>
+        <w:jc w:val="left"/>
+        <w:rPr>
+          <w:bCs/>
+          <w:sz w:val="28"/>
+          <w:szCs w:val="28"/>
+        </w:rPr>
+      </w:pPr>
+      <w:r>
+        <w:rPr>
+          <w:bCs/>
+          <w:sz w:val="28"/>
+          <w:szCs w:val="28"/>
+        </w:rPr>
+        <w:t xml:space="preserve">    </w:t>
+      </w:r>
+      <w:proofErr w:type="spellStart"/>
+      <w:r>
+        <w:rPr>
+          <w:bCs/>
+          <w:sz w:val="28"/>
+          <w:szCs w:val="28"/>
+        </w:rPr>
+        <w:t>Bank_Account</w:t>
+      </w:r>
+      <w:proofErr w:type="spellEnd"/>
+      <w:r>
+        <w:rPr>
+          <w:bCs/>
+          <w:sz w:val="28"/>
+          <w:szCs w:val="28"/>
+        </w:rPr>
+        <w:t xml:space="preserve"> b2 = new </w:t>
+      </w:r>
+      <w:proofErr w:type="spellStart"/>
+      <w:r>
+        <w:rPr>
+          <w:bCs/>
+          <w:sz w:val="28"/>
+          <w:szCs w:val="28"/>
+        </w:rPr>
+        <w:t>Bank_</w:t>
+      </w:r>
+      <w:proofErr w:type="gramStart"/>
+      <w:r>
+        <w:rPr>
+          <w:bCs/>
+          <w:sz w:val="28"/>
+          <w:szCs w:val="28"/>
+        </w:rPr>
+        <w:t>Account</w:t>
+      </w:r>
+      <w:proofErr w:type="spellEnd"/>
+      <w:r>
+        <w:rPr>
+          <w:bCs/>
+          <w:sz w:val="28"/>
+          <w:szCs w:val="28"/>
+        </w:rPr>
+        <w:t>(</w:t>
+      </w:r>
+      <w:proofErr w:type="gramEnd"/>
+      <w:r>
+        <w:rPr>
+          <w:bCs/>
+          <w:sz w:val="28"/>
+          <w:szCs w:val="28"/>
+        </w:rPr>
+        <w:t>"</w:t>
+      </w:r>
+      <w:proofErr w:type="spellStart"/>
+      <w:r>
+        <w:rPr>
+          <w:bCs/>
+          <w:sz w:val="28"/>
+          <w:szCs w:val="28"/>
+        </w:rPr>
+        <w:t>praveen</w:t>
+      </w:r>
+      <w:proofErr w:type="spellEnd"/>
+      <w:r>
+        <w:rPr>
+          <w:bCs/>
+          <w:sz w:val="28"/>
+          <w:szCs w:val="28"/>
+        </w:rPr>
+        <w:t>", 1121211212,12222,"SBIN123321","Dharavi");</w:t>
+      </w:r>
+    </w:p>
+    <w:p>
+      <w:pPr>
+        <w:ind w:left="0" w:firstLine="0"/>
+        <w:jc w:val="left"/>
+        <w:rPr>
+          <w:bCs/>
+          <w:sz w:val="28"/>
+          <w:szCs w:val="28"/>
+        </w:rPr>
+      </w:pPr>
+      <w:r>
+        <w:rPr>
+          <w:bCs/>
+          <w:sz w:val="28"/>
+          <w:szCs w:val="28"/>
+        </w:rPr>
+        <w:t xml:space="preserve">    b</w:t>
+      </w:r>
+      <w:proofErr w:type="gramStart"/>
+      <w:r>
+        <w:rPr>
+          <w:bCs/>
+          <w:sz w:val="28"/>
+          <w:szCs w:val="28"/>
+        </w:rPr>
+        <w:t>2.Account</w:t>
+      </w:r>
+      <w:proofErr w:type="gramEnd"/>
+      <w:r>
+        <w:rPr>
+          <w:bCs/>
+          <w:sz w:val="28"/>
+          <w:szCs w:val="28"/>
+        </w:rPr>
+        <w:t>_details();</w:t>
+      </w:r>
+    </w:p>
+    <w:p>
+      <w:pPr>
+        <w:ind w:left="0" w:firstLine="0"/>
+        <w:jc w:val="left"/>
+        <w:rPr>
+          <w:bCs/>
+          <w:sz w:val="28"/>
+          <w:szCs w:val="28"/>
+        </w:rPr>
+      </w:pPr>
+      <w:r>
+        <w:rPr>
+          <w:bCs/>
+          <w:sz w:val="28"/>
+          <w:szCs w:val="28"/>
+        </w:rPr>
+        <w:t xml:space="preserve">    b</w:t>
+      </w:r>
+      <w:proofErr w:type="gramStart"/>
+      <w:r>
+        <w:rPr>
+          <w:bCs/>
+          <w:sz w:val="28"/>
+          <w:szCs w:val="28"/>
+        </w:rPr>
+        <w:t>2.deposit</w:t>
+      </w:r>
+      <w:proofErr w:type="gramEnd"/>
+      <w:r>
+        <w:rPr>
+          <w:bCs/>
+          <w:sz w:val="28"/>
+          <w:szCs w:val="28"/>
+        </w:rPr>
+        <w:t>(10000);</w:t>
+      </w:r>
+    </w:p>
+    <w:p>
+      <w:pPr>
+        <w:ind w:left="0" w:firstLine="0"/>
+        <w:jc w:val="left"/>
+        <w:rPr>
+          <w:bCs/>
+          <w:sz w:val="28"/>
+          <w:szCs w:val="28"/>
+        </w:rPr>
+      </w:pPr>
+      <w:r>
+        <w:rPr>
+          <w:bCs/>
+          <w:sz w:val="28"/>
+          <w:szCs w:val="28"/>
+        </w:rPr>
+        <w:t xml:space="preserve">    b</w:t>
+      </w:r>
+      <w:proofErr w:type="gramStart"/>
+      <w:r>
+        <w:rPr>
+          <w:bCs/>
+          <w:sz w:val="28"/>
+          <w:szCs w:val="28"/>
+        </w:rPr>
+        <w:t>2.withdraw</w:t>
+      </w:r>
+      <w:proofErr w:type="gramEnd"/>
+      <w:r>
+        <w:rPr>
+          <w:bCs/>
+          <w:sz w:val="28"/>
+          <w:szCs w:val="28"/>
+        </w:rPr>
+        <w:t>(5000);</w:t>
+      </w:r>
+    </w:p>
+    <w:p>
+      <w:pPr>
+        <w:ind w:left="0" w:firstLine="0"/>
+        <w:jc w:val="left"/>
+        <w:rPr>
+          <w:bCs/>
+          <w:sz w:val="28"/>
+          <w:szCs w:val="28"/>
+        </w:rPr>
+      </w:pPr>
+    </w:p>
+    <w:p>
+      <w:pPr>
+        <w:ind w:left="0" w:firstLine="0"/>
+        <w:jc w:val="left"/>
+        <w:rPr>
+          <w:bCs/>
+          <w:sz w:val="28"/>
+          <w:szCs w:val="28"/>
+        </w:rPr>
+      </w:pPr>
+      <w:r>
+        <w:rPr>
+          <w:bCs/>
+          <w:sz w:val="28"/>
+          <w:szCs w:val="28"/>
+        </w:rPr>
+        <w:t>}}</w:t>
+      </w:r>
+    </w:p>
+    <w:p>
+      <w:pPr>
+        <w:ind w:left="0" w:firstLine="0"/>
+        <w:jc w:val="left"/>
+        <w:rPr>
+          <w:b/>
+          <w:bCs/>
+          <w:sz w:val="28"/>
+          <w:szCs w:val="28"/>
+        </w:rPr>
+      </w:pPr>
+      <w:r>
+        <w:rPr>
+          <w:b/>
+          <w:bCs/>
+          <w:sz w:val="28"/>
+          <w:szCs w:val="28"/>
+        </w:rPr>
+        <w:t>Output</w:t>
+      </w:r>
+      <w:r>
+        <w:rPr>
+          <w:b/>
+          <w:bCs/>
+          <w:sz w:val="28"/>
+          <w:szCs w:val="28"/>
+        </w:rPr>
+        <w:t>:</w:t>
+      </w:r>
+    </w:p>
+    <w:p>
+      <w:pPr>
+        <w:ind w:left="0" w:firstLine="0"/>
+        <w:jc w:val="left"/>
+        <w:rPr>
+          <w:b/>
+          <w:bCs/>
+          <w:sz w:val="28"/>
+          <w:szCs w:val="28"/>
+        </w:rPr>
+      </w:pPr>
+      <w:r>
+        <w:rPr>
+          <w:b/>
+          <w:bCs/>
+          <w:sz w:val="28"/>
+          <w:szCs w:val="28"/>
+        </w:rPr>
+        <w:drawing>
+          <wp:inline distT="0" distB="0" distL="0" distR="0" wp14:anchorId="7BC1556B" wp14:editId="42F6EBB9">
+            <wp:extent cx="6287377" cy="3839111"/>
+            <wp:effectExtent l="0" t="0" r="0" b="9525"/>
+            <wp:docPr id="1" name="Picture 1"/>
+            <wp:cNvGraphicFramePr>
+              <a:graphicFrameLocks xmlns:a="http://schemas.openxmlformats.org/drawingml/2006/main" noChangeAspect="1"/>
+            </wp:cNvGraphicFramePr>
+            <a:graphic xmlns:a="http://schemas.openxmlformats.org/drawingml/2006/main">
+              <a:graphicData uri="http://schemas.openxmlformats.org/drawingml/2006/picture">
+                <pic:pic xmlns:pic="http://schemas.openxmlformats.org/drawingml/2006/picture">
+                  <pic:nvPicPr>
+                    <pic:cNvPr id="1" name=""/>
+                    <pic:cNvPicPr/>
+                  </pic:nvPicPr>
+                  <pic:blipFill>
+                    <a:blip r:embed="rId26"/>
+                    <a:stretch>
+                      <a:fillRect/>
+                    </a:stretch>
+                  </pic:blipFill>
+                  <pic:spPr>
+                    <a:xfrm>
+                      <a:off x="0" y="0"/>
+                      <a:ext cx="6287377" cy="3839111"/>
+                    </a:xfrm>
+                    <a:prstGeom prst="rect">
+                      <a:avLst/>
+                    </a:prstGeom>
+                  </pic:spPr>
+                </pic:pic>
+              </a:graphicData>
+            </a:graphic>
+          </wp:inline>
+        </w:drawing>
+      </w:r>
+    </w:p>
     <w:sectPr>
-      <w:headerReference w:type="even" r:id="rId25"/>
-      <w:headerReference w:type="default" r:id="rId26"/>
-      <w:footerReference w:type="even" r:id="rId27"/>
-      <w:footerReference w:type="default" r:id="rId28"/>
-      <w:headerReference w:type="first" r:id="rId29"/>
-      <w:footerReference w:type="first" r:id="rId30"/>
+      <w:headerReference w:type="even" r:id="rId27"/>
+      <w:headerReference w:type="default" r:id="rId28"/>
+      <w:footerReference w:type="even" r:id="rId29"/>
+      <w:footerReference w:type="default" r:id="rId30"/>
+      <w:headerReference w:type="first" r:id="rId31"/>
+      <w:footerReference w:type="first" r:id="rId32"/>
       <w:pgSz w:w="11906" w:h="16838"/>
       <w:pgMar w:top="720" w:right="720" w:bottom="720" w:left="720" w:header="708" w:footer="708" w:gutter="0"/>
       <w:pgBorders w:offsetFrom="page">
@@ -9509,7 +15286,7 @@
 </file>
 
 <file path=word/endnotes.xml><?xml version="1.0" encoding="utf-8"?>
-<w:endnotes xmlns:wpc="http://schemas.microsoft.com/office/word/2010/wordprocessingCanvas" xmlns:cx="http://schemas.microsoft.com/office/drawing/2014/chartex" xmlns:cx1="http://schemas.microsoft.com/office/drawing/2015/9/8/chartex" xmlns:cx2="http://schemas.microsoft.com/office/drawing/2015/10/21/chartex" xmlns:cx3="http://schemas.microsoft.com/office/drawing/2016/5/9/chartex" xmlns:cx4="http://schemas.microsoft.com/office/drawing/2016/5/10/chartex" xmlns:cx5="http://schemas.microsoft.com/office/drawing/2016/5/11/chartex" xmlns:cx6="http://schemas.microsoft.com/office/drawing/2016/5/12/chartex" xmlns:cx7="http://schemas.microsoft.com/office/drawing/2016/5/13/chartex" xmlns:cx8="http://schemas.microsoft.com/office/drawing/2016/5/14/chartex" xmlns:mc="http://schemas.openxmlformats.org/markup-compatibility/2006" xmlns:aink="http://schemas.microsoft.com/office/drawing/2016/ink" xmlns:am3d="http://schemas.microsoft.com/office/drawing/2017/model3d" xmlns:o="urn:schemas-microsoft-com:office:office" xmlns:oel="http://schemas.microsoft.com/office/2019/extlst" xmlns:r="http://schemas.openxmlformats.org/officeDocument/2006/relationships" xmlns:m="http://schemas.openxmlformats.org/officeDocument/2006/math" xmlns:v="urn:schemas-microsoft-com:vml" xmlns:wp14="http://schemas.microsoft.com/office/word/2010/wordprocessingDrawing" xmlns:wp="http://schemas.openxmlformats.org/drawingml/2006/wordprocessingDrawing" xmlns:w10="urn:schemas-microsoft-com:office:word" xmlns:w="http://schemas.openxmlformats.org/wordprocessingml/2006/main" xmlns:w14="http://schemas.microsoft.com/office/word/2010/wordml" xmlns:w15="http://schemas.microsoft.com/office/word/2012/wordml" xmlns:w16cex="http://schemas.microsoft.com/office/word/2018/wordml/cex" xmlns:w16cid="http://schemas.microsoft.com/office/word/2016/wordml/cid" xmlns:w16="http://schemas.microsoft.com/office/word/2018/wordml" xmlns:w16du="http://schemas.microsoft.com/office/word/2023/wordml/word16du" xmlns:w16sdtdh="http://schemas.microsoft.com/office/word/2020/wordml/sdtdatahash" xmlns:w16sdtfl="http://schemas.microsoft.com/office/word/2024/wordml/sdtformatlock" xmlns:w16se="http://schemas.microsoft.com/office/word/2015/wordml/symex" xmlns:wpg="http://schemas.microsoft.com/office/word/2010/wordprocessingGroup" xmlns:wpi="http://schemas.microsoft.com/office/word/2010/wordprocessingInk" xmlns:wne="http://schemas.microsoft.com/office/word/2006/wordml" xmlns:wps="http://schemas.microsoft.com/office/word/2010/wordprocessingShape" mc:Ignorable="w14 w15 w16se w16cid w16 w16cex w16sdtdh w16sdtfl w16du wp14">
+<w:endnotes xmlns:wpc="http://schemas.microsoft.com/office/word/2010/wordprocessingCanvas" xmlns:cx="http://schemas.microsoft.com/office/drawing/2014/chartex" xmlns:mc="http://schemas.openxmlformats.org/markup-compatibility/2006" xmlns:o="urn:schemas-microsoft-com:office:office" xmlns:r="http://schemas.openxmlformats.org/officeDocument/2006/relationships" xmlns:m="http://schemas.openxmlformats.org/officeDocument/2006/math" xmlns:v="urn:schemas-microsoft-com:vml" xmlns:wp14="http://schemas.microsoft.com/office/word/2010/wordprocessingDrawing" xmlns:wp="http://schemas.openxmlformats.org/drawingml/2006/wordprocessingDrawing" xmlns:w10="urn:schemas-microsoft-com:office:word" xmlns:w="http://schemas.openxmlformats.org/wordprocessingml/2006/main" xmlns:w14="http://schemas.microsoft.com/office/word/2010/wordml" xmlns:w15="http://schemas.microsoft.com/office/word/2012/wordml" xmlns:w16se="http://schemas.microsoft.com/office/word/2015/wordml/symex" xmlns:wpg="http://schemas.microsoft.com/office/word/2010/wordprocessingGroup" xmlns:wpi="http://schemas.microsoft.com/office/word/2010/wordprocessingInk" xmlns:wne="http://schemas.microsoft.com/office/word/2006/wordml" xmlns:wps="http://schemas.microsoft.com/office/word/2010/wordprocessingShape" mc:Ignorable="w14 w15 w16se wp14">
   <w:endnote w:type="separator" w:id="-1">
     <w:p>
       <w:pPr>
@@ -9534,7 +15311,7 @@
 </file>
 
 <file path=word/footer1.xml><?xml version="1.0" encoding="utf-8"?>
-<w:ftr xmlns:wpc="http://schemas.microsoft.com/office/word/2010/wordprocessingCanvas" xmlns:cx="http://schemas.microsoft.com/office/drawing/2014/chartex" xmlns:cx1="http://schemas.microsoft.com/office/drawing/2015/9/8/chartex" xmlns:cx2="http://schemas.microsoft.com/office/drawing/2015/10/21/chartex" xmlns:cx3="http://schemas.microsoft.com/office/drawing/2016/5/9/chartex" xmlns:cx4="http://schemas.microsoft.com/office/drawing/2016/5/10/chartex" xmlns:cx5="http://schemas.microsoft.com/office/drawing/2016/5/11/chartex" xmlns:cx6="http://schemas.microsoft.com/office/drawing/2016/5/12/chartex" xmlns:cx7="http://schemas.microsoft.com/office/drawing/2016/5/13/chartex" xmlns:cx8="http://schemas.microsoft.com/office/drawing/2016/5/14/chartex" xmlns:mc="http://schemas.openxmlformats.org/markup-compatibility/2006" xmlns:aink="http://schemas.microsoft.com/office/drawing/2016/ink" xmlns:am3d="http://schemas.microsoft.com/office/drawing/2017/model3d" xmlns:o="urn:schemas-microsoft-com:office:office" xmlns:oel="http://schemas.microsoft.com/office/2019/extlst" xmlns:r="http://schemas.openxmlformats.org/officeDocument/2006/relationships" xmlns:m="http://schemas.openxmlformats.org/officeDocument/2006/math" xmlns:v="urn:schemas-microsoft-com:vml" xmlns:wp14="http://schemas.microsoft.com/office/word/2010/wordprocessingDrawing" xmlns:wp="http://schemas.openxmlformats.org/drawingml/2006/wordprocessingDrawing" xmlns:w10="urn:schemas-microsoft-com:office:word" xmlns:w="http://schemas.openxmlformats.org/wordprocessingml/2006/main" xmlns:w14="http://schemas.microsoft.com/office/word/2010/wordml" xmlns:w15="http://schemas.microsoft.com/office/word/2012/wordml" xmlns:w16cex="http://schemas.microsoft.com/office/word/2018/wordml/cex" xmlns:w16cid="http://schemas.microsoft.com/office/word/2016/wordml/cid" xmlns:w16="http://schemas.microsoft.com/office/word/2018/wordml" xmlns:w16du="http://schemas.microsoft.com/office/word/2023/wordml/word16du" xmlns:w16sdtdh="http://schemas.microsoft.com/office/word/2020/wordml/sdtdatahash" xmlns:w16sdtfl="http://schemas.microsoft.com/office/word/2024/wordml/sdtformatlock" xmlns:w16se="http://schemas.microsoft.com/office/word/2015/wordml/symex" xmlns:wpg="http://schemas.microsoft.com/office/word/2010/wordprocessingGroup" xmlns:wpi="http://schemas.microsoft.com/office/word/2010/wordprocessingInk" xmlns:wne="http://schemas.microsoft.com/office/word/2006/wordml" xmlns:wps="http://schemas.microsoft.com/office/word/2010/wordprocessingShape" mc:Ignorable="w14 w15 w16se w16cid w16 w16cex w16sdtdh w16sdtfl w16du wp14">
+<w:ftr xmlns:wpc="http://schemas.microsoft.com/office/word/2010/wordprocessingCanvas" xmlns:cx="http://schemas.microsoft.com/office/drawing/2014/chartex" xmlns:mc="http://schemas.openxmlformats.org/markup-compatibility/2006" xmlns:o="urn:schemas-microsoft-com:office:office" xmlns:r="http://schemas.openxmlformats.org/officeDocument/2006/relationships" xmlns:m="http://schemas.openxmlformats.org/officeDocument/2006/math" xmlns:v="urn:schemas-microsoft-com:vml" xmlns:wp14="http://schemas.microsoft.com/office/word/2010/wordprocessingDrawing" xmlns:wp="http://schemas.openxmlformats.org/drawingml/2006/wordprocessingDrawing" xmlns:w10="urn:schemas-microsoft-com:office:word" xmlns:w="http://schemas.openxmlformats.org/wordprocessingml/2006/main" xmlns:w14="http://schemas.microsoft.com/office/word/2010/wordml" xmlns:w15="http://schemas.microsoft.com/office/word/2012/wordml" xmlns:w16se="http://schemas.microsoft.com/office/word/2015/wordml/symex" xmlns:wpg="http://schemas.microsoft.com/office/word/2010/wordprocessingGroup" xmlns:wpi="http://schemas.microsoft.com/office/word/2010/wordprocessingInk" xmlns:wne="http://schemas.microsoft.com/office/word/2006/wordml" xmlns:wps="http://schemas.microsoft.com/office/word/2010/wordprocessingShape" mc:Ignorable="w14 w15 w16se wp14">
   <w:p>
     <w:pPr>
       <w:spacing w:after="0" w:line="259" w:lineRule="auto"/>
@@ -9743,7 +15520,7 @@
             </wp:anchor>
           </w:drawing>
         </mc:Choice>
-        <mc:Fallback>
+        <mc:Fallback xmlns:cx1="http://schemas.microsoft.com/office/drawing/2015/9/8/chartex" xmlns:cx2="http://schemas.microsoft.com/office/drawing/2015/10/21/chartex" xmlns:cx3="http://schemas.microsoft.com/office/drawing/2016/5/9/chartex" xmlns:cx4="http://schemas.microsoft.com/office/drawing/2016/5/10/chartex" xmlns:cx5="http://schemas.microsoft.com/office/drawing/2016/5/11/chartex" xmlns:cx6="http://schemas.microsoft.com/office/drawing/2016/5/12/chartex" xmlns:cx7="http://schemas.microsoft.com/office/drawing/2016/5/13/chartex" xmlns:cx8="http://schemas.microsoft.com/office/drawing/2016/5/14/chartex" xmlns:aink="http://schemas.microsoft.com/office/drawing/2016/ink" xmlns:am3d="http://schemas.microsoft.com/office/drawing/2017/model3d" xmlns:oel="http://schemas.microsoft.com/office/2019/extlst" xmlns:w16cex="http://schemas.microsoft.com/office/word/2018/wordml/cex" xmlns:w16cid="http://schemas.microsoft.com/office/word/2016/wordml/cid" xmlns:w16="http://schemas.microsoft.com/office/word/2018/wordml" xmlns:w16du="http://schemas.microsoft.com/office/word/2023/wordml/word16du" xmlns:w16sdtdh="http://schemas.microsoft.com/office/word/2020/wordml/sdtdatahash" xmlns:w16sdtfl="http://schemas.microsoft.com/office/word/2024/wordml/sdtformatlock">
           <w:pict>
             <v:group w14:anchorId="447A29F5" id="Group 131314" o:spid="_x0000_s1026" style="position:absolute;margin-left:24pt;margin-top:767.75pt;width:564.2pt;height:.5pt;z-index:251662336;mso-position-horizontal-relative:page;mso-position-vertical-relative:page" coordsize="71655,60" o:gfxdata="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">
               <v:shape id="Shape 135851" o:spid="_x0000_s1027" style="position:absolute;width:91;height:91;visibility:visible;mso-wrap-style:square;v-text-anchor:top" coordsize="9144,9144" o:gfxdata="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" path="m,l9144,r,9144l,9144,,e" fillcolor="black" stroked="f" strokeweight="0">
@@ -9770,13 +15547,13 @@
 </file>
 
 <file path=word/footer2.xml><?xml version="1.0" encoding="utf-8"?>
-<w:ftr xmlns:wpc="http://schemas.microsoft.com/office/word/2010/wordprocessingCanvas" xmlns:cx="http://schemas.microsoft.com/office/drawing/2014/chartex" xmlns:cx1="http://schemas.microsoft.com/office/drawing/2015/9/8/chartex" xmlns:cx2="http://schemas.microsoft.com/office/drawing/2015/10/21/chartex" xmlns:cx3="http://schemas.microsoft.com/office/drawing/2016/5/9/chartex" xmlns:cx4="http://schemas.microsoft.com/office/drawing/2016/5/10/chartex" xmlns:cx5="http://schemas.microsoft.com/office/drawing/2016/5/11/chartex" xmlns:cx6="http://schemas.microsoft.com/office/drawing/2016/5/12/chartex" xmlns:cx7="http://schemas.microsoft.com/office/drawing/2016/5/13/chartex" xmlns:cx8="http://schemas.microsoft.com/office/drawing/2016/5/14/chartex" xmlns:mc="http://schemas.openxmlformats.org/markup-compatibility/2006" xmlns:aink="http://schemas.microsoft.com/office/drawing/2016/ink" xmlns:am3d="http://schemas.microsoft.com/office/drawing/2017/model3d" xmlns:o="urn:schemas-microsoft-com:office:office" xmlns:oel="http://schemas.microsoft.com/office/2019/extlst" xmlns:r="http://schemas.openxmlformats.org/officeDocument/2006/relationships" xmlns:m="http://schemas.openxmlformats.org/officeDocument/2006/math" xmlns:v="urn:schemas-microsoft-com:vml" xmlns:wp14="http://schemas.microsoft.com/office/word/2010/wordprocessingDrawing" xmlns:wp="http://schemas.openxmlformats.org/drawingml/2006/wordprocessingDrawing" xmlns:w10="urn:schemas-microsoft-com:office:word" xmlns:w="http://schemas.openxmlformats.org/wordprocessingml/2006/main" xmlns:w14="http://schemas.microsoft.com/office/word/2010/wordml" xmlns:w15="http://schemas.microsoft.com/office/word/2012/wordml" xmlns:w16cex="http://schemas.microsoft.com/office/word/2018/wordml/cex" xmlns:w16cid="http://schemas.microsoft.com/office/word/2016/wordml/cid" xmlns:w16="http://schemas.microsoft.com/office/word/2018/wordml" xmlns:w16du="http://schemas.microsoft.com/office/word/2023/wordml/word16du" xmlns:w16sdtdh="http://schemas.microsoft.com/office/word/2020/wordml/sdtdatahash" xmlns:w16sdtfl="http://schemas.microsoft.com/office/word/2024/wordml/sdtformatlock" xmlns:w16se="http://schemas.microsoft.com/office/word/2015/wordml/symex" xmlns:wpg="http://schemas.microsoft.com/office/word/2010/wordprocessingGroup" xmlns:wpi="http://schemas.microsoft.com/office/word/2010/wordprocessingInk" xmlns:wne="http://schemas.microsoft.com/office/word/2006/wordml" xmlns:wps="http://schemas.microsoft.com/office/word/2010/wordprocessingShape" mc:Ignorable="w14 w15 w16se w16cid w16 w16cex w16sdtdh w16sdtfl w16du wp14">
+<w:ftr xmlns:wpc="http://schemas.microsoft.com/office/word/2010/wordprocessingCanvas" xmlns:cx="http://schemas.microsoft.com/office/drawing/2014/chartex" xmlns:mc="http://schemas.openxmlformats.org/markup-compatibility/2006" xmlns:o="urn:schemas-microsoft-com:office:office" xmlns:r="http://schemas.openxmlformats.org/officeDocument/2006/relationships" xmlns:m="http://schemas.openxmlformats.org/officeDocument/2006/math" xmlns:v="urn:schemas-microsoft-com:vml" xmlns:wp14="http://schemas.microsoft.com/office/word/2010/wordprocessingDrawing" xmlns:wp="http://schemas.openxmlformats.org/drawingml/2006/wordprocessingDrawing" xmlns:w10="urn:schemas-microsoft-com:office:word" xmlns:w="http://schemas.openxmlformats.org/wordprocessingml/2006/main" xmlns:w14="http://schemas.microsoft.com/office/word/2010/wordml" xmlns:w15="http://schemas.microsoft.com/office/word/2012/wordml" xmlns:w16se="http://schemas.microsoft.com/office/word/2015/wordml/symex" xmlns:wpg="http://schemas.microsoft.com/office/word/2010/wordprocessingGroup" xmlns:wpi="http://schemas.microsoft.com/office/word/2010/wordprocessingInk" xmlns:wne="http://schemas.microsoft.com/office/word/2006/wordml" xmlns:wps="http://schemas.microsoft.com/office/word/2010/wordprocessingShape" mc:Ignorable="w14 w15 w16se wp14">
   <w:p/>
 </w:ftr>
 </file>
 
 <file path=word/footer3.xml><?xml version="1.0" encoding="utf-8"?>
-<w:ftr xmlns:wpc="http://schemas.microsoft.com/office/word/2010/wordprocessingCanvas" xmlns:cx="http://schemas.microsoft.com/office/drawing/2014/chartex" xmlns:cx1="http://schemas.microsoft.com/office/drawing/2015/9/8/chartex" xmlns:cx2="http://schemas.microsoft.com/office/drawing/2015/10/21/chartex" xmlns:cx3="http://schemas.microsoft.com/office/drawing/2016/5/9/chartex" xmlns:cx4="http://schemas.microsoft.com/office/drawing/2016/5/10/chartex" xmlns:cx5="http://schemas.microsoft.com/office/drawing/2016/5/11/chartex" xmlns:cx6="http://schemas.microsoft.com/office/drawing/2016/5/12/chartex" xmlns:cx7="http://schemas.microsoft.com/office/drawing/2016/5/13/chartex" xmlns:cx8="http://schemas.microsoft.com/office/drawing/2016/5/14/chartex" xmlns:mc="http://schemas.openxmlformats.org/markup-compatibility/2006" xmlns:aink="http://schemas.microsoft.com/office/drawing/2016/ink" xmlns:am3d="http://schemas.microsoft.com/office/drawing/2017/model3d" xmlns:o="urn:schemas-microsoft-com:office:office" xmlns:oel="http://schemas.microsoft.com/office/2019/extlst" xmlns:r="http://schemas.openxmlformats.org/officeDocument/2006/relationships" xmlns:m="http://schemas.openxmlformats.org/officeDocument/2006/math" xmlns:v="urn:schemas-microsoft-com:vml" xmlns:wp14="http://schemas.microsoft.com/office/word/2010/wordprocessingDrawing" xmlns:wp="http://schemas.openxmlformats.org/drawingml/2006/wordprocessingDrawing" xmlns:w10="urn:schemas-microsoft-com:office:word" xmlns:w="http://schemas.openxmlformats.org/wordprocessingml/2006/main" xmlns:w14="http://schemas.microsoft.com/office/word/2010/wordml" xmlns:w15="http://schemas.microsoft.com/office/word/2012/wordml" xmlns:w16cex="http://schemas.microsoft.com/office/word/2018/wordml/cex" xmlns:w16cid="http://schemas.microsoft.com/office/word/2016/wordml/cid" xmlns:w16="http://schemas.microsoft.com/office/word/2018/wordml" xmlns:w16du="http://schemas.microsoft.com/office/word/2023/wordml/word16du" xmlns:w16sdtdh="http://schemas.microsoft.com/office/word/2020/wordml/sdtdatahash" xmlns:w16sdtfl="http://schemas.microsoft.com/office/word/2024/wordml/sdtformatlock" xmlns:w16se="http://schemas.microsoft.com/office/word/2015/wordml/symex" xmlns:wpg="http://schemas.microsoft.com/office/word/2010/wordprocessingGroup" xmlns:wpi="http://schemas.microsoft.com/office/word/2010/wordprocessingInk" xmlns:wne="http://schemas.microsoft.com/office/word/2006/wordml" xmlns:wps="http://schemas.microsoft.com/office/word/2010/wordprocessingShape" mc:Ignorable="w14 w15 w16se w16cid w16 w16cex w16sdtdh w16sdtfl w16du wp14">
+<w:ftr xmlns:wpc="http://schemas.microsoft.com/office/word/2010/wordprocessingCanvas" xmlns:cx="http://schemas.microsoft.com/office/drawing/2014/chartex" xmlns:mc="http://schemas.openxmlformats.org/markup-compatibility/2006" xmlns:o="urn:schemas-microsoft-com:office:office" xmlns:r="http://schemas.openxmlformats.org/officeDocument/2006/relationships" xmlns:m="http://schemas.openxmlformats.org/officeDocument/2006/math" xmlns:v="urn:schemas-microsoft-com:vml" xmlns:wp14="http://schemas.microsoft.com/office/word/2010/wordprocessingDrawing" xmlns:wp="http://schemas.openxmlformats.org/drawingml/2006/wordprocessingDrawing" xmlns:w10="urn:schemas-microsoft-com:office:word" xmlns:w="http://schemas.openxmlformats.org/wordprocessingml/2006/main" xmlns:w14="http://schemas.microsoft.com/office/word/2010/wordml" xmlns:w15="http://schemas.microsoft.com/office/word/2012/wordml" xmlns:w16se="http://schemas.microsoft.com/office/word/2015/wordml/symex" xmlns:wpg="http://schemas.microsoft.com/office/word/2010/wordprocessingGroup" xmlns:wpi="http://schemas.microsoft.com/office/word/2010/wordprocessingInk" xmlns:wne="http://schemas.microsoft.com/office/word/2006/wordml" xmlns:wps="http://schemas.microsoft.com/office/word/2010/wordprocessingShape" mc:Ignorable="w14 w15 w16se wp14">
   <w:p>
     <w:pPr>
       <w:spacing w:after="0" w:line="259" w:lineRule="auto"/>
@@ -9985,7 +15762,7 @@
             </wp:anchor>
           </w:drawing>
         </mc:Choice>
-        <mc:Fallback>
+        <mc:Fallback xmlns:cx1="http://schemas.microsoft.com/office/drawing/2015/9/8/chartex" xmlns:cx2="http://schemas.microsoft.com/office/drawing/2015/10/21/chartex" xmlns:cx3="http://schemas.microsoft.com/office/drawing/2016/5/9/chartex" xmlns:cx4="http://schemas.microsoft.com/office/drawing/2016/5/10/chartex" xmlns:cx5="http://schemas.microsoft.com/office/drawing/2016/5/11/chartex" xmlns:cx6="http://schemas.microsoft.com/office/drawing/2016/5/12/chartex" xmlns:cx7="http://schemas.microsoft.com/office/drawing/2016/5/13/chartex" xmlns:cx8="http://schemas.microsoft.com/office/drawing/2016/5/14/chartex" xmlns:aink="http://schemas.microsoft.com/office/drawing/2016/ink" xmlns:am3d="http://schemas.microsoft.com/office/drawing/2017/model3d" xmlns:oel="http://schemas.microsoft.com/office/2019/extlst" xmlns:w16cex="http://schemas.microsoft.com/office/word/2018/wordml/cex" xmlns:w16cid="http://schemas.microsoft.com/office/word/2016/wordml/cid" xmlns:w16="http://schemas.microsoft.com/office/word/2018/wordml" xmlns:w16du="http://schemas.microsoft.com/office/word/2023/wordml/word16du" xmlns:w16sdtdh="http://schemas.microsoft.com/office/word/2020/wordml/sdtdatahash" xmlns:w16sdtfl="http://schemas.microsoft.com/office/word/2024/wordml/sdtformatlock">
           <w:pict>
             <v:group w14:anchorId="076B04EB" id="Group 131266" o:spid="_x0000_s1026" style="position:absolute;margin-left:24pt;margin-top:767.75pt;width:564.2pt;height:.5pt;z-index:251664384;mso-position-horizontal-relative:page;mso-position-vertical-relative:page" coordsize="71655,60" o:gfxdata="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">
               <v:shape id="Shape 135839" o:spid="_x0000_s1027" style="position:absolute;width:91;height:91;visibility:visible;mso-wrap-style:square;v-text-anchor:top" coordsize="9144,9144" o:gfxdata="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" path="m,l9144,r,9144l,9144,,e" fillcolor="black" stroked="f" strokeweight="0">
@@ -10011,7 +15788,7 @@
 </file>
 
 <file path=word/footnotes.xml><?xml version="1.0" encoding="utf-8"?>
-<w:footnotes xmlns:wpc="http://schemas.microsoft.com/office/word/2010/wordprocessingCanvas" xmlns:cx="http://schemas.microsoft.com/office/drawing/2014/chartex" xmlns:cx1="http://schemas.microsoft.com/office/drawing/2015/9/8/chartex" xmlns:cx2="http://schemas.microsoft.com/office/drawing/2015/10/21/chartex" xmlns:cx3="http://schemas.microsoft.com/office/drawing/2016/5/9/chartex" xmlns:cx4="http://schemas.microsoft.com/office/drawing/2016/5/10/chartex" xmlns:cx5="http://schemas.microsoft.com/office/drawing/2016/5/11/chartex" xmlns:cx6="http://schemas.microsoft.com/office/drawing/2016/5/12/chartex" xmlns:cx7="http://schemas.microsoft.com/office/drawing/2016/5/13/chartex" xmlns:cx8="http://schemas.microsoft.com/office/drawing/2016/5/14/chartex" xmlns:mc="http://schemas.openxmlformats.org/markup-compatibility/2006" xmlns:aink="http://schemas.microsoft.com/office/drawing/2016/ink" xmlns:am3d="http://schemas.microsoft.com/office/drawing/2017/model3d" xmlns:o="urn:schemas-microsoft-com:office:office" xmlns:oel="http://schemas.microsoft.com/office/2019/extlst" xmlns:r="http://schemas.openxmlformats.org/officeDocument/2006/relationships" xmlns:m="http://schemas.openxmlformats.org/officeDocument/2006/math" xmlns:v="urn:schemas-microsoft-com:vml" xmlns:wp14="http://schemas.microsoft.com/office/word/2010/wordprocessingDrawing" xmlns:wp="http://schemas.openxmlformats.org/drawingml/2006/wordprocessingDrawing" xmlns:w10="urn:schemas-microsoft-com:office:word" xmlns:w="http://schemas.openxmlformats.org/wordprocessingml/2006/main" xmlns:w14="http://schemas.microsoft.com/office/word/2010/wordml" xmlns:w15="http://schemas.microsoft.com/office/word/2012/wordml" xmlns:w16cex="http://schemas.microsoft.com/office/word/2018/wordml/cex" xmlns:w16cid="http://schemas.microsoft.com/office/word/2016/wordml/cid" xmlns:w16="http://schemas.microsoft.com/office/word/2018/wordml" xmlns:w16du="http://schemas.microsoft.com/office/word/2023/wordml/word16du" xmlns:w16sdtdh="http://schemas.microsoft.com/office/word/2020/wordml/sdtdatahash" xmlns:w16sdtfl="http://schemas.microsoft.com/office/word/2024/wordml/sdtformatlock" xmlns:w16se="http://schemas.microsoft.com/office/word/2015/wordml/symex" xmlns:wpg="http://schemas.microsoft.com/office/word/2010/wordprocessingGroup" xmlns:wpi="http://schemas.microsoft.com/office/word/2010/wordprocessingInk" xmlns:wne="http://schemas.microsoft.com/office/word/2006/wordml" xmlns:wps="http://schemas.microsoft.com/office/word/2010/wordprocessingShape" mc:Ignorable="w14 w15 w16se w16cid w16 w16cex w16sdtdh w16sdtfl w16du wp14">
+<w:footnotes xmlns:wpc="http://schemas.microsoft.com/office/word/2010/wordprocessingCanvas" xmlns:cx="http://schemas.microsoft.com/office/drawing/2014/chartex" xmlns:mc="http://schemas.openxmlformats.org/markup-compatibility/2006" xmlns:o="urn:schemas-microsoft-com:office:office" xmlns:r="http://schemas.openxmlformats.org/officeDocument/2006/relationships" xmlns:m="http://schemas.openxmlformats.org/officeDocument/2006/math" xmlns:v="urn:schemas-microsoft-com:vml" xmlns:wp14="http://schemas.microsoft.com/office/word/2010/wordprocessingDrawing" xmlns:wp="http://schemas.openxmlformats.org/drawingml/2006/wordprocessingDrawing" xmlns:w10="urn:schemas-microsoft-com:office:word" xmlns:w="http://schemas.openxmlformats.org/wordprocessingml/2006/main" xmlns:w14="http://schemas.microsoft.com/office/word/2010/wordml" xmlns:w15="http://schemas.microsoft.com/office/word/2012/wordml" xmlns:w16se="http://schemas.microsoft.com/office/word/2015/wordml/symex" xmlns:wpg="http://schemas.microsoft.com/office/word/2010/wordprocessingGroup" xmlns:wpi="http://schemas.microsoft.com/office/word/2010/wordprocessingInk" xmlns:wne="http://schemas.microsoft.com/office/word/2006/wordml" xmlns:wps="http://schemas.microsoft.com/office/word/2010/wordprocessingShape" mc:Ignorable="w14 w15 w16se wp14">
   <w:footnote w:type="separator" w:id="-1">
     <w:p>
       <w:pPr>
@@ -10036,7 +15813,7 @@
 </file>
 
 <file path=word/header1.xml><?xml version="1.0" encoding="utf-8"?>
-<w:hdr xmlns:wpc="http://schemas.microsoft.com/office/word/2010/wordprocessingCanvas" xmlns:cx="http://schemas.microsoft.com/office/drawing/2014/chartex" xmlns:cx1="http://schemas.microsoft.com/office/drawing/2015/9/8/chartex" xmlns:cx2="http://schemas.microsoft.com/office/drawing/2015/10/21/chartex" xmlns:cx3="http://schemas.microsoft.com/office/drawing/2016/5/9/chartex" xmlns:cx4="http://schemas.microsoft.com/office/drawing/2016/5/10/chartex" xmlns:cx5="http://schemas.microsoft.com/office/drawing/2016/5/11/chartex" xmlns:cx6="http://schemas.microsoft.com/office/drawing/2016/5/12/chartex" xmlns:cx7="http://schemas.microsoft.com/office/drawing/2016/5/13/chartex" xmlns:cx8="http://schemas.microsoft.com/office/drawing/2016/5/14/chartex" xmlns:mc="http://schemas.openxmlformats.org/markup-compatibility/2006" xmlns:aink="http://schemas.microsoft.com/office/drawing/2016/ink" xmlns:am3d="http://schemas.microsoft.com/office/drawing/2017/model3d" xmlns:o="urn:schemas-microsoft-com:office:office" xmlns:oel="http://schemas.microsoft.com/office/2019/extlst" xmlns:r="http://schemas.openxmlformats.org/officeDocument/2006/relationships" xmlns:m="http://schemas.openxmlformats.org/officeDocument/2006/math" xmlns:v="urn:schemas-microsoft-com:vml" xmlns:wp14="http://schemas.microsoft.com/office/word/2010/wordprocessingDrawing" xmlns:wp="http://schemas.openxmlformats.org/drawingml/2006/wordprocessingDrawing" xmlns:w10="urn:schemas-microsoft-com:office:word" xmlns:w="http://schemas.openxmlformats.org/wordprocessingml/2006/main" xmlns:w14="http://schemas.microsoft.com/office/word/2010/wordml" xmlns:w15="http://schemas.microsoft.com/office/word/2012/wordml" xmlns:w16cex="http://schemas.microsoft.com/office/word/2018/wordml/cex" xmlns:w16cid="http://schemas.microsoft.com/office/word/2016/wordml/cid" xmlns:w16="http://schemas.microsoft.com/office/word/2018/wordml" xmlns:w16du="http://schemas.microsoft.com/office/word/2023/wordml/word16du" xmlns:w16sdtdh="http://schemas.microsoft.com/office/word/2020/wordml/sdtdatahash" xmlns:w16sdtfl="http://schemas.microsoft.com/office/word/2024/wordml/sdtformatlock" xmlns:w16se="http://schemas.microsoft.com/office/word/2015/wordml/symex" xmlns:wpg="http://schemas.microsoft.com/office/word/2010/wordprocessingGroup" xmlns:wpi="http://schemas.microsoft.com/office/word/2010/wordprocessingInk" xmlns:wne="http://schemas.microsoft.com/office/word/2006/wordml" xmlns:wps="http://schemas.microsoft.com/office/word/2010/wordprocessingShape" mc:Ignorable="w14 w15 w16se w16cid w16 w16cex w16sdtdh w16sdtfl w16du wp14">
+<w:hdr xmlns:wpc="http://schemas.microsoft.com/office/word/2010/wordprocessingCanvas" xmlns:cx="http://schemas.microsoft.com/office/drawing/2014/chartex" xmlns:mc="http://schemas.openxmlformats.org/markup-compatibility/2006" xmlns:o="urn:schemas-microsoft-com:office:office" xmlns:r="http://schemas.openxmlformats.org/officeDocument/2006/relationships" xmlns:m="http://schemas.openxmlformats.org/officeDocument/2006/math" xmlns:v="urn:schemas-microsoft-com:vml" xmlns:wp14="http://schemas.microsoft.com/office/word/2010/wordprocessingDrawing" xmlns:wp="http://schemas.openxmlformats.org/drawingml/2006/wordprocessingDrawing" xmlns:w10="urn:schemas-microsoft-com:office:word" xmlns:w="http://schemas.openxmlformats.org/wordprocessingml/2006/main" xmlns:w14="http://schemas.microsoft.com/office/word/2010/wordml" xmlns:w15="http://schemas.microsoft.com/office/word/2012/wordml" xmlns:w16se="http://schemas.microsoft.com/office/word/2015/wordml/symex" xmlns:wpg="http://schemas.microsoft.com/office/word/2010/wordprocessingGroup" xmlns:wpi="http://schemas.microsoft.com/office/word/2010/wordprocessingInk" xmlns:wne="http://schemas.microsoft.com/office/word/2006/wordml" xmlns:wps="http://schemas.microsoft.com/office/word/2010/wordprocessingShape" mc:Ignorable="w14 w15 w16se wp14">
   <w:sdt>
     <w:sdtPr>
       <w:id w:val="-1616744472"/>
@@ -10075,7 +15852,7 @@
           <w:rPr>
             <w:noProof/>
           </w:rPr>
-          <w:t>2</w:t>
+          <w:t>4</w:t>
         </w:r>
         <w:r>
           <w:rPr>
@@ -10095,7 +15872,7 @@
 </file>
 
 <file path=word/header2.xml><?xml version="1.0" encoding="utf-8"?>
-<w:hdr xmlns:wpc="http://schemas.microsoft.com/office/word/2010/wordprocessingCanvas" xmlns:cx="http://schemas.microsoft.com/office/drawing/2014/chartex" xmlns:cx1="http://schemas.microsoft.com/office/drawing/2015/9/8/chartex" xmlns:cx2="http://schemas.microsoft.com/office/drawing/2015/10/21/chartex" xmlns:cx3="http://schemas.microsoft.com/office/drawing/2016/5/9/chartex" xmlns:cx4="http://schemas.microsoft.com/office/drawing/2016/5/10/chartex" xmlns:cx5="http://schemas.microsoft.com/office/drawing/2016/5/11/chartex" xmlns:cx6="http://schemas.microsoft.com/office/drawing/2016/5/12/chartex" xmlns:cx7="http://schemas.microsoft.com/office/drawing/2016/5/13/chartex" xmlns:cx8="http://schemas.microsoft.com/office/drawing/2016/5/14/chartex" xmlns:mc="http://schemas.openxmlformats.org/markup-compatibility/2006" xmlns:aink="http://schemas.microsoft.com/office/drawing/2016/ink" xmlns:am3d="http://schemas.microsoft.com/office/drawing/2017/model3d" xmlns:o="urn:schemas-microsoft-com:office:office" xmlns:oel="http://schemas.microsoft.com/office/2019/extlst" xmlns:r="http://schemas.openxmlformats.org/officeDocument/2006/relationships" xmlns:m="http://schemas.openxmlformats.org/officeDocument/2006/math" xmlns:v="urn:schemas-microsoft-com:vml" xmlns:wp14="http://schemas.microsoft.com/office/word/2010/wordprocessingDrawing" xmlns:wp="http://schemas.openxmlformats.org/drawingml/2006/wordprocessingDrawing" xmlns:w10="urn:schemas-microsoft-com:office:word" xmlns:w="http://schemas.openxmlformats.org/wordprocessingml/2006/main" xmlns:w14="http://schemas.microsoft.com/office/word/2010/wordml" xmlns:w15="http://schemas.microsoft.com/office/word/2012/wordml" xmlns:w16cex="http://schemas.microsoft.com/office/word/2018/wordml/cex" xmlns:w16cid="http://schemas.microsoft.com/office/word/2016/wordml/cid" xmlns:w16="http://schemas.microsoft.com/office/word/2018/wordml" xmlns:w16du="http://schemas.microsoft.com/office/word/2023/wordml/word16du" xmlns:w16sdtdh="http://schemas.microsoft.com/office/word/2020/wordml/sdtdatahash" xmlns:w16sdtfl="http://schemas.microsoft.com/office/word/2024/wordml/sdtformatlock" xmlns:w16se="http://schemas.microsoft.com/office/word/2015/wordml/symex" xmlns:wpg="http://schemas.microsoft.com/office/word/2010/wordprocessingGroup" xmlns:wpi="http://schemas.microsoft.com/office/word/2010/wordprocessingInk" xmlns:wne="http://schemas.microsoft.com/office/word/2006/wordml" xmlns:wps="http://schemas.microsoft.com/office/word/2010/wordprocessingShape" mc:Ignorable="w14 w15 w16se w16cid w16 w16cex w16sdtdh w16sdtfl w16du wp14">
+<w:hdr xmlns:wpc="http://schemas.microsoft.com/office/word/2010/wordprocessingCanvas" xmlns:cx="http://schemas.microsoft.com/office/drawing/2014/chartex" xmlns:mc="http://schemas.openxmlformats.org/markup-compatibility/2006" xmlns:o="urn:schemas-microsoft-com:office:office" xmlns:r="http://schemas.openxmlformats.org/officeDocument/2006/relationships" xmlns:m="http://schemas.openxmlformats.org/officeDocument/2006/math" xmlns:v="urn:schemas-microsoft-com:vml" xmlns:wp14="http://schemas.microsoft.com/office/word/2010/wordprocessingDrawing" xmlns:wp="http://schemas.openxmlformats.org/drawingml/2006/wordprocessingDrawing" xmlns:w10="urn:schemas-microsoft-com:office:word" xmlns:w="http://schemas.openxmlformats.org/wordprocessingml/2006/main" xmlns:w14="http://schemas.microsoft.com/office/word/2010/wordml" xmlns:w15="http://schemas.microsoft.com/office/word/2012/wordml" xmlns:w16se="http://schemas.microsoft.com/office/word/2015/wordml/symex" xmlns:wpg="http://schemas.microsoft.com/office/word/2010/wordprocessingGroup" xmlns:wpi="http://schemas.microsoft.com/office/word/2010/wordprocessingInk" xmlns:wne="http://schemas.microsoft.com/office/word/2006/wordml" xmlns:wps="http://schemas.microsoft.com/office/word/2010/wordprocessingShape" mc:Ignorable="w14 w15 w16se wp14">
   <w:p>
     <w:pPr>
       <w:spacing w:after="223" w:line="216" w:lineRule="auto"/>
@@ -10304,7 +16081,7 @@
             </wp:anchor>
           </w:drawing>
         </mc:Choice>
-        <mc:Fallback>
+        <mc:Fallback xmlns:cx1="http://schemas.microsoft.com/office/drawing/2015/9/8/chartex" xmlns:cx2="http://schemas.microsoft.com/office/drawing/2015/10/21/chartex" xmlns:cx3="http://schemas.microsoft.com/office/drawing/2016/5/9/chartex" xmlns:cx4="http://schemas.microsoft.com/office/drawing/2016/5/10/chartex" xmlns:cx5="http://schemas.microsoft.com/office/drawing/2016/5/11/chartex" xmlns:cx6="http://schemas.microsoft.com/office/drawing/2016/5/12/chartex" xmlns:cx7="http://schemas.microsoft.com/office/drawing/2016/5/13/chartex" xmlns:cx8="http://schemas.microsoft.com/office/drawing/2016/5/14/chartex" xmlns:aink="http://schemas.microsoft.com/office/drawing/2016/ink" xmlns:am3d="http://schemas.microsoft.com/office/drawing/2017/model3d" xmlns:oel="http://schemas.microsoft.com/office/2019/extlst" xmlns:w16cex="http://schemas.microsoft.com/office/word/2018/wordml/cex" xmlns:w16cid="http://schemas.microsoft.com/office/word/2016/wordml/cid" xmlns:w16="http://schemas.microsoft.com/office/word/2018/wordml" xmlns:w16du="http://schemas.microsoft.com/office/word/2023/wordml/word16du" xmlns:w16sdtdh="http://schemas.microsoft.com/office/word/2020/wordml/sdtdatahash" xmlns:w16sdtfl="http://schemas.microsoft.com/office/word/2024/wordml/sdtformatlock">
           <w:pict>
             <v:group w14:anchorId="4549635E" id="Group 131303" o:spid="_x0000_s1026" style="position:absolute;margin-left:24pt;margin-top:24pt;width:564.2pt;height:.5pt;z-index:251659264;mso-position-horizontal-relative:page;mso-position-vertical-relative:page" coordsize="71655,60" o:gfxdata="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">
               <v:shape id="Shape 135701" o:spid="_x0000_s1027" style="position:absolute;width:91;height:91;visibility:visible;mso-wrap-style:square;v-text-anchor:top" coordsize="9144,9144" o:gfxdata="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" path="m,l9144,r,9144l,9144,,e" fillcolor="black" stroked="f" strokeweight="0">
@@ -10381,7 +16158,7 @@
 </file>
 
 <file path=word/header3.xml><?xml version="1.0" encoding="utf-8"?>
-<w:hdr xmlns:wpc="http://schemas.microsoft.com/office/word/2010/wordprocessingCanvas" xmlns:cx="http://schemas.microsoft.com/office/drawing/2014/chartex" xmlns:cx1="http://schemas.microsoft.com/office/drawing/2015/9/8/chartex" xmlns:cx2="http://schemas.microsoft.com/office/drawing/2015/10/21/chartex" xmlns:cx3="http://schemas.microsoft.com/office/drawing/2016/5/9/chartex" xmlns:cx4="http://schemas.microsoft.com/office/drawing/2016/5/10/chartex" xmlns:cx5="http://schemas.microsoft.com/office/drawing/2016/5/11/chartex" xmlns:cx6="http://schemas.microsoft.com/office/drawing/2016/5/12/chartex" xmlns:cx7="http://schemas.microsoft.com/office/drawing/2016/5/13/chartex" xmlns:cx8="http://schemas.microsoft.com/office/drawing/2016/5/14/chartex" xmlns:mc="http://schemas.openxmlformats.org/markup-compatibility/2006" xmlns:aink="http://schemas.microsoft.com/office/drawing/2016/ink" xmlns:am3d="http://schemas.microsoft.com/office/drawing/2017/model3d" xmlns:o="urn:schemas-microsoft-com:office:office" xmlns:oel="http://schemas.microsoft.com/office/2019/extlst" xmlns:r="http://schemas.openxmlformats.org/officeDocument/2006/relationships" xmlns:m="http://schemas.openxmlformats.org/officeDocument/2006/math" xmlns:v="urn:schemas-microsoft-com:vml" xmlns:wp14="http://schemas.microsoft.com/office/word/2010/wordprocessingDrawing" xmlns:wp="http://schemas.openxmlformats.org/drawingml/2006/wordprocessingDrawing" xmlns:w10="urn:schemas-microsoft-com:office:word" xmlns:w="http://schemas.openxmlformats.org/wordprocessingml/2006/main" xmlns:w14="http://schemas.microsoft.com/office/word/2010/wordml" xmlns:w15="http://schemas.microsoft.com/office/word/2012/wordml" xmlns:w16cex="http://schemas.microsoft.com/office/word/2018/wordml/cex" xmlns:w16cid="http://schemas.microsoft.com/office/word/2016/wordml/cid" xmlns:w16="http://schemas.microsoft.com/office/word/2018/wordml" xmlns:w16du="http://schemas.microsoft.com/office/word/2023/wordml/word16du" xmlns:w16sdtdh="http://schemas.microsoft.com/office/word/2020/wordml/sdtdatahash" xmlns:w16sdtfl="http://schemas.microsoft.com/office/word/2024/wordml/sdtformatlock" xmlns:w16se="http://schemas.microsoft.com/office/word/2015/wordml/symex" xmlns:wpg="http://schemas.microsoft.com/office/word/2010/wordprocessingGroup" xmlns:wpi="http://schemas.microsoft.com/office/word/2010/wordprocessingInk" xmlns:wne="http://schemas.microsoft.com/office/word/2006/wordml" xmlns:wps="http://schemas.microsoft.com/office/word/2010/wordprocessingShape" mc:Ignorable="w14 w15 w16se w16cid w16 w16cex w16sdtdh w16sdtfl w16du wp14">
+<w:hdr xmlns:wpc="http://schemas.microsoft.com/office/word/2010/wordprocessingCanvas" xmlns:cx="http://schemas.microsoft.com/office/drawing/2014/chartex" xmlns:mc="http://schemas.openxmlformats.org/markup-compatibility/2006" xmlns:o="urn:schemas-microsoft-com:office:office" xmlns:r="http://schemas.openxmlformats.org/officeDocument/2006/relationships" xmlns:m="http://schemas.openxmlformats.org/officeDocument/2006/math" xmlns:v="urn:schemas-microsoft-com:vml" xmlns:wp14="http://schemas.microsoft.com/office/word/2010/wordprocessingDrawing" xmlns:wp="http://schemas.openxmlformats.org/drawingml/2006/wordprocessingDrawing" xmlns:w10="urn:schemas-microsoft-com:office:word" xmlns:w="http://schemas.openxmlformats.org/wordprocessingml/2006/main" xmlns:w14="http://schemas.microsoft.com/office/word/2010/wordml" xmlns:w15="http://schemas.microsoft.com/office/word/2012/wordml" xmlns:w16se="http://schemas.microsoft.com/office/word/2015/wordml/symex" xmlns:wpg="http://schemas.microsoft.com/office/word/2010/wordprocessingGroup" xmlns:wpi="http://schemas.microsoft.com/office/word/2010/wordprocessingInk" xmlns:wne="http://schemas.microsoft.com/office/word/2006/wordml" xmlns:wps="http://schemas.microsoft.com/office/word/2010/wordprocessingShape" mc:Ignorable="w14 w15 w16se wp14">
   <w:sdt>
     <w:sdtPr>
       <w:id w:val="-262458745"/>
@@ -10414,7 +16191,7 @@
           <w:rPr>
             <w:noProof/>
           </w:rPr>
-          <w:t>2</w:t>
+          <w:t>16</w:t>
         </w:r>
         <w:r>
           <w:rPr>
@@ -10430,7 +16207,7 @@
 </file>
 
 <file path=word/header4.xml><?xml version="1.0" encoding="utf-8"?>
-<w:hdr xmlns:wpc="http://schemas.microsoft.com/office/word/2010/wordprocessingCanvas" xmlns:cx="http://schemas.microsoft.com/office/drawing/2014/chartex" xmlns:cx1="http://schemas.microsoft.com/office/drawing/2015/9/8/chartex" xmlns:cx2="http://schemas.microsoft.com/office/drawing/2015/10/21/chartex" xmlns:cx3="http://schemas.microsoft.com/office/drawing/2016/5/9/chartex" xmlns:cx4="http://schemas.microsoft.com/office/drawing/2016/5/10/chartex" xmlns:cx5="http://schemas.microsoft.com/office/drawing/2016/5/11/chartex" xmlns:cx6="http://schemas.microsoft.com/office/drawing/2016/5/12/chartex" xmlns:cx7="http://schemas.microsoft.com/office/drawing/2016/5/13/chartex" xmlns:cx8="http://schemas.microsoft.com/office/drawing/2016/5/14/chartex" xmlns:mc="http://schemas.openxmlformats.org/markup-compatibility/2006" xmlns:aink="http://schemas.microsoft.com/office/drawing/2016/ink" xmlns:am3d="http://schemas.microsoft.com/office/drawing/2017/model3d" xmlns:o="urn:schemas-microsoft-com:office:office" xmlns:oel="http://schemas.microsoft.com/office/2019/extlst" xmlns:r="http://schemas.openxmlformats.org/officeDocument/2006/relationships" xmlns:m="http://schemas.openxmlformats.org/officeDocument/2006/math" xmlns:v="urn:schemas-microsoft-com:vml" xmlns:wp14="http://schemas.microsoft.com/office/word/2010/wordprocessingDrawing" xmlns:wp="http://schemas.openxmlformats.org/drawingml/2006/wordprocessingDrawing" xmlns:w10="urn:schemas-microsoft-com:office:word" xmlns:w="http://schemas.openxmlformats.org/wordprocessingml/2006/main" xmlns:w14="http://schemas.microsoft.com/office/word/2010/wordml" xmlns:w15="http://schemas.microsoft.com/office/word/2012/wordml" xmlns:w16cex="http://schemas.microsoft.com/office/word/2018/wordml/cex" xmlns:w16cid="http://schemas.microsoft.com/office/word/2016/wordml/cid" xmlns:w16="http://schemas.microsoft.com/office/word/2018/wordml" xmlns:w16du="http://schemas.microsoft.com/office/word/2023/wordml/word16du" xmlns:w16sdtdh="http://schemas.microsoft.com/office/word/2020/wordml/sdtdatahash" xmlns:w16sdtfl="http://schemas.microsoft.com/office/word/2024/wordml/sdtformatlock" xmlns:w16se="http://schemas.microsoft.com/office/word/2015/wordml/symex" xmlns:wpg="http://schemas.microsoft.com/office/word/2010/wordprocessingGroup" xmlns:wpi="http://schemas.microsoft.com/office/word/2010/wordprocessingInk" xmlns:wne="http://schemas.microsoft.com/office/word/2006/wordml" xmlns:wps="http://schemas.microsoft.com/office/word/2010/wordprocessingShape" mc:Ignorable="w14 w15 w16se w16cid w16 w16cex w16sdtdh w16sdtfl w16du wp14">
+<w:hdr xmlns:wpc="http://schemas.microsoft.com/office/word/2010/wordprocessingCanvas" xmlns:cx="http://schemas.microsoft.com/office/drawing/2014/chartex" xmlns:mc="http://schemas.openxmlformats.org/markup-compatibility/2006" xmlns:o="urn:schemas-microsoft-com:office:office" xmlns:r="http://schemas.openxmlformats.org/officeDocument/2006/relationships" xmlns:m="http://schemas.openxmlformats.org/officeDocument/2006/math" xmlns:v="urn:schemas-microsoft-com:vml" xmlns:wp14="http://schemas.microsoft.com/office/word/2010/wordprocessingDrawing" xmlns:wp="http://schemas.openxmlformats.org/drawingml/2006/wordprocessingDrawing" xmlns:w10="urn:schemas-microsoft-com:office:word" xmlns:w="http://schemas.openxmlformats.org/wordprocessingml/2006/main" xmlns:w14="http://schemas.microsoft.com/office/word/2010/wordml" xmlns:w15="http://schemas.microsoft.com/office/word/2012/wordml" xmlns:w16se="http://schemas.microsoft.com/office/word/2015/wordml/symex" xmlns:wpg="http://schemas.microsoft.com/office/word/2010/wordprocessingGroup" xmlns:wpi="http://schemas.microsoft.com/office/word/2010/wordprocessingInk" xmlns:wne="http://schemas.microsoft.com/office/word/2006/wordml" xmlns:wps="http://schemas.microsoft.com/office/word/2010/wordprocessingShape" mc:Ignorable="w14 w15 w16se wp14">
   <w:p>
     <w:pPr>
       <w:spacing w:after="0" w:line="259" w:lineRule="auto"/>
@@ -10639,7 +16416,7 @@
             </wp:anchor>
           </w:drawing>
         </mc:Choice>
-        <mc:Fallback>
+        <mc:Fallback xmlns:cx1="http://schemas.microsoft.com/office/drawing/2015/9/8/chartex" xmlns:cx2="http://schemas.microsoft.com/office/drawing/2015/10/21/chartex" xmlns:cx3="http://schemas.microsoft.com/office/drawing/2016/5/9/chartex" xmlns:cx4="http://schemas.microsoft.com/office/drawing/2016/5/10/chartex" xmlns:cx5="http://schemas.microsoft.com/office/drawing/2016/5/11/chartex" xmlns:cx6="http://schemas.microsoft.com/office/drawing/2016/5/12/chartex" xmlns:cx7="http://schemas.microsoft.com/office/drawing/2016/5/13/chartex" xmlns:cx8="http://schemas.microsoft.com/office/drawing/2016/5/14/chartex" xmlns:aink="http://schemas.microsoft.com/office/drawing/2016/ink" xmlns:am3d="http://schemas.microsoft.com/office/drawing/2017/model3d" xmlns:oel="http://schemas.microsoft.com/office/2019/extlst" xmlns:w16cex="http://schemas.microsoft.com/office/word/2018/wordml/cex" xmlns:w16cid="http://schemas.microsoft.com/office/word/2016/wordml/cid" xmlns:w16="http://schemas.microsoft.com/office/word/2018/wordml" xmlns:w16du="http://schemas.microsoft.com/office/word/2023/wordml/word16du" xmlns:w16sdtdh="http://schemas.microsoft.com/office/word/2020/wordml/sdtdatahash" xmlns:w16sdtfl="http://schemas.microsoft.com/office/word/2024/wordml/sdtformatlock">
           <w:pict>
             <v:group w14:anchorId="1EB4EC2F" id="Group 131254" o:spid="_x0000_s1026" style="position:absolute;margin-left:24pt;margin-top:24pt;width:564.2pt;height:.5pt;z-index:251661312;mso-position-horizontal-relative:page;mso-position-vertical-relative:page" coordsize="71655,60" o:gfxdata="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">
               <v:shape id="Shape 135689" o:spid="_x0000_s1027" style="position:absolute;width:91;height:91;visibility:visible;mso-wrap-style:square;v-text-anchor:top" coordsize="9144,9144" o:gfxdata="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" path="m,l9144,r,9144l,9144,,e" fillcolor="black" stroked="f" strokeweight="0">
@@ -10709,7 +16486,7 @@
 </file>
 
 <file path=word/numbering.xml><?xml version="1.0" encoding="utf-8"?>
-<w:numbering xmlns:wpc="http://schemas.microsoft.com/office/word/2010/wordprocessingCanvas" xmlns:cx="http://schemas.microsoft.com/office/drawing/2014/chartex" xmlns:cx1="http://schemas.microsoft.com/office/drawing/2015/9/8/chartex" xmlns:cx2="http://schemas.microsoft.com/office/drawing/2015/10/21/chartex" xmlns:cx3="http://schemas.microsoft.com/office/drawing/2016/5/9/chartex" xmlns:cx4="http://schemas.microsoft.com/office/drawing/2016/5/10/chartex" xmlns:cx5="http://schemas.microsoft.com/office/drawing/2016/5/11/chartex" xmlns:cx6="http://schemas.microsoft.com/office/drawing/2016/5/12/chartex" xmlns:cx7="http://schemas.microsoft.com/office/drawing/2016/5/13/chartex" xmlns:cx8="http://schemas.microsoft.com/office/drawing/2016/5/14/chartex" xmlns:mc="http://schemas.openxmlformats.org/markup-compatibility/2006" xmlns:aink="http://schemas.microsoft.com/office/drawing/2016/ink" xmlns:am3d="http://schemas.microsoft.com/office/drawing/2017/model3d" xmlns:o="urn:schemas-microsoft-com:office:office" xmlns:oel="http://schemas.microsoft.com/office/2019/extlst" xmlns:r="http://schemas.openxmlformats.org/officeDocument/2006/relationships" xmlns:m="http://schemas.openxmlformats.org/officeDocument/2006/math" xmlns:v="urn:schemas-microsoft-com:vml" xmlns:wp14="http://schemas.microsoft.com/office/word/2010/wordprocessingDrawing" xmlns:wp="http://schemas.openxmlformats.org/drawingml/2006/wordprocessingDrawing" xmlns:w10="urn:schemas-microsoft-com:office:word" xmlns:w="http://schemas.openxmlformats.org/wordprocessingml/2006/main" xmlns:w14="http://schemas.microsoft.com/office/word/2010/wordml" xmlns:w15="http://schemas.microsoft.com/office/word/2012/wordml" xmlns:w16cex="http://schemas.microsoft.com/office/word/2018/wordml/cex" xmlns:w16cid="http://schemas.microsoft.com/office/word/2016/wordml/cid" xmlns:w16="http://schemas.microsoft.com/office/word/2018/wordml" xmlns:w16du="http://schemas.microsoft.com/office/word/2023/wordml/word16du" xmlns:w16sdtdh="http://schemas.microsoft.com/office/word/2020/wordml/sdtdatahash" xmlns:w16sdtfl="http://schemas.microsoft.com/office/word/2024/wordml/sdtformatlock" xmlns:w16se="http://schemas.microsoft.com/office/word/2015/wordml/symex" xmlns:wpg="http://schemas.microsoft.com/office/word/2010/wordprocessingGroup" xmlns:wpi="http://schemas.microsoft.com/office/word/2010/wordprocessingInk" xmlns:wne="http://schemas.microsoft.com/office/word/2006/wordml" xmlns:wps="http://schemas.microsoft.com/office/word/2010/wordprocessingShape" mc:Ignorable="w14 w15 w16se w16cid w16 w16cex w16sdtdh w16sdtfl w16du wp14">
+<w:numbering xmlns:wpc="http://schemas.microsoft.com/office/word/2010/wordprocessingCanvas" xmlns:cx="http://schemas.microsoft.com/office/drawing/2014/chartex" xmlns:mc="http://schemas.openxmlformats.org/markup-compatibility/2006" xmlns:o="urn:schemas-microsoft-com:office:office" xmlns:r="http://schemas.openxmlformats.org/officeDocument/2006/relationships" xmlns:m="http://schemas.openxmlformats.org/officeDocument/2006/math" xmlns:v="urn:schemas-microsoft-com:vml" xmlns:wp14="http://schemas.microsoft.com/office/word/2010/wordprocessingDrawing" xmlns:wp="http://schemas.openxmlformats.org/drawingml/2006/wordprocessingDrawing" xmlns:w10="urn:schemas-microsoft-com:office:word" xmlns:w="http://schemas.openxmlformats.org/wordprocessingml/2006/main" xmlns:w14="http://schemas.microsoft.com/office/word/2010/wordml" xmlns:w15="http://schemas.microsoft.com/office/word/2012/wordml" xmlns:w16se="http://schemas.microsoft.com/office/word/2015/wordml/symex" xmlns:wpg="http://schemas.microsoft.com/office/word/2010/wordprocessingGroup" xmlns:wpi="http://schemas.microsoft.com/office/word/2010/wordprocessingInk" xmlns:wne="http://schemas.microsoft.com/office/word/2006/wordml" xmlns:wps="http://schemas.microsoft.com/office/word/2010/wordprocessingShape" mc:Ignorable="w14 w15 w16se wp14">
   <w:abstractNum w:abstractNumId="0" w15:restartNumberingAfterBreak="0">
     <w:nsid w:val="00353056"/>
     <w:multiLevelType w:val="multilevel"/>
@@ -14246,31 +20023,31 @@
       </w:rPr>
     </w:lvl>
   </w:abstractNum>
-  <w:num w:numId="1" w16cid:durableId="1290284022">
+  <w:num w:numId="1">
     <w:abstractNumId w:val="19"/>
   </w:num>
-  <w:num w:numId="2" w16cid:durableId="1306472438">
+  <w:num w:numId="2">
     <w:abstractNumId w:val="16"/>
   </w:num>
-  <w:num w:numId="3" w16cid:durableId="1059983809">
+  <w:num w:numId="3">
     <w:abstractNumId w:val="17"/>
   </w:num>
-  <w:num w:numId="4" w16cid:durableId="267858770">
+  <w:num w:numId="4">
     <w:abstractNumId w:val="9"/>
   </w:num>
-  <w:num w:numId="5" w16cid:durableId="652029556">
+  <w:num w:numId="5">
     <w:abstractNumId w:val="7"/>
   </w:num>
-  <w:num w:numId="6" w16cid:durableId="1911888101">
+  <w:num w:numId="6">
     <w:abstractNumId w:val="8"/>
   </w:num>
-  <w:num w:numId="7" w16cid:durableId="1090201948">
+  <w:num w:numId="7">
     <w:abstractNumId w:val="1"/>
   </w:num>
-  <w:num w:numId="8" w16cid:durableId="2047097095">
+  <w:num w:numId="8">
     <w:abstractNumId w:val="5"/>
   </w:num>
-  <w:num w:numId="9" w16cid:durableId="373434600">
+  <w:num w:numId="9">
     <w:abstractNumId w:val="13"/>
     <w:lvlOverride w:ilvl="0">
       <w:startOverride w:val="1"/>
@@ -14298,7 +20075,7 @@
       <w:startOverride w:val="1"/>
     </w:lvlOverride>
   </w:num>
-  <w:num w:numId="10" w16cid:durableId="1393114016">
+  <w:num w:numId="10">
     <w:abstractNumId w:val="18"/>
     <w:lvlOverride w:ilvl="0">
       <w:startOverride w:val="1"/>
@@ -14326,7 +20103,7 @@
       <w:startOverride w:val="1"/>
     </w:lvlOverride>
   </w:num>
-  <w:num w:numId="11" w16cid:durableId="1502965380">
+  <w:num w:numId="11">
     <w:abstractNumId w:val="20"/>
     <w:lvlOverride w:ilvl="0">
       <w:startOverride w:val="1"/>
@@ -14356,10 +20133,10 @@
       <w:startOverride w:val="1"/>
     </w:lvlOverride>
   </w:num>
-  <w:num w:numId="12" w16cid:durableId="1707245462">
+  <w:num w:numId="12">
     <w:abstractNumId w:val="4"/>
   </w:num>
-  <w:num w:numId="13" w16cid:durableId="909847526">
+  <w:num w:numId="13">
     <w:abstractNumId w:val="14"/>
     <w:lvlOverride w:ilvl="0">
       <w:startOverride w:val="1"/>
@@ -14389,13 +20166,13 @@
       <w:startOverride w:val="1"/>
     </w:lvlOverride>
   </w:num>
-  <w:num w:numId="14" w16cid:durableId="232588223">
+  <w:num w:numId="14">
     <w:abstractNumId w:val="6"/>
   </w:num>
-  <w:num w:numId="15" w16cid:durableId="1181161914">
+  <w:num w:numId="15">
     <w:abstractNumId w:val="21"/>
   </w:num>
-  <w:num w:numId="16" w16cid:durableId="543832101">
+  <w:num w:numId="16">
     <w:abstractNumId w:val="10"/>
     <w:lvlOverride w:ilvl="0">
       <w:startOverride w:val="1"/>
@@ -14423,29 +20200,29 @@
       <w:startOverride w:val="1"/>
     </w:lvlOverride>
   </w:num>
-  <w:num w:numId="17" w16cid:durableId="863446751">
+  <w:num w:numId="17">
     <w:abstractNumId w:val="12"/>
   </w:num>
-  <w:num w:numId="18" w16cid:durableId="393895945">
+  <w:num w:numId="18">
     <w:abstractNumId w:val="15"/>
   </w:num>
-  <w:num w:numId="19" w16cid:durableId="520163446">
+  <w:num w:numId="19">
     <w:abstractNumId w:val="3"/>
   </w:num>
-  <w:num w:numId="20" w16cid:durableId="1476801306">
+  <w:num w:numId="20">
     <w:abstractNumId w:val="11"/>
   </w:num>
-  <w:num w:numId="21" w16cid:durableId="237984522">
+  <w:num w:numId="21">
     <w:abstractNumId w:val="0"/>
   </w:num>
-  <w:num w:numId="22" w16cid:durableId="588585234">
+  <w:num w:numId="22">
     <w:abstractNumId w:val="2"/>
   </w:num>
 </w:numbering>
 </file>
 
 <file path=word/styles.xml><?xml version="1.0" encoding="utf-8"?>
-<w:styles xmlns:mc="http://schemas.openxmlformats.org/markup-compatibility/2006" xmlns:r="http://schemas.openxmlformats.org/officeDocument/2006/relationships" xmlns:w="http://schemas.openxmlformats.org/wordprocessingml/2006/main" xmlns:w14="http://schemas.microsoft.com/office/word/2010/wordml" xmlns:w15="http://schemas.microsoft.com/office/word/2012/wordml" xmlns:w16cex="http://schemas.microsoft.com/office/word/2018/wordml/cex" xmlns:w16cid="http://schemas.microsoft.com/office/word/2016/wordml/cid" xmlns:w16="http://schemas.microsoft.com/office/word/2018/wordml" xmlns:w16du="http://schemas.microsoft.com/office/word/2023/wordml/word16du" xmlns:w16sdtdh="http://schemas.microsoft.com/office/word/2020/wordml/sdtdatahash" xmlns:w16sdtfl="http://schemas.microsoft.com/office/word/2024/wordml/sdtformatlock" xmlns:w16se="http://schemas.microsoft.com/office/word/2015/wordml/symex" mc:Ignorable="w14 w15 w16se w16cid w16 w16cex w16sdtdh w16sdtfl w16du">
+<w:styles xmlns:mc="http://schemas.openxmlformats.org/markup-compatibility/2006" xmlns:r="http://schemas.openxmlformats.org/officeDocument/2006/relationships" xmlns:w="http://schemas.openxmlformats.org/wordprocessingml/2006/main" xmlns:w14="http://schemas.microsoft.com/office/word/2010/wordml" xmlns:w15="http://schemas.microsoft.com/office/word/2012/wordml" xmlns:w16se="http://schemas.microsoft.com/office/word/2015/wordml/symex" mc:Ignorable="w14 w15 w16se">
   <w:docDefaults>
     <w:rPrDefault>
       <w:rPr>
@@ -14463,7 +20240,7 @@
       </w:pPr>
     </w:pPrDefault>
   </w:docDefaults>
-  <w:latentStyles w:defLockedState="0" w:defUIPriority="99" w:defSemiHidden="0" w:defUnhideWhenUsed="0" w:defQFormat="0" w:count="376">
+  <w:latentStyles w:defLockedState="0" w:defUIPriority="99" w:defSemiHidden="0" w:defUnhideWhenUsed="0" w:defQFormat="0" w:count="371">
     <w:lsdException w:name="Normal" w:uiPriority="0" w:qFormat="1"/>
     <w:lsdException w:name="heading 1" w:uiPriority="9" w:qFormat="1"/>
     <w:lsdException w:name="heading 2" w:semiHidden="1" w:uiPriority="9" w:unhideWhenUsed="1" w:qFormat="1"/>
@@ -14835,11 +20612,6 @@
     <w:lsdException w:name="List Table 5 Dark Accent 6" w:uiPriority="50"/>
     <w:lsdException w:name="List Table 6 Colorful Accent 6" w:uiPriority="51"/>
     <w:lsdException w:name="List Table 7 Colorful Accent 6" w:uiPriority="52"/>
-    <w:lsdException w:name="Mention" w:semiHidden="1" w:unhideWhenUsed="1"/>
-    <w:lsdException w:name="Smart Hyperlink" w:semiHidden="1" w:unhideWhenUsed="1"/>
-    <w:lsdException w:name="Hashtag" w:semiHidden="1" w:unhideWhenUsed="1"/>
-    <w:lsdException w:name="Unresolved Mention" w:semiHidden="1" w:unhideWhenUsed="1"/>
-    <w:lsdException w:name="Smart Link" w:semiHidden="1" w:unhideWhenUsed="1"/>
   </w:latentStyles>
   <w:style w:type="paragraph" w:default="1" w:styleId="Normal">
     <w:name w:val="Normal"/>
@@ -15411,7 +21183,7 @@
       <w:u w:val="single"/>
     </w:rPr>
   </w:style>
-  <w:style w:type="character" w:styleId="UnresolvedMention">
+  <w:style w:type="character" w:customStyle="1" w:styleId="UnresolvedMention">
     <w:name w:val="Unresolved Mention"/>
     <w:basedOn w:val="DefaultParagraphFont"/>
     <w:uiPriority w:val="99"/>
